--- a/context/thesis_v1.docx
+++ b/context/thesis_v1.docx
@@ -250,19 +250,49 @@
         <w:rPr>
           <w:rFonts w:ascii="Times New Roman" w:hAnsi="Times New Roman" w:cs="Times New Roman"/>
         </w:rPr>
+        <w:t xml:space="preserve"> OM </w:t>
+      </w:r>
+      <w:r>
+        <w:rPr>
+          <w:rFonts w:ascii="Times New Roman" w:hAnsi="Times New Roman" w:cs="Times New Roman"/>
+        </w:rPr>
+        <w:t>from the coastal zone</w:t>
+      </w:r>
+      <w:r>
+        <w:rPr>
+          <w:rFonts w:ascii="Times New Roman" w:hAnsi="Times New Roman" w:cs="Times New Roman"/>
+        </w:rPr>
         <w:t xml:space="preserve"> </w:t>
       </w:r>
       <w:r>
         <w:rPr>
           <w:rFonts w:ascii="Times New Roman" w:hAnsi="Times New Roman" w:cs="Times New Roman"/>
         </w:rPr>
-        <w:t xml:space="preserve">OM </w:t>
-      </w:r>
-      <w:r>
-        <w:rPr>
-          <w:rFonts w:ascii="Times New Roman" w:hAnsi="Times New Roman" w:cs="Times New Roman"/>
-        </w:rPr>
-        <w:t>from the coastal zone</w:t>
+        <w:t xml:space="preserve">is not only </w:t>
+      </w:r>
+      <w:r>
+        <w:rPr>
+          <w:rFonts w:ascii="Times New Roman" w:hAnsi="Times New Roman" w:cs="Times New Roman" w:hint="eastAsia"/>
+        </w:rPr>
+        <w:t>t</w:t>
+      </w:r>
+      <w:r>
+        <w:rPr>
+          <w:rFonts w:ascii="Times New Roman" w:hAnsi="Times New Roman" w:cs="Times New Roman"/>
+        </w:rPr>
+        <w:t xml:space="preserve">he essential energy to </w:t>
+      </w:r>
+      <w:r>
+        <w:rPr>
+          <w:rFonts w:ascii="Times New Roman" w:hAnsi="Times New Roman" w:cs="Times New Roman" w:hint="eastAsia"/>
+        </w:rPr>
+        <w:t>t</w:t>
+      </w:r>
+      <w:r>
+        <w:rPr>
+          <w:rFonts w:ascii="Times New Roman" w:hAnsi="Times New Roman" w:cs="Times New Roman"/>
+        </w:rPr>
+        <w:t>he undernourished</w:t>
       </w:r>
       <w:r>
         <w:rPr>
@@ -274,55 +304,7 @@
         <w:rPr>
           <w:rFonts w:ascii="Times New Roman" w:hAnsi="Times New Roman" w:cs="Times New Roman"/>
         </w:rPr>
-        <w:t xml:space="preserve">is not only </w:t>
-      </w:r>
-      <w:r>
-        <w:rPr>
-          <w:rFonts w:ascii="Times New Roman" w:hAnsi="Times New Roman" w:cs="Times New Roman" w:hint="eastAsia"/>
-        </w:rPr>
-        <w:t>t</w:t>
-      </w:r>
-      <w:r>
-        <w:rPr>
-          <w:rFonts w:ascii="Times New Roman" w:hAnsi="Times New Roman" w:cs="Times New Roman"/>
-        </w:rPr>
-        <w:t xml:space="preserve">he essential energy to </w:t>
-      </w:r>
-      <w:r>
-        <w:rPr>
-          <w:rFonts w:ascii="Times New Roman" w:hAnsi="Times New Roman" w:cs="Times New Roman" w:hint="eastAsia"/>
-        </w:rPr>
-        <w:t>t</w:t>
-      </w:r>
-      <w:r>
-        <w:rPr>
-          <w:rFonts w:ascii="Times New Roman" w:hAnsi="Times New Roman" w:cs="Times New Roman"/>
-        </w:rPr>
-        <w:t xml:space="preserve">he </w:t>
-      </w:r>
-      <w:r>
-        <w:rPr>
-          <w:rFonts w:ascii="Times New Roman" w:hAnsi="Times New Roman" w:cs="Times New Roman"/>
-        </w:rPr>
-        <w:t>undernourished</w:t>
-      </w:r>
-      <w:r>
-        <w:rPr>
-          <w:rFonts w:ascii="Times New Roman" w:hAnsi="Times New Roman" w:cs="Times New Roman"/>
-        </w:rPr>
-        <w:t xml:space="preserve"> </w:t>
-      </w:r>
-      <w:r>
-        <w:rPr>
-          <w:rFonts w:ascii="Times New Roman" w:hAnsi="Times New Roman" w:cs="Times New Roman"/>
-        </w:rPr>
-        <w:t>deep sea ecosystems</w:t>
-      </w:r>
-      <w:r>
-        <w:rPr>
-          <w:rFonts w:ascii="Times New Roman" w:hAnsi="Times New Roman" w:cs="Times New Roman"/>
-        </w:rPr>
-        <w:t>(</w:t>
+        <w:t>deep sea ecosystems(</w:t>
       </w:r>
       <w:r>
         <w:rPr>
@@ -383,13 +365,7 @@
         <w:rPr>
           <w:rFonts w:ascii="Times New Roman" w:hAnsi="Times New Roman" w:cs="Times New Roman"/>
         </w:rPr>
-        <w:t xml:space="preserve">re, we studied the </w:t>
-      </w:r>
-      <w:r>
-        <w:rPr>
-          <w:rFonts w:ascii="Times New Roman" w:hAnsi="Times New Roman" w:cs="Times New Roman"/>
-        </w:rPr>
-        <w:t>Gaoping submarine canyon (GPSC)</w:t>
+        <w:t>re, we studied the Gaoping submarine canyon (GPSC)</w:t>
       </w:r>
       <w:r>
         <w:rPr>
@@ -407,13 +383,7 @@
         <w:rPr>
           <w:rFonts w:ascii="Times New Roman" w:eastAsia="Arial Unicode MS" w:hAnsi="Times New Roman" w:cs="Times New Roman"/>
         </w:rPr>
-        <w:t xml:space="preserve"> off</w:t>
-      </w:r>
-      <w:r>
-        <w:rPr>
-          <w:rFonts w:ascii="Times New Roman" w:eastAsia="Arial Unicode MS" w:hAnsi="Times New Roman" w:cs="Times New Roman"/>
-        </w:rPr>
-        <w:t xml:space="preserve"> southwestern Taiwan</w:t>
+        <w:t xml:space="preserve"> off southwestern Taiwan</w:t>
       </w:r>
       <w:r>
         <w:rPr>
@@ -427,7 +397,7 @@
         <w:pStyle w:val="a3"/>
         <w:ind w:firstLineChars="200" w:firstLine="480"/>
         <w:rPr>
-          <w:rFonts w:ascii="Times New Roman" w:hAnsi="Times New Roman" w:cs="Times New Roman" w:hint="eastAsia"/>
+          <w:rFonts w:ascii="Times New Roman" w:hAnsi="Times New Roman" w:cs="Times New Roman"/>
         </w:rPr>
       </w:pPr>
     </w:p>
@@ -579,13 +549,79 @@
         <w:rPr>
           <w:rFonts w:ascii="Times New Roman" w:hAnsi="Times New Roman" w:cs="Times New Roman"/>
         </w:rPr>
+        <w:t xml:space="preserve"> sediment dispersal system</w:t>
+      </w:r>
+      <w:r>
+        <w:rPr>
+          <w:rFonts w:ascii="Times New Roman" w:hAnsi="Times New Roman" w:cs="Times New Roman"/>
+        </w:rPr>
+        <w:t xml:space="preserve">, </w:t>
+      </w:r>
+      <w:r>
+        <w:rPr>
+          <w:rFonts w:ascii="Times New Roman" w:hAnsi="Times New Roman" w:cs="Times New Roman"/>
+        </w:rPr>
+        <w:t>the Gaoping Slope</w:t>
+      </w:r>
+      <w:r>
+        <w:rPr>
+          <w:rFonts w:ascii="Times New Roman" w:hAnsi="Times New Roman" w:cs="Times New Roman" w:hint="eastAsia"/>
+        </w:rPr>
+        <w:t xml:space="preserve"> c</w:t>
+      </w:r>
+      <w:r>
+        <w:rPr>
+          <w:rFonts w:ascii="Times New Roman" w:hAnsi="Times New Roman" w:cs="Times New Roman"/>
+        </w:rPr>
+        <w:t>ontinues from the narrow</w:t>
+      </w:r>
+      <w:r>
+        <w:rPr>
+          <w:rFonts w:ascii="Times New Roman" w:hAnsi="Times New Roman" w:cs="Times New Roman"/>
+        </w:rPr>
+        <w:t xml:space="preserve"> (&lt;10 km)</w:t>
+      </w:r>
+      <w:r>
+        <w:rPr>
+          <w:rFonts w:ascii="Times New Roman" w:hAnsi="Times New Roman" w:cs="Times New Roman"/>
+        </w:rPr>
+        <w:t xml:space="preserve"> continental shelf</w:t>
+      </w:r>
+      <w:r>
+        <w:rPr>
+          <w:rFonts w:ascii="Times New Roman" w:hAnsi="Times New Roman" w:cs="Times New Roman"/>
+        </w:rPr>
+        <w:t xml:space="preserve"> edge</w:t>
+      </w:r>
+      <w:r>
+        <w:rPr>
+          <w:rFonts w:ascii="Times New Roman" w:hAnsi="Times New Roman" w:cs="Times New Roman"/>
+        </w:rPr>
+        <w:t>,</w:t>
+      </w:r>
+      <w:r>
+        <w:rPr>
+          <w:rFonts w:ascii="Times New Roman" w:hAnsi="Times New Roman" w:cs="Times New Roman" w:hint="eastAsia"/>
+        </w:rPr>
         <w:t xml:space="preserve"> </w:t>
       </w:r>
       <w:r>
         <w:rPr>
           <w:rFonts w:ascii="Times New Roman" w:hAnsi="Times New Roman" w:cs="Times New Roman"/>
         </w:rPr>
-        <w:t>sediment</w:t>
+        <w:t xml:space="preserve">extending southwest toward the northern SCS. The slope can be divided into an upper and a lower part with an isobaths of 1000 m </w:t>
+      </w:r>
+      <w:r>
+        <w:rPr>
+          <w:rFonts w:ascii="Times New Roman" w:hAnsi="Times New Roman" w:cs="Times New Roman"/>
+        </w:rPr>
+        <w:t>to</w:t>
+      </w:r>
+      <w:r>
+        <w:rPr>
+          <w:rFonts w:ascii="Times New Roman" w:hAnsi="Times New Roman" w:cs="Times New Roman"/>
+        </w:rPr>
+        <w:t xml:space="preserve"> 1200 m in water depth</w:t>
       </w:r>
       <w:r>
         <w:rPr>
@@ -597,17 +633,114 @@
         <w:rPr>
           <w:rFonts w:ascii="Times New Roman" w:hAnsi="Times New Roman" w:cs="Times New Roman"/>
         </w:rPr>
-        <w:t>dispersal system</w:t>
-      </w:r>
-      <w:r>
-        <w:rPr>
-          <w:rFonts w:ascii="Times New Roman" w:hAnsi="Times New Roman" w:cs="Times New Roman"/>
-        </w:rPr>
-        <w:t>,</w:t>
-      </w:r>
-      <w:r>
-        <w:rPr>
-          <w:rFonts w:ascii="Times New Roman" w:hAnsi="Times New Roman" w:cs="Times New Roman"/>
+        <w:t>(</w:t>
+      </w:r>
+      <w:r>
+        <w:rPr>
+          <w:rFonts w:ascii="Times New Roman" w:hAnsi="Times New Roman" w:cs="Times New Roman"/>
+          <w:kern w:val="0"/>
+        </w:rPr>
+        <w:t>Yu et al., 2009</w:t>
+      </w:r>
+      <w:r>
+        <w:rPr>
+          <w:rFonts w:ascii="Times New Roman" w:hAnsi="Times New Roman" w:cs="Times New Roman"/>
+        </w:rPr>
+        <w:t>)</w:t>
+      </w:r>
+      <w:r>
+        <w:rPr>
+          <w:rFonts w:ascii="Times New Roman" w:hAnsi="Times New Roman" w:cs="Times New Roman"/>
+        </w:rPr>
+        <w:t xml:space="preserve">. </w:t>
+      </w:r>
+      <w:r>
+        <w:rPr>
+          <w:rFonts w:ascii="Times New Roman" w:hAnsi="Times New Roman" w:cs="Times New Roman"/>
+        </w:rPr>
+        <w:t xml:space="preserve">On the other hand, </w:t>
+      </w:r>
+      <w:r>
+        <w:rPr>
+          <w:rFonts w:ascii="Times New Roman" w:hAnsi="Times New Roman" w:cs="Times New Roman"/>
+        </w:rPr>
+        <w:t xml:space="preserve">GPSC </w:t>
+      </w:r>
+      <w:r>
+        <w:rPr>
+          <w:rFonts w:ascii="Times New Roman" w:hAnsi="Times New Roman" w:cs="Times New Roman"/>
+        </w:rPr>
+        <w:t xml:space="preserve">is with a distance of 260 km long, extending from the </w:t>
+      </w:r>
+      <w:r>
+        <w:rPr>
+          <w:rFonts w:ascii="Times New Roman" w:hAnsi="Times New Roman" w:cs="Times New Roman"/>
+        </w:rPr>
+        <w:t>river mouth</w:t>
+      </w:r>
+      <w:r>
+        <w:rPr>
+          <w:rFonts w:ascii="Times New Roman" w:hAnsi="Times New Roman" w:cs="Times New Roman"/>
+        </w:rPr>
+        <w:t xml:space="preserve"> of Gaoping River</w:t>
+      </w:r>
+      <w:r>
+        <w:rPr>
+          <w:rFonts w:ascii="Times New Roman" w:hAnsi="Times New Roman" w:cs="Times New Roman"/>
+        </w:rPr>
+        <w:t xml:space="preserve"> (GPR)</w:t>
+      </w:r>
+      <w:r>
+        <w:rPr>
+          <w:rFonts w:ascii="Times New Roman" w:hAnsi="Times New Roman" w:cs="Times New Roman"/>
+        </w:rPr>
+        <w:t>, crossing through</w:t>
+      </w:r>
+      <w:r>
+        <w:rPr>
+          <w:rFonts w:ascii="Times New Roman" w:hAnsi="Times New Roman" w:cs="Times New Roman"/>
+        </w:rPr>
+        <w:t xml:space="preserve"> the shelf</w:t>
+      </w:r>
+      <w:r>
+        <w:rPr>
+          <w:rFonts w:ascii="Times New Roman" w:hAnsi="Times New Roman" w:cs="Times New Roman"/>
+        </w:rPr>
+        <w:t xml:space="preserve"> and </w:t>
+      </w:r>
+      <w:r>
+        <w:rPr>
+          <w:rFonts w:ascii="Times New Roman" w:hAnsi="Times New Roman" w:cs="Times New Roman"/>
+        </w:rPr>
+        <w:t>slope</w:t>
+      </w:r>
+      <w:r>
+        <w:rPr>
+          <w:rFonts w:ascii="Times New Roman" w:hAnsi="Times New Roman" w:cs="Times New Roman"/>
+        </w:rPr>
+        <w:t>, finally</w:t>
+      </w:r>
+      <w:r>
+        <w:rPr>
+          <w:rFonts w:ascii="Times New Roman" w:hAnsi="Times New Roman" w:cs="Times New Roman"/>
+        </w:rPr>
+        <w:t xml:space="preserve"> merging into the</w:t>
+      </w:r>
+      <w:r>
+        <w:rPr>
+          <w:rFonts w:ascii="Times New Roman" w:hAnsi="Times New Roman" w:cs="Times New Roman"/>
+        </w:rPr>
+        <w:t xml:space="preserve"> t</w:t>
+      </w:r>
+      <w:r>
+        <w:rPr>
+          <w:rFonts w:ascii="Times New Roman" w:hAnsi="Times New Roman" w:cs="Times New Roman"/>
+        </w:rPr>
+        <w:t>rench</w:t>
+      </w:r>
+      <w:r>
+        <w:rPr>
+          <w:rFonts w:ascii="Times New Roman" w:hAnsi="Times New Roman" w:cs="Times New Roman" w:hint="eastAsia"/>
         </w:rPr>
         <w:t xml:space="preserve"> </w:t>
       </w:r>
@@ -615,111 +748,149 @@
         <w:rPr>
           <w:rFonts w:ascii="Times New Roman" w:hAnsi="Times New Roman" w:cs="Times New Roman"/>
         </w:rPr>
-        <w:t xml:space="preserve">the </w:t>
-      </w:r>
-      <w:r>
-        <w:rPr>
-          <w:rFonts w:ascii="Times New Roman" w:hAnsi="Times New Roman" w:cs="Times New Roman"/>
-        </w:rPr>
-        <w:t>Gaoping Slope</w:t>
+        <w:t>(Liu</w:t>
       </w:r>
       <w:r>
         <w:rPr>
           <w:rFonts w:ascii="Times New Roman" w:hAnsi="Times New Roman" w:cs="Times New Roman" w:hint="eastAsia"/>
         </w:rPr>
-        <w:t xml:space="preserve"> c</w:t>
-      </w:r>
-      <w:r>
-        <w:rPr>
-          <w:rFonts w:ascii="Times New Roman" w:hAnsi="Times New Roman" w:cs="Times New Roman"/>
-        </w:rPr>
-        <w:t>ontinues from the narrow</w:t>
-      </w:r>
-      <w:r>
-        <w:rPr>
-          <w:rFonts w:ascii="Times New Roman" w:hAnsi="Times New Roman" w:cs="Times New Roman"/>
-        </w:rPr>
-        <w:t xml:space="preserve"> (&lt;10 km)</w:t>
-      </w:r>
-      <w:r>
-        <w:rPr>
-          <w:rFonts w:ascii="Times New Roman" w:hAnsi="Times New Roman" w:cs="Times New Roman"/>
-        </w:rPr>
-        <w:t xml:space="preserve"> continental shelf</w:t>
-      </w:r>
-      <w:r>
-        <w:rPr>
-          <w:rFonts w:ascii="Times New Roman" w:hAnsi="Times New Roman" w:cs="Times New Roman"/>
-        </w:rPr>
-        <w:t xml:space="preserve"> edge</w:t>
-      </w:r>
-      <w:r>
-        <w:rPr>
-          <w:rFonts w:ascii="Times New Roman" w:hAnsi="Times New Roman" w:cs="Times New Roman"/>
-        </w:rPr>
-        <w:t>,</w:t>
+        <w:t xml:space="preserve"> e</w:t>
+      </w:r>
+      <w:r>
+        <w:rPr>
+          <w:rFonts w:ascii="Times New Roman" w:hAnsi="Times New Roman" w:cs="Times New Roman"/>
+        </w:rPr>
+        <w:t>t al, 2016)</w:t>
+      </w:r>
+      <w:r>
+        <w:rPr>
+          <w:rFonts w:ascii="Times New Roman" w:hAnsi="Times New Roman" w:cs="Times New Roman"/>
+        </w:rPr>
+        <w:t>.</w:t>
+      </w:r>
+      <w:r>
+        <w:rPr>
+          <w:rFonts w:ascii="Times New Roman" w:hAnsi="Times New Roman" w:cs="Times New Roman"/>
+        </w:rPr>
+        <w:t xml:space="preserve"> The canyon comprises three geogr</w:t>
+      </w:r>
+      <w:r>
+        <w:rPr>
+          <w:rFonts w:ascii="Times New Roman" w:hAnsi="Times New Roman" w:cs="Times New Roman"/>
+        </w:rPr>
+        <w:t>aphically distinct segments.</w:t>
+      </w:r>
+      <w:r>
+        <w:t xml:space="preserve"> </w:t>
+      </w:r>
+      <w:r>
+        <w:rPr>
+          <w:rFonts w:ascii="Times New Roman" w:hAnsi="Times New Roman" w:cs="Times New Roman"/>
+        </w:rPr>
+        <w:t>Th</w:t>
+      </w:r>
+      <w:r>
+        <w:rPr>
+          <w:rFonts w:ascii="Times New Roman" w:hAnsi="Times New Roman" w:cs="Times New Roman"/>
+        </w:rPr>
+        <w:t xml:space="preserve">e upper section flows meandering southwestward on the slope area, ranging from 126 to 1750 m in water depth featured in great relief; </w:t>
+      </w:r>
+      <w:r>
+        <w:rPr>
+          <w:rFonts w:ascii="Times New Roman" w:hAnsi="Times New Roman" w:cs="Times New Roman"/>
+        </w:rPr>
+        <w:t>T</w:t>
+      </w:r>
+      <w:r>
+        <w:rPr>
+          <w:rFonts w:ascii="Times New Roman" w:hAnsi="Times New Roman" w:cs="Times New Roman"/>
+        </w:rPr>
+        <w:t xml:space="preserve">he middle reach </w:t>
+      </w:r>
+      <w:r>
+        <w:rPr>
+          <w:rFonts w:ascii="Times New Roman" w:hAnsi="Times New Roman" w:cs="Times New Roman"/>
+        </w:rPr>
+        <w:t xml:space="preserve">runs southeastward toward </w:t>
       </w:r>
       <w:r>
         <w:rPr>
           <w:rFonts w:ascii="Times New Roman" w:hAnsi="Times New Roman" w:cs="Times New Roman" w:hint="eastAsia"/>
         </w:rPr>
+        <w:t>a</w:t>
+      </w:r>
+      <w:r>
+        <w:rPr>
+          <w:rFonts w:ascii="Times New Roman" w:hAnsi="Times New Roman" w:cs="Times New Roman"/>
+        </w:rPr>
+        <w:t xml:space="preserve">long with an elongate escarpment </w:t>
+      </w:r>
+      <w:r>
+        <w:rPr>
+          <w:rFonts w:ascii="Times New Roman" w:hAnsi="Times New Roman" w:cs="Times New Roman"/>
+        </w:rPr>
+        <w:t>with a range of 1750 to</w:t>
+      </w:r>
+      <w:r>
+        <w:rPr>
+          <w:rFonts w:ascii="Times New Roman" w:hAnsi="Times New Roman" w:cs="Times New Roman"/>
+        </w:rPr>
+        <w:t xml:space="preserve"> 2800 m in water depth, making a sharp turn to the southwestern and connecting the lower section which ranges from 2800 to 3600 m</w:t>
+      </w:r>
+      <w:r>
+        <w:rPr>
+          <w:rFonts w:ascii="Times New Roman" w:hAnsi="Times New Roman" w:cs="Times New Roman" w:hint="eastAsia"/>
+        </w:rPr>
+        <w:t xml:space="preserve"> i</w:t>
+      </w:r>
+      <w:r>
+        <w:rPr>
+          <w:rFonts w:ascii="Times New Roman" w:hAnsi="Times New Roman" w:cs="Times New Roman"/>
+        </w:rPr>
+        <w:t xml:space="preserve">n water depth, finally flowing </w:t>
+      </w:r>
+      <w:r>
+        <w:rPr>
+          <w:rFonts w:ascii="Times New Roman" w:hAnsi="Times New Roman" w:cs="Times New Roman"/>
+        </w:rPr>
+        <w:t>downslope</w:t>
+      </w:r>
+      <w:r>
+        <w:rPr>
+          <w:rFonts w:ascii="Times New Roman" w:hAnsi="Times New Roman" w:cs="Times New Roman"/>
+        </w:rPr>
+        <w:t xml:space="preserve"> to the northern of the trench</w:t>
+      </w:r>
+      <w:r>
+        <w:rPr>
+          <w:rFonts w:ascii="Times New Roman" w:hAnsi="Times New Roman" w:cs="Times New Roman" w:hint="eastAsia"/>
+        </w:rPr>
         <w:t xml:space="preserve"> </w:t>
       </w:r>
       <w:r>
         <w:rPr>
           <w:rFonts w:ascii="Times New Roman" w:hAnsi="Times New Roman" w:cs="Times New Roman"/>
         </w:rPr>
-        <w:t xml:space="preserve">extending southwest toward the northern SCS. The slope can be divided into an upper and a lower part with an isobaths of 1000 m </w:t>
-      </w:r>
-      <w:r>
-        <w:rPr>
-          <w:rFonts w:ascii="Times New Roman" w:hAnsi="Times New Roman" w:cs="Times New Roman"/>
-        </w:rPr>
-        <w:t>to</w:t>
-      </w:r>
-      <w:r>
-        <w:rPr>
-          <w:rFonts w:ascii="Times New Roman" w:hAnsi="Times New Roman" w:cs="Times New Roman"/>
-        </w:rPr>
-        <w:t xml:space="preserve"> 1200 m in water depth</w:t>
+        <w:t>(</w:t>
+      </w:r>
+      <w:r>
+        <w:rPr>
+          <w:rFonts w:ascii="Times New Roman" w:hAnsi="Times New Roman" w:cs="Times New Roman"/>
+          <w:kern w:val="0"/>
+        </w:rPr>
+        <w:t>Yu et al., 2009</w:t>
+      </w:r>
+      <w:r>
+        <w:rPr>
+          <w:rFonts w:ascii="Times New Roman" w:hAnsi="Times New Roman" w:cs="Times New Roman"/>
+        </w:rPr>
+        <w:t>).</w:t>
       </w:r>
       <w:r>
         <w:rPr>
           <w:rFonts w:ascii="Times New Roman" w:hAnsi="Times New Roman" w:cs="Times New Roman"/>
         </w:rPr>
         <w:t xml:space="preserve"> </w:t>
-      </w:r>
-      <w:r>
-        <w:rPr>
-          <w:rFonts w:ascii="Times New Roman" w:hAnsi="Times New Roman" w:cs="Times New Roman"/>
-        </w:rPr>
-        <w:t>(</w:t>
-      </w:r>
-      <w:r>
-        <w:rPr>
-          <w:rFonts w:ascii="Times New Roman" w:hAnsi="Times New Roman" w:cs="Times New Roman"/>
-          <w:kern w:val="0"/>
-        </w:rPr>
-        <w:t>Yu</w:t>
-      </w:r>
-      <w:r>
-        <w:rPr>
-          <w:rFonts w:ascii="Times New Roman" w:hAnsi="Times New Roman" w:cs="Times New Roman"/>
-          <w:kern w:val="0"/>
-        </w:rPr>
-        <w:t xml:space="preserve"> et al., 2009</w:t>
-      </w:r>
-      <w:r>
-        <w:rPr>
-          <w:rFonts w:ascii="Times New Roman" w:hAnsi="Times New Roman" w:cs="Times New Roman"/>
-        </w:rPr>
-        <w:t>)</w:t>
-      </w:r>
-      <w:r>
-        <w:rPr>
-          <w:rFonts w:ascii="Times New Roman" w:hAnsi="Times New Roman" w:cs="Times New Roman"/>
-        </w:rPr>
-        <w:t xml:space="preserve">. </w:t>
       </w:r>
     </w:p>
     <w:p>
@@ -732,374 +903,79 @@
       </w:pPr>
       <w:r>
         <w:rPr>
-          <w:rFonts w:ascii="Times New Roman" w:hAnsi="Times New Roman" w:cs="Times New Roman"/>
-        </w:rPr>
-        <w:t xml:space="preserve">On the other hand, </w:t>
-      </w:r>
-      <w:r>
-        <w:rPr>
-          <w:rFonts w:ascii="Times New Roman" w:hAnsi="Times New Roman" w:cs="Times New Roman"/>
-        </w:rPr>
-        <w:t xml:space="preserve">GPSC </w:t>
-      </w:r>
-      <w:r>
-        <w:rPr>
-          <w:rFonts w:ascii="Times New Roman" w:hAnsi="Times New Roman" w:cs="Times New Roman"/>
-        </w:rPr>
-        <w:t xml:space="preserve">is with a distance of 260 km long, extending from the </w:t>
-      </w:r>
-      <w:r>
-        <w:rPr>
-          <w:rFonts w:ascii="Times New Roman" w:hAnsi="Times New Roman" w:cs="Times New Roman"/>
-        </w:rPr>
-        <w:t>river mouth</w:t>
-      </w:r>
-      <w:r>
-        <w:rPr>
-          <w:rFonts w:ascii="Times New Roman" w:hAnsi="Times New Roman" w:cs="Times New Roman"/>
-        </w:rPr>
-        <w:t xml:space="preserve"> of Gaoping River</w:t>
-      </w:r>
-      <w:r>
-        <w:rPr>
-          <w:rFonts w:ascii="Times New Roman" w:hAnsi="Times New Roman" w:cs="Times New Roman"/>
-        </w:rPr>
-        <w:t xml:space="preserve"> (GPR)</w:t>
-      </w:r>
-      <w:r>
-        <w:rPr>
-          <w:rFonts w:ascii="Times New Roman" w:hAnsi="Times New Roman" w:cs="Times New Roman"/>
-        </w:rPr>
-        <w:t>, crossing through</w:t>
-      </w:r>
-      <w:r>
-        <w:rPr>
-          <w:rFonts w:ascii="Times New Roman" w:hAnsi="Times New Roman" w:cs="Times New Roman"/>
-        </w:rPr>
-        <w:t xml:space="preserve"> the shelf</w:t>
-      </w:r>
-      <w:r>
-        <w:rPr>
-          <w:rFonts w:ascii="Times New Roman" w:hAnsi="Times New Roman" w:cs="Times New Roman"/>
-        </w:rPr>
-        <w:t xml:space="preserve"> and </w:t>
-      </w:r>
-      <w:r>
-        <w:rPr>
-          <w:rFonts w:ascii="Times New Roman" w:hAnsi="Times New Roman" w:cs="Times New Roman"/>
-        </w:rPr>
-        <w:t>slope</w:t>
-      </w:r>
-      <w:r>
-        <w:rPr>
-          <w:rFonts w:ascii="Times New Roman" w:hAnsi="Times New Roman" w:cs="Times New Roman"/>
-        </w:rPr>
-        <w:t>, finally</w:t>
-      </w:r>
-      <w:r>
-        <w:rPr>
-          <w:rFonts w:ascii="Times New Roman" w:hAnsi="Times New Roman" w:cs="Times New Roman"/>
-        </w:rPr>
-        <w:t xml:space="preserve"> merging into the</w:t>
-      </w:r>
-      <w:r>
-        <w:rPr>
-          <w:rFonts w:ascii="Times New Roman" w:hAnsi="Times New Roman" w:cs="Times New Roman"/>
-        </w:rPr>
-        <w:t xml:space="preserve"> t</w:t>
-      </w:r>
-      <w:r>
-        <w:rPr>
-          <w:rFonts w:ascii="Times New Roman" w:hAnsi="Times New Roman" w:cs="Times New Roman"/>
-        </w:rPr>
-        <w:t>rench</w:t>
-      </w:r>
-      <w:r>
-        <w:rPr>
           <w:rFonts w:ascii="Times New Roman" w:hAnsi="Times New Roman" w:cs="Times New Roman" w:hint="eastAsia"/>
         </w:rPr>
+        <w:t>(POC</w:t>
+      </w:r>
+      <w:r>
+        <w:rPr>
+          <w:rFonts w:ascii="Times New Roman" w:hAnsi="Times New Roman" w:cs="Times New Roman"/>
+        </w:rPr>
         <w:t xml:space="preserve"> </w:t>
       </w:r>
       <w:r>
         <w:rPr>
-          <w:rFonts w:ascii="Times New Roman" w:hAnsi="Times New Roman" w:cs="Times New Roman"/>
-        </w:rPr>
-        <w:t>(</w:t>
-      </w:r>
-      <w:r>
-        <w:rPr>
-          <w:rFonts w:ascii="Times New Roman" w:hAnsi="Times New Roman" w:cs="Times New Roman"/>
-        </w:rPr>
-        <w:t>Liu</w:t>
-      </w:r>
-      <w:r>
-        <w:rPr>
           <w:rFonts w:ascii="Times New Roman" w:hAnsi="Times New Roman" w:cs="Times New Roman" w:hint="eastAsia"/>
         </w:rPr>
-        <w:t xml:space="preserve"> e</w:t>
-      </w:r>
-      <w:r>
-        <w:rPr>
-          <w:rFonts w:ascii="Times New Roman" w:hAnsi="Times New Roman" w:cs="Times New Roman"/>
-        </w:rPr>
-        <w:t>t al, 2016)</w:t>
-      </w:r>
-      <w:r>
-        <w:rPr>
-          <w:rFonts w:ascii="Times New Roman" w:hAnsi="Times New Roman" w:cs="Times New Roman"/>
-        </w:rPr>
-        <w:t>.</w:t>
-      </w:r>
-      <w:r>
-        <w:rPr>
-          <w:rFonts w:ascii="Times New Roman" w:hAnsi="Times New Roman" w:cs="Times New Roman"/>
-        </w:rPr>
-        <w:t xml:space="preserve"> The canyon comprises three geogr</w:t>
-      </w:r>
-      <w:r>
-        <w:rPr>
-          <w:rFonts w:ascii="Times New Roman" w:hAnsi="Times New Roman" w:cs="Times New Roman"/>
-        </w:rPr>
-        <w:t>aphically distinct segments.</w:t>
-      </w:r>
-      <w:r>
-        <w:t xml:space="preserve"> </w:t>
-      </w:r>
-      <w:r>
-        <w:rPr>
-          <w:rFonts w:ascii="Times New Roman" w:hAnsi="Times New Roman" w:cs="Times New Roman"/>
-        </w:rPr>
-        <w:t>Th</w:t>
-      </w:r>
-      <w:r>
-        <w:rPr>
-          <w:rFonts w:ascii="Times New Roman" w:hAnsi="Times New Roman" w:cs="Times New Roman"/>
-        </w:rPr>
-        <w:t>e upper section flows meandering southwestward on the slope area, ranging from 126 to 1750 m in water depth featured in great relief</w:t>
-      </w:r>
-      <w:r>
-        <w:rPr>
-          <w:rFonts w:ascii="Times New Roman" w:hAnsi="Times New Roman" w:cs="Times New Roman"/>
-        </w:rPr>
-        <w:t xml:space="preserve">; </w:t>
-      </w:r>
-      <w:r>
-        <w:rPr>
-          <w:rFonts w:ascii="Times New Roman" w:hAnsi="Times New Roman" w:cs="Times New Roman"/>
-        </w:rPr>
-        <w:t>T</w:t>
-      </w:r>
-      <w:r>
-        <w:rPr>
-          <w:rFonts w:ascii="Times New Roman" w:hAnsi="Times New Roman" w:cs="Times New Roman"/>
-        </w:rPr>
-        <w:t xml:space="preserve">he middle reach </w:t>
-      </w:r>
-      <w:r>
-        <w:rPr>
-          <w:rFonts w:ascii="Times New Roman" w:hAnsi="Times New Roman" w:cs="Times New Roman"/>
-        </w:rPr>
-        <w:t xml:space="preserve">runs southeastward toward </w:t>
+        <w:t>含量在</w:t>
       </w:r>
       <w:r>
         <w:rPr>
           <w:rFonts w:ascii="Times New Roman" w:hAnsi="Times New Roman" w:cs="Times New Roman" w:hint="eastAsia"/>
         </w:rPr>
-        <w:t>a</w:t>
-      </w:r>
-      <w:r>
-        <w:rPr>
-          <w:rFonts w:ascii="Times New Roman" w:hAnsi="Times New Roman" w:cs="Times New Roman"/>
-        </w:rPr>
-        <w:t xml:space="preserve">long with an elongate escarpment </w:t>
-      </w:r>
-      <w:r>
-        <w:rPr>
-          <w:rFonts w:ascii="Times New Roman" w:hAnsi="Times New Roman" w:cs="Times New Roman"/>
-        </w:rPr>
-        <w:t>with a range of 1750 to</w:t>
-      </w:r>
-      <w:r>
-        <w:rPr>
-          <w:rFonts w:ascii="Times New Roman" w:hAnsi="Times New Roman" w:cs="Times New Roman"/>
-        </w:rPr>
-        <w:t xml:space="preserve"> 2800 m in water depth, making a sharp turn to the southwestern and connecting the lower section which ranges from </w:t>
-      </w:r>
-      <w:r>
-        <w:rPr>
-          <w:rFonts w:ascii="Times New Roman" w:hAnsi="Times New Roman" w:cs="Times New Roman"/>
-        </w:rPr>
-        <w:t>2800 to 3600 m</w:t>
+        <w:t xml:space="preserve">canyon and slope </w:t>
       </w:r>
       <w:r>
         <w:rPr>
           <w:rFonts w:ascii="Times New Roman" w:hAnsi="Times New Roman" w:cs="Times New Roman" w:hint="eastAsia"/>
         </w:rPr>
-        <w:t xml:space="preserve"> i</w:t>
-      </w:r>
-      <w:r>
-        <w:rPr>
-          <w:rFonts w:ascii="Times New Roman" w:hAnsi="Times New Roman" w:cs="Times New Roman"/>
-        </w:rPr>
-        <w:t xml:space="preserve">n water depth, finally flowing </w:t>
-      </w:r>
-      <w:r>
-        <w:rPr>
-          <w:rFonts w:ascii="Times New Roman" w:hAnsi="Times New Roman" w:cs="Times New Roman"/>
-        </w:rPr>
-        <w:t>downslope</w:t>
-      </w:r>
-      <w:r>
-        <w:rPr>
-          <w:rFonts w:ascii="Times New Roman" w:hAnsi="Times New Roman" w:cs="Times New Roman"/>
-        </w:rPr>
-        <w:t xml:space="preserve"> to the northern of the trench</w:t>
+        <w:t>不同</w:t>
       </w:r>
       <w:r>
         <w:rPr>
           <w:rFonts w:ascii="Times New Roman" w:hAnsi="Times New Roman" w:cs="Times New Roman" w:hint="eastAsia"/>
         </w:rPr>
-        <w:t xml:space="preserve"> </w:t>
-      </w:r>
-      <w:r>
-        <w:rPr>
-          <w:rFonts w:ascii="Times New Roman" w:hAnsi="Times New Roman" w:cs="Times New Roman"/>
-        </w:rPr>
-        <w:t>(</w:t>
-      </w:r>
-      <w:r>
-        <w:rPr>
-          <w:rFonts w:ascii="Times New Roman" w:hAnsi="Times New Roman" w:cs="Times New Roman"/>
-          <w:kern w:val="0"/>
-        </w:rPr>
-        <w:t>Yu et al., 2009</w:t>
-      </w:r>
-      <w:r>
-        <w:rPr>
-          <w:rFonts w:ascii="Times New Roman" w:hAnsi="Times New Roman" w:cs="Times New Roman"/>
-        </w:rPr>
-        <w:t>).</w:t>
-      </w:r>
-      <w:r>
-        <w:rPr>
-          <w:rFonts w:ascii="Times New Roman" w:hAnsi="Times New Roman" w:cs="Times New Roman"/>
-        </w:rPr>
-        <w:t xml:space="preserve"> </w:t>
-      </w:r>
-      <w:r>
-        <w:rPr>
-          <w:rFonts w:ascii="Times New Roman" w:hAnsi="Times New Roman" w:cs="Times New Roman" w:hint="eastAsia"/>
-        </w:rPr>
-        <w:t>As</w:t>
-      </w:r>
-      <w:r>
-        <w:rPr>
-          <w:rFonts w:ascii="Times New Roman" w:hAnsi="Times New Roman" w:cs="Times New Roman"/>
-        </w:rPr>
-        <w:t xml:space="preserve"> the </w:t>
-      </w:r>
-      <w:r>
-        <w:rPr>
-          <w:rFonts w:ascii="Times New Roman" w:hAnsi="Times New Roman" w:cs="Times New Roman"/>
-        </w:rPr>
-        <w:t xml:space="preserve">head of GPSC is connected with the </w:t>
-      </w:r>
-      <w:r>
-        <w:rPr>
-          <w:rFonts w:ascii="Times New Roman" w:hAnsi="Times New Roman" w:cs="Times New Roman" w:hint="eastAsia"/>
-        </w:rPr>
-        <w:t>GPR</w:t>
-      </w:r>
-      <w:r>
-        <w:rPr>
-          <w:rFonts w:ascii="Times New Roman" w:hAnsi="Times New Roman" w:cs="Times New Roman"/>
-        </w:rPr>
-        <w:t xml:space="preserve">, </w:t>
-      </w:r>
-      <w:r>
-        <w:rPr>
-          <w:rFonts w:ascii="Times New Roman" w:hAnsi="Times New Roman" w:cs="Times New Roman"/>
-        </w:rPr>
-        <w:t>a small mountainous river</w:t>
-      </w:r>
-      <w:r>
-        <w:rPr>
-          <w:rFonts w:ascii="Times New Roman" w:hAnsi="Times New Roman" w:cs="Times New Roman"/>
-        </w:rPr>
-        <w:t xml:space="preserve"> characterized by high sediment load, </w:t>
-      </w:r>
-      <w:r>
-        <w:rPr>
-          <w:rFonts w:ascii="Times New Roman" w:hAnsi="Times New Roman" w:cs="Times New Roman"/>
-        </w:rPr>
-        <w:t>it is reported to transport 14 to 49 MT sediments</w:t>
-      </w:r>
-      <w:r>
-        <w:rPr>
-          <w:rFonts w:ascii="Times New Roman" w:hAnsi="Times New Roman" w:cs="Times New Roman"/>
-        </w:rPr>
-        <w:t xml:space="preserve"> (</w:t>
-      </w:r>
-      <w:r>
-        <w:rPr>
-          <w:rFonts w:ascii="Times New Roman" w:hAnsi="Times New Roman" w:cs="Times New Roman"/>
-        </w:rPr>
-        <w:t xml:space="preserve">Liu </w:t>
-      </w:r>
-      <w:r>
-        <w:rPr>
-          <w:rFonts w:ascii="Times New Roman" w:hAnsi="Times New Roman" w:cs="Times New Roman"/>
-        </w:rPr>
-        <w:t>et al., 2009; Hsu et al., 2014</w:t>
-      </w:r>
-      <w:r>
-        <w:rPr>
-          <w:rFonts w:ascii="Times New Roman" w:hAnsi="Times New Roman" w:cs="Times New Roman" w:hint="eastAsia"/>
-        </w:rPr>
-        <w:t>) a</w:t>
-      </w:r>
-      <w:r>
-        <w:rPr>
-          <w:rFonts w:ascii="Times New Roman" w:hAnsi="Times New Roman" w:cs="Times New Roman"/>
-        </w:rPr>
-        <w:t>nd turbidity currents</w:t>
-      </w:r>
-      <w:r>
-        <w:rPr>
-          <w:rFonts w:ascii="Times New Roman" w:hAnsi="Times New Roman" w:cs="Times New Roman"/>
-        </w:rPr>
-        <w:t xml:space="preserve"> </w:t>
-      </w:r>
-      <w:r>
-        <w:rPr>
-          <w:rFonts w:ascii="Times New Roman" w:hAnsi="Times New Roman" w:cs="Times New Roman"/>
-        </w:rPr>
-        <w:t>every</w:t>
-      </w:r>
-      <w:r>
-        <w:rPr>
-          <w:rFonts w:ascii="Times New Roman" w:hAnsi="Times New Roman" w:cs="Times New Roman"/>
-        </w:rPr>
-        <w:t xml:space="preserve"> year</w:t>
-      </w:r>
-      <w:r>
-        <w:rPr>
-          <w:rFonts w:ascii="Times New Roman" w:hAnsi="Times New Roman" w:cs="Times New Roman"/>
-        </w:rPr>
-        <w:t xml:space="preserve"> </w:t>
-      </w:r>
-      <w:r>
-        <w:rPr>
-          <w:rFonts w:ascii="Times New Roman" w:hAnsi="Times New Roman" w:cs="Times New Roman"/>
-        </w:rPr>
-        <w:t>(Liu et al., 2013, 2016; Gavey et al., 2017).</w:t>
+        <w:t>)</w:t>
       </w:r>
     </w:p>
     <w:p>
       <w:pPr>
         <w:pStyle w:val="a3"/>
         <w:ind w:firstLineChars="200" w:firstLine="480"/>
-      </w:pPr>
+        <w:rPr>
+          <w:rFonts w:ascii="Times New Roman" w:hAnsi="Times New Roman" w:cs="Times New Roman" w:hint="eastAsia"/>
+        </w:rPr>
+      </w:pPr>
+      <w:r>
+        <w:rPr>
+          <w:rFonts w:ascii="Times New Roman" w:hAnsi="Times New Roman" w:cs="Times New Roman" w:hint="eastAsia"/>
+        </w:rPr>
+        <w:t>(d</w:t>
+      </w:r>
+      <w:r>
+        <w:rPr>
+          <w:rFonts w:ascii="Times New Roman" w:hAnsi="Times New Roman" w:cs="Times New Roman"/>
+        </w:rPr>
+        <w:t>istinct difference environmental factors</w:t>
+      </w:r>
+      <w:r>
+        <w:rPr>
+          <w:rFonts w:ascii="Times New Roman" w:hAnsi="Times New Roman" w:cs="Times New Roman" w:hint="eastAsia"/>
+        </w:rPr>
+        <w:t>→</w:t>
+      </w:r>
+      <w:r>
+        <w:rPr>
+          <w:rFonts w:ascii="Times New Roman" w:hAnsi="Times New Roman" w:cs="Times New Roman"/>
+        </w:rPr>
+        <w:t>community structures</w:t>
+      </w:r>
+      <w:r>
+        <w:rPr>
+          <w:rFonts w:ascii="Times New Roman" w:hAnsi="Times New Roman" w:cs="Times New Roman" w:hint="eastAsia"/>
+        </w:rPr>
+        <w:t>)</w:t>
+      </w:r>
     </w:p>
     <w:p>
       <w:pPr>
@@ -1118,14 +994,77 @@
           <w:rFonts w:ascii="Times New Roman" w:hAnsi="Times New Roman" w:cs="Times New Roman"/>
         </w:rPr>
       </w:pPr>
+      <w:r>
+        <w:rPr>
+          <w:rFonts w:ascii="Times New Roman" w:hAnsi="Times New Roman" w:cs="Times New Roman" w:hint="eastAsia"/>
+        </w:rPr>
+        <w:t>As</w:t>
+      </w:r>
+      <w:r>
+        <w:rPr>
+          <w:rFonts w:ascii="Times New Roman" w:hAnsi="Times New Roman" w:cs="Times New Roman"/>
+        </w:rPr>
+        <w:t xml:space="preserve"> the </w:t>
+      </w:r>
+      <w:r>
+        <w:rPr>
+          <w:rFonts w:ascii="Times New Roman" w:hAnsi="Times New Roman" w:cs="Times New Roman"/>
+        </w:rPr>
+        <w:t xml:space="preserve">head of GPSC is connected with the </w:t>
+      </w:r>
+      <w:r>
+        <w:rPr>
+          <w:rFonts w:ascii="Times New Roman" w:hAnsi="Times New Roman" w:cs="Times New Roman" w:hint="eastAsia"/>
+        </w:rPr>
+        <w:t>GPR</w:t>
+      </w:r>
+      <w:r>
+        <w:rPr>
+          <w:rFonts w:ascii="Times New Roman" w:hAnsi="Times New Roman" w:cs="Times New Roman"/>
+        </w:rPr>
+        <w:t xml:space="preserve">, a small mountainous river characterized by high sediment load, </w:t>
+      </w:r>
+      <w:r>
+        <w:rPr>
+          <w:rFonts w:ascii="Times New Roman" w:hAnsi="Times New Roman" w:cs="Times New Roman"/>
+        </w:rPr>
+        <w:t>it is reported to transport 14 to 49 MT sediments (</w:t>
+      </w:r>
+      <w:r>
+        <w:rPr>
+          <w:rFonts w:ascii="Times New Roman" w:hAnsi="Times New Roman" w:cs="Times New Roman"/>
+        </w:rPr>
+        <w:t>Liu et al., 2009; Hsu et al., 2014</w:t>
+      </w:r>
+      <w:r>
+        <w:rPr>
+          <w:rFonts w:ascii="Times New Roman" w:hAnsi="Times New Roman" w:cs="Times New Roman" w:hint="eastAsia"/>
+        </w:rPr>
+        <w:t>) a</w:t>
+      </w:r>
+      <w:r>
+        <w:rPr>
+          <w:rFonts w:ascii="Times New Roman" w:hAnsi="Times New Roman" w:cs="Times New Roman"/>
+        </w:rPr>
+        <w:t>nd turbidity currents</w:t>
+      </w:r>
+      <w:r>
+        <w:rPr>
+          <w:rFonts w:ascii="Times New Roman" w:hAnsi="Times New Roman" w:cs="Times New Roman"/>
+        </w:rPr>
+        <w:t xml:space="preserve"> </w:t>
+      </w:r>
+      <w:r>
+        <w:rPr>
+          <w:rFonts w:ascii="Times New Roman" w:hAnsi="Times New Roman" w:cs="Times New Roman"/>
+        </w:rPr>
+        <w:t>every year (Liu et al., 2013, 2016; Gavey et al., 2017).</w:t>
+      </w:r>
     </w:p>
     <w:p>
       <w:pPr>
         <w:pStyle w:val="a3"/>
         <w:ind w:firstLineChars="200" w:firstLine="480"/>
-        <w:rPr>
-          <w:rFonts w:ascii="Times New Roman" w:hAnsi="Times New Roman" w:cs="Times New Roman"/>
-        </w:rPr>
       </w:pPr>
     </w:p>
     <w:p>
@@ -1205,11 +1144,9 @@
         <w:pStyle w:val="a3"/>
         <w:ind w:firstLineChars="200" w:firstLine="480"/>
         <w:rPr>
-          <w:rFonts w:ascii="Times New Roman" w:hAnsi="Times New Roman" w:cs="Times New Roman" w:hint="eastAsia"/>
-        </w:rPr>
-      </w:pPr>
-      <w:bookmarkStart w:id="0" w:name="_GoBack"/>
-      <w:bookmarkEnd w:id="0"/>
+          <w:rFonts w:ascii="Times New Roman" w:hAnsi="Times New Roman" w:cs="Times New Roman"/>
+        </w:rPr>
+      </w:pPr>
     </w:p>
     <w:p>
       <w:pPr>
@@ -1219,11 +1156,37 @@
           <w:rFonts w:ascii="Times New Roman" w:hAnsi="Times New Roman" w:cs="Times New Roman"/>
         </w:rPr>
       </w:pPr>
-      <w:r>
-        <w:rPr>
-          <w:rFonts w:ascii="Times New Roman" w:hAnsi="Times New Roman" w:cs="Times New Roman"/>
-        </w:rPr>
-        <w:lastRenderedPageBreak/>
+    </w:p>
+    <w:p>
+      <w:pPr>
+        <w:pStyle w:val="a3"/>
+        <w:ind w:firstLineChars="200" w:firstLine="480"/>
+        <w:rPr>
+          <w:rFonts w:ascii="Times New Roman" w:hAnsi="Times New Roman" w:cs="Times New Roman"/>
+        </w:rPr>
+      </w:pPr>
+    </w:p>
+    <w:p>
+      <w:pPr>
+        <w:pStyle w:val="a3"/>
+        <w:ind w:firstLineChars="200" w:firstLine="480"/>
+        <w:rPr>
+          <w:rFonts w:ascii="Times New Roman" w:hAnsi="Times New Roman" w:cs="Times New Roman"/>
+        </w:rPr>
+      </w:pPr>
+    </w:p>
+    <w:p>
+      <w:pPr>
+        <w:pStyle w:val="a3"/>
+        <w:ind w:firstLineChars="200" w:firstLine="480"/>
+        <w:rPr>
+          <w:rFonts w:ascii="Times New Roman" w:hAnsi="Times New Roman" w:cs="Times New Roman"/>
+        </w:rPr>
+      </w:pPr>
+      <w:r>
+        <w:rPr>
+          <w:rFonts w:ascii="Times New Roman" w:hAnsi="Times New Roman" w:cs="Times New Roman"/>
+        </w:rPr>
         <w:t>More than 27 g m</w:t>
       </w:r>
       <w:r>
@@ -1289,7 +1252,7 @@
     <w:p>
       <w:pPr>
         <w:rPr>
-          <w:rFonts w:ascii="Times New Roman" w:hAnsi="Times New Roman" w:cs="Times New Roman" w:hint="eastAsia"/>
+          <w:rFonts w:ascii="Times New Roman" w:hAnsi="Times New Roman" w:cs="Times New Roman"/>
         </w:rPr>
       </w:pPr>
     </w:p>
@@ -1348,14 +1311,14 @@
         <w:rPr>
           <w:rFonts w:ascii="Times New Roman" w:eastAsia="Arial Unicode MS" w:hAnsi="Times New Roman" w:cs="Times New Roman"/>
         </w:rPr>
-        <w:t xml:space="preserve">The meandering, V-shaped, and entrenched thalweg with deep-cutting outer bends are characteristic features of the GPSC (Figure 1). These erosive features are believed to be maintained by turbidity currents triggered by (1) flood events (Liu et al., 2013, 2016), (2) turbulence mixing related to internal and surface waves (Wang et al., 2008; Lee et al., 2009; Chiou et al., 2011), (3) submarine groundwater discharges (Su et al., 2012), and (4) sediment collapses from over-steepening canyon walls following earthquakes (Hsu et al., 2008; Su et al., 2012; Gavey et al., 2017). The GPSC is filled with the effluent of Gaoping River, Kuroshio Current Water, and South China Sea Water, in which the mixing of these water masses is controlled by internal tides (Liu et al., 2002, 2006). The internal tides in the GPSC follow semidiurnal cycles (M2), in which the intensity increases toward the canyon head, or in other words, decreases with depth and with distance from the canyon head (Wang et al., 2008). The energy flux of internal tide in the GPSC is estimated to be 3–7 times greater than that in the </w:t>
+        <w:t xml:space="preserve">The meandering, V-shaped, and entrenched thalweg with deep-cutting outer bends are characteristic features of the GPSC (Figure 1). These erosive features are believed to be maintained by turbidity currents triggered by (1) flood events (Liu et al., 2013, 2016), (2) turbulence mixing related to internal and surface waves (Wang et al., 2008; Lee et al., 2009; Chiou et al., 2011), (3) submarine groundwater discharges (Su et al., 2012), and (4) sediment collapses from over-steepening canyon walls following earthquakes (Hsu et al., 2008; Su et al., 2012; Gavey et al., 2017). The GPSC is filled with the effluent of Gaoping River, Kuroshio Current Water, and South China Sea Water, in which the mixing of these water masses is controlled by internal tides (Liu </w:t>
       </w:r>
       <w:r>
         <w:rPr>
           <w:rFonts w:ascii="Times New Roman" w:eastAsia="Arial Unicode MS" w:hAnsi="Times New Roman" w:cs="Times New Roman"/>
         </w:rPr>
         <w:lastRenderedPageBreak/>
-        <w:t>Monterey Canyon (Lee et al., 2009); therefore, the isothermal displacement by the internal tides can be easily over a water depth of 200 meters in the GPSC (Liu et al., 2016). Another consequence of the strong internal waves is the year-round existence of a benthic nepheloid layer as thick as 100 m with the suspended sediment concentration reaching 30 mg/l (Liu et al., 2010). The turbulence mixing associated with internal tides and high suspended-sediment concentrations near the seabed are believed to result in significant sediment transport (Liu et al., 2016).</w:t>
+        <w:t>et al., 2002, 2006). The internal tides in the GPSC follow semidiurnal cycles (M2), in which the intensity increases toward the canyon head, or in other words, decreases with depth and with distance from the canyon head (Wang et al., 2008). The energy flux of internal tide in the GPSC is estimated to be 3–7 times greater than that in the Monterey Canyon (Lee et al., 2009); therefore, the isothermal displacement by the internal tides can be easily over a water depth of 200 meters in the GPSC (Liu et al., 2016). Another consequence of the strong internal waves is the year-round existence of a benthic nepheloid layer as thick as 100 m with the suspended sediment concentration reaching 30 mg/l (Liu et al., 2010). The turbulence mixing associated with internal tides and high suspended-sediment concentrations near the seabed are believed to result in significant sediment transport (Liu et al., 2016).</w:t>
       </w:r>
     </w:p>
     <w:p>
@@ -1567,6 +1530,16 @@
     <w:p>
       <w:pPr>
         <w:pStyle w:val="a3"/>
+        <w:ind w:leftChars="0" w:left="992"/>
+        <w:rPr>
+          <w:rFonts w:ascii="Times New Roman" w:hAnsi="Times New Roman" w:cs="Times New Roman"/>
+          <w:b/>
+        </w:rPr>
+      </w:pPr>
+    </w:p>
+    <w:p>
+      <w:pPr>
+        <w:pStyle w:val="a3"/>
         <w:numPr>
           <w:ilvl w:val="0"/>
           <w:numId w:val="5"/>
@@ -1622,14 +1595,14 @@
         <w:rPr>
           <w:rFonts w:ascii="Times New Roman" w:hAnsi="Times New Roman" w:cs="Times New Roman"/>
         </w:rPr>
-        <w:t xml:space="preserve">The deep-sea benthic ecosystems depend on the slow sinking of detritus derived from primary production in the euphotic zone. Before settling on the seabed, suspension feeders first consume the detritus from the overlying bottom water (Gage and Tyler, 1996). Bacteria (Lochte and Turley, 1988) and deposit feeders (Blair et al., 1996) of all sizes, who respond rapidly to the change of food supplies with metabolic activities, such as growth and reproduction, consume the remaining detritus deposited on the seafloor (Tyler et al., 1982; C.R. Smith et al., 2008). Then, the detritivores are predated by larger animals such as megafauna and fish. The waste products of all consumers again become food for deposit-feeders and bacteria or are released back to </w:t>
+        <w:t xml:space="preserve">The deep-sea benthic ecosystems depend on the slow sinking of detritus derived from primary production in the euphotic zone. Before settling on the seabed, suspension feeders first consume the detritus from the overlying bottom water (Gage and Tyler, 1996). Bacteria (Lochte and Turley, 1988) and deposit feeders (Blair et al., </w:t>
       </w:r>
       <w:r>
         <w:rPr>
           <w:rFonts w:ascii="Times New Roman" w:hAnsi="Times New Roman" w:cs="Times New Roman"/>
         </w:rPr>
         <w:lastRenderedPageBreak/>
-        <w:t>the water column as dissolved inorganic carbon (DIC) or nutrients. In brief, the food web comprises the abiotic (detritus, DIC, etc.), biotic compartments, and the linkage of flows between one another. Identifying and quantifying energy flows in the food web is essential to understanding their functional interactions. However, the direct measurement and experimentation are notoriously tricky, even for relatively well-studied shallow-water benthic ecosystems (e.g., van Oevelen et al., 2006), not to mention the undersampled deep-sea ecosystems. A linear inverse model (LIM) has thus been developed and applied to marine food-web studies to deal with data limitations (Ve´zina and Platt, 1988).</w:t>
+        <w:t>1996) of all sizes, who respond rapidly to the change of food supplies with metabolic activities, such as growth and reproduction, consume the remaining detritus deposited on the seafloor (Tyler et al., 1982; C.R. Smith et al., 2008). Then, the detritivores are predated by larger animals such as megafauna and fish. The waste products of all consumers again become food for deposit-feeders and bacteria or are released back to the water column as dissolved inorganic carbon (DIC) or nutrients. In brief, the food web comprises the abiotic (detritus, DIC, etc.), biotic compartments, and the linkage of flows between one another. Identifying and quantifying energy flows in the food web is essential to understanding their functional interactions. However, the direct measurement and experimentation are notoriously tricky, even for relatively well-studied shallow-water benthic ecosystems (e.g., van Oevelen et al., 2006), not to mention the undersampled deep-sea ecosystems. A linear inverse model (LIM) has thus been developed and applied to marine food-web studies to deal with data limitations (Ve´zina and Platt, 1988).</w:t>
       </w:r>
     </w:p>
     <w:p>
@@ -1711,6 +1684,8 @@
           <w:b/>
         </w:rPr>
       </w:pPr>
+      <w:bookmarkStart w:id="0" w:name="_GoBack"/>
+      <w:bookmarkEnd w:id="0"/>
     </w:p>
     <w:p>
       <w:pPr>
@@ -2149,14 +2124,14 @@
         <w:rPr>
           <w:rFonts w:ascii="Times New Roman" w:hAnsi="Times New Roman" w:cs="Times New Roman"/>
         </w:rPr>
-        <w:t xml:space="preserve">). We assumed that the influx POC is a complex assemblage of organic matters derived from the water column with a portion of energy flowing out the sedimentary system through the process of burial and/or export (orange flows). Then, the black flows assume that bacteria feed only on detrital OC; meiofauna feeds on bacteria and detrital OC; macrofauna feeds on meiofauna, bacteria, and detrital OC. Then, the meiofauna will be further divided into selective deposit feeders, non-selective </w:t>
+        <w:t xml:space="preserve">). We assumed that the influx POC is a complex assemblage of organic matters derived from the </w:t>
       </w:r>
       <w:r>
         <w:rPr>
           <w:rFonts w:ascii="Times New Roman" w:hAnsi="Times New Roman" w:cs="Times New Roman"/>
         </w:rPr>
         <w:lastRenderedPageBreak/>
-        <w:t>deposit feeders, epigrowth feeders, and omnivores/predators (Liao et al., 2020). The macrofauna stocks will be divided into surface deposit-feeders, subsurface deposit-feeders, suspension-feeders, and predators/scavengers (Chen, 2018). Moreover, it is presumed that the predators of each size class prey on organisms of the same and smaller size classes. The grey flows indicate carbon loss as feces and consume by benthopelagic/pelagic predators (Fig. 14). In this LIM model, the compartments with orange color are part of the food web model, whereas the compartments with blue color are only considered carbon influx or efflux but are not directly modeled.</w:t>
+        <w:t>water column with a portion of energy flowing out the sedimentary system through the process of burial and/or export (orange flows). Then, the black flows assume that bacteria feed only on detrital OC; meiofauna feeds on bacteria and detrital OC; macrofauna feeds on meiofauna, bacteria, and detrital OC. Then, the meiofauna will be further divided into selective deposit feeders, non-selective deposit feeders, epigrowth feeders, and omnivores/predators (Liao et al., 2020). The macrofauna stocks will be divided into surface deposit-feeders, subsurface deposit-feeders, suspension-feeders, and predators/scavengers (Chen, 2018). Moreover, it is presumed that the predators of each size class prey on organisms of the same and smaller size classes. The grey flows indicate carbon loss as feces and consume by benthopelagic/pelagic predators (Fig. 14). In this LIM model, the compartments with orange color are part of the food web model, whereas the compartments with blue color are only considered carbon influx or efflux but are not directly modeled.</w:t>
       </w:r>
     </w:p>
     <w:p>
@@ -2868,14 +2843,7 @@
         <w:rPr>
           <w:rFonts w:ascii="Times New Roman" w:eastAsia="標楷體" w:hAnsi="Times New Roman" w:cs="Times New Roman"/>
         </w:rPr>
-        <w:t xml:space="preserve"> is its growth rate. This mass-balance equation states that the biomass changes to the difference between feeding </w:t>
-      </w:r>
-      <w:r>
-        <w:rPr>
-          <w:rFonts w:ascii="Times New Roman" w:eastAsia="標楷體" w:hAnsi="Times New Roman" w:cs="Times New Roman"/>
-        </w:rPr>
-        <w:lastRenderedPageBreak/>
-        <w:t>and loss terms. Note that the balance of all food web compartments is tightly linked. For instance, if species A feeds on species B, not only does an increased flux flow into A, but a loss of the same magnitude of flux flows out of B. As a result, the direction of the flows matters, and we can take the mass-balanced equation as sums and subtractions of these unknown quantities of flows. We classify this linear mass balance equation as the “equality equation”. It can be expressed with matrix notation in the general form:</w:t>
+        <w:t xml:space="preserve"> is its growth rate. This mass-balance equation states that the biomass changes to the difference between feeding and loss terms. Note that the balance of all food web compartments is tightly linked. For instance, if species A feeds on species B, not only does an increased flux flow into A, but a loss of the same magnitude of flux flows out of B. As a result, the direction of the flows matters, and we can take the mass-balanced equation as sums and subtractions of these unknown quantities of flows. We classify this linear mass balance equation as the “equality equation”. It can be expressed with matrix notation in the general form:</w:t>
       </w:r>
       <w:r>
         <w:rPr>
@@ -3060,14 +3028,14 @@
         <w:rPr>
           <w:rFonts w:ascii="Times New Roman" w:eastAsia="標楷體" w:hAnsi="Times New Roman" w:cs="Times New Roman"/>
         </w:rPr>
-        <w:t xml:space="preserve">, in which x is still unknown-flows vector, h is a vector comprise constraints. Most of these constraints can be extracted from literature. Here we will apply the four most used constraints in LIM studies (van Oevelen et al., 2006; Stratmann et al., 2018) to our model, including assimilation efficiency (AE), net growth efficiency (NGE), production (P), and respiration (R). </w:t>
+        <w:t xml:space="preserve">, in which x is still unknown-flows vector, h is </w:t>
       </w:r>
       <w:r>
         <w:rPr>
           <w:rFonts w:ascii="Times New Roman" w:eastAsia="標楷體" w:hAnsi="Times New Roman" w:cs="Times New Roman"/>
         </w:rPr>
         <w:lastRenderedPageBreak/>
-        <w:t xml:space="preserve">AE is calculated as </w:t>
+        <w:t xml:space="preserve">a vector comprise constraints. Most of these constraints can be extracted from literature. Here we will apply the four most used constraints in LIM studies (van Oevelen et al., 2006; Stratmann et al., 2018) to our model, including assimilation efficiency (AE), net growth efficiency (NGE), production (P), and respiration (R). AE is calculated as </w:t>
       </w:r>
       <m:oMath>
         <m:r>
@@ -3422,7 +3390,14 @@
         <w:rPr>
           <w:rFonts w:ascii="Times New Roman" w:hAnsi="Times New Roman" w:cs="Times New Roman"/>
         </w:rPr>
-        <w:t>To achieve the final model, we will combine three types of data, including mass balance equations, physiological constraints, and in situ data</w:t>
+        <w:t xml:space="preserve">To achieve the final model, we will combine three types of </w:t>
+      </w:r>
+      <w:r>
+        <w:rPr>
+          <w:rFonts w:ascii="Times New Roman" w:hAnsi="Times New Roman" w:cs="Times New Roman"/>
+        </w:rPr>
+        <w:lastRenderedPageBreak/>
+        <w:t>data, including mass balance equations, physiological constraints, and in situ data</w:t>
       </w:r>
       <w:r>
         <w:rPr>
@@ -3441,14 +3416,7 @@
         <w:rPr>
           <w:rFonts w:ascii="Times New Roman" w:eastAsia="標楷體" w:hAnsi="Times New Roman" w:cs="Times New Roman"/>
         </w:rPr>
-        <w:t xml:space="preserve">). Depending on the number of equations and the numbers of the unknowns, different methods of solution are used. Ideally, the equations lead to only one set of solutions that </w:t>
-      </w:r>
-      <w:r>
-        <w:rPr>
-          <w:rFonts w:ascii="Times New Roman" w:eastAsia="標楷體" w:hAnsi="Times New Roman" w:cs="Times New Roman"/>
-        </w:rPr>
-        <w:lastRenderedPageBreak/>
-        <w:t xml:space="preserve">perfectly fits the data when the number of equations equals to the numbers of the unknowns. However, the most commonly encountered situation is that the number of equations is far less than the number of unknowns. As a result, there is no unique solution set, whereas an infinite number of valid solution sets exist, creating a multidimensional solution space. Earlier modeling studies usually selected one solution from this solution space. The principle of parsimony, </w:t>
+        <w:t xml:space="preserve">). Depending on the number of equations and the numbers of the unknowns, different methods of solution are used. Ideally, the equations lead to only one set of solutions that perfectly fits the data when the number of equations equals to the numbers of the unknowns. However, the most commonly encountered situation is that the number of equations is far less than the number of unknowns. As a result, there is no unique solution set, whereas an infinite number of valid solution sets exist, creating a multidimensional solution space. Earlier modeling studies usually selected one solution from this solution space. The principle of parsimony, </w:t>
       </w:r>
       <w:r>
         <w:rPr>
@@ -3770,7 +3738,14 @@
         <w:rPr>
           <w:rFonts w:ascii="Times New Roman" w:hAnsi="Times New Roman" w:cs="Times New Roman"/>
         </w:rPr>
-        <w:t xml:space="preserve">he more material or energy flowing through the system, the larger the value of </w:t>
+        <w:t xml:space="preserve">he more </w:t>
+      </w:r>
+      <w:r>
+        <w:rPr>
+          <w:rFonts w:ascii="Times New Roman" w:hAnsi="Times New Roman" w:cs="Times New Roman"/>
+        </w:rPr>
+        <w:lastRenderedPageBreak/>
+        <w:t xml:space="preserve">material or energy flowing through the system, the larger the value of </w:t>
       </w:r>
       <m:oMath>
         <m:r>
@@ -3930,16 +3905,7 @@
           <w:color w:val="000000"/>
           <w:kern w:val="0"/>
         </w:rPr>
-        <w:t xml:space="preserve">), which summarizes the fraction of the material/energy that is generated by the </w:t>
-      </w:r>
-      <w:r>
-        <w:rPr>
-          <w:rFonts w:ascii="Times New Roman" w:hAnsi="Times New Roman" w:cs="Times New Roman"/>
-          <w:color w:val="000000"/>
-          <w:kern w:val="0"/>
-        </w:rPr>
-        <w:lastRenderedPageBreak/>
-        <w:t>recycling process (Allesina and Ulanowicz, 2004).</w:t>
+        <w:t>), which summarizes the fraction of the material/energy that is generated by the recycling process (Allesina and Ulanowicz, 2004).</w:t>
       </w:r>
       <w:r>
         <w:rPr>
@@ -4581,6 +4547,7 @@
                   <w:sz w:val="18"/>
                   <w:szCs w:val="16"/>
                 </w:rPr>
+                <w:lastRenderedPageBreak/>
                 <m:t>n</m:t>
               </m:r>
             </m:oMath>

--- a/context/thesis_v1.docx
+++ b/context/thesis_v1.docx
@@ -35,14 +35,21 @@
           <w:rFonts w:ascii="Times New Roman" w:hAnsi="Times New Roman" w:cs="Times New Roman" w:hint="eastAsia"/>
           <w:b/>
         </w:rPr>
-        <w:t>2</w:t>
-      </w:r>
-      <w:r>
-        <w:rPr>
-          <w:rFonts w:ascii="Times New Roman" w:hAnsi="Times New Roman" w:cs="Times New Roman"/>
-          <w:b/>
-        </w:rPr>
-        <w:t>,00</w:t>
+        <w:t>&lt; 3</w:t>
+      </w:r>
+      <w:r>
+        <w:rPr>
+          <w:rFonts w:ascii="Times New Roman" w:hAnsi="Times New Roman" w:cs="Times New Roman"/>
+          <w:b/>
+        </w:rPr>
+        <w:t>,5</w:t>
+      </w:r>
+      <w:r>
+        <w:rPr>
+          <w:rFonts w:ascii="Times New Roman" w:hAnsi="Times New Roman" w:cs="Times New Roman"/>
+          <w:b/>
+        </w:rPr>
+        <w:t>0</w:t>
       </w:r>
       <w:r>
         <w:rPr>
@@ -304,7 +311,25 @@
         <w:rPr>
           <w:rFonts w:ascii="Times New Roman" w:hAnsi="Times New Roman" w:cs="Times New Roman"/>
         </w:rPr>
-        <w:t>deep sea ecosystems(</w:t>
+        <w:t>deep</w:t>
+      </w:r>
+      <w:r>
+        <w:rPr>
+          <w:rFonts w:ascii="Times New Roman" w:hAnsi="Times New Roman" w:cs="Times New Roman"/>
+        </w:rPr>
+        <w:t>sea ecosystems</w:t>
+      </w:r>
+      <w:r>
+        <w:rPr>
+          <w:rFonts w:ascii="Times New Roman" w:hAnsi="Times New Roman" w:cs="Times New Roman" w:hint="eastAsia"/>
+        </w:rPr>
+        <w:t xml:space="preserve"> </w:t>
+      </w:r>
+      <w:r>
+        <w:rPr>
+          <w:rFonts w:ascii="Times New Roman" w:hAnsi="Times New Roman" w:cs="Times New Roman"/>
+        </w:rPr>
+        <w:t>(</w:t>
       </w:r>
       <w:r>
         <w:rPr>
@@ -449,6 +474,27 @@
         </w:rPr>
         <w:t>GS</w:t>
       </w:r>
+      <w:r>
+        <w:rPr>
+          <w:rFonts w:ascii="Times New Roman" w:hAnsi="Times New Roman" w:cs="Times New Roman"/>
+          <w:b/>
+        </w:rPr>
+        <w:t xml:space="preserve"> in terms of physical conditions and </w:t>
+      </w:r>
+      <w:r>
+        <w:rPr>
+          <w:rFonts w:ascii="Times New Roman" w:hAnsi="Times New Roman" w:cs="Times New Roman" w:hint="eastAsia"/>
+          <w:b/>
+        </w:rPr>
+        <w:t>c</w:t>
+      </w:r>
+      <w:r>
+        <w:rPr>
+          <w:rFonts w:ascii="Times New Roman" w:hAnsi="Times New Roman" w:cs="Times New Roman"/>
+          <w:b/>
+        </w:rPr>
+        <w:t>ommunity structure</w:t>
+      </w:r>
     </w:p>
     <w:p>
       <w:pPr>
@@ -462,73 +508,19 @@
         <w:rPr>
           <w:rFonts w:ascii="Times New Roman" w:hAnsi="Times New Roman" w:cs="Times New Roman"/>
         </w:rPr>
-        <w:t xml:space="preserve">Five </w:t>
-      </w:r>
-      <w:r>
-        <w:rPr>
-          <w:rFonts w:ascii="Times New Roman" w:eastAsia="Arial Unicode MS" w:hAnsi="Times New Roman" w:cs="Times New Roman"/>
-        </w:rPr>
-        <w:t>geomorphic units comprise t</w:t>
-      </w:r>
-      <w:r>
-        <w:rPr>
-          <w:rFonts w:ascii="Times New Roman" w:hAnsi="Times New Roman" w:cs="Times New Roman"/>
-        </w:rPr>
-        <w:t xml:space="preserve">he source-to-sink dispersal system in the </w:t>
-      </w:r>
-      <w:r>
-        <w:rPr>
-          <w:rFonts w:ascii="Times New Roman" w:hAnsi="Times New Roman" w:cs="Times New Roman" w:hint="eastAsia"/>
-        </w:rPr>
-        <w:t>SW</w:t>
-      </w:r>
-      <w:r>
-        <w:rPr>
-          <w:rFonts w:ascii="Times New Roman" w:eastAsia="Arial Unicode MS" w:hAnsi="Times New Roman" w:cs="Times New Roman"/>
-        </w:rPr>
-        <w:t xml:space="preserve"> </w:t>
-      </w:r>
-      <w:r>
-        <w:rPr>
-          <w:rFonts w:ascii="Times New Roman" w:eastAsia="Arial Unicode MS" w:hAnsi="Times New Roman" w:cs="Times New Roman"/>
-        </w:rPr>
-        <w:t xml:space="preserve">Taiwan, including the Gaoping River drainage basin, the Gaoping Shelf, the Gaoping Slope, the </w:t>
-      </w:r>
-      <w:r>
-        <w:rPr>
-          <w:rFonts w:ascii="Times New Roman" w:hAnsi="Times New Roman" w:cs="Times New Roman"/>
-        </w:rPr>
-        <w:t>Gaoping submarine canyon</w:t>
-      </w:r>
-      <w:r>
-        <w:rPr>
-          <w:rFonts w:ascii="Times New Roman" w:hAnsi="Times New Roman" w:cs="Times New Roman"/>
-        </w:rPr>
-        <w:t xml:space="preserve"> and the </w:t>
-      </w:r>
-      <w:r>
-        <w:rPr>
-          <w:rFonts w:ascii="Times New Roman" w:hAnsi="Times New Roman" w:cs="Times New Roman"/>
-        </w:rPr>
-        <w:t>Manila Trench in the northernmost South China Sea</w:t>
-      </w:r>
-      <w:r>
-        <w:rPr>
-          <w:rFonts w:ascii="Times New Roman" w:hAnsi="Times New Roman" w:cs="Times New Roman"/>
-        </w:rPr>
-        <w:t xml:space="preserve"> </w:t>
-      </w:r>
-      <w:r>
-        <w:rPr>
-          <w:rFonts w:ascii="Times New Roman" w:hAnsi="Times New Roman" w:cs="Times New Roman" w:hint="eastAsia"/>
-        </w:rPr>
-        <w:t>(SCS)</w:t>
-      </w:r>
-      <w:r>
-        <w:rPr>
-          <w:rFonts w:ascii="Times New Roman" w:hAnsi="Times New Roman" w:cs="Times New Roman"/>
-        </w:rPr>
-        <w:t xml:space="preserve">. </w:t>
+        <w:t>Five geomorphic units comprise the source-to-sink dispersal system in the SW Taiwan, including the Gaoping River drainage basin, the Gaoping Shelf, the Gaoping Slope, the Gaoping submarine canyon, and the Manila Trench in the north</w:t>
+      </w:r>
+      <w:r>
+        <w:rPr>
+          <w:rFonts w:ascii="Times New Roman" w:hAnsi="Times New Roman" w:cs="Times New Roman"/>
+        </w:rPr>
+        <w:t xml:space="preserve">ernmost South China Sea (SCS). </w:t>
+      </w:r>
+      <w:r>
+        <w:rPr>
+          <w:rFonts w:ascii="Times New Roman" w:hAnsi="Times New Roman" w:cs="Times New Roman"/>
+        </w:rPr>
+        <w:t xml:space="preserve">As a part of the sediment dispersal system, the Gaoping Slope continues from the narrow (&lt;10 km) continental shelf edge, extending southwest toward the northern SCS. The slope can be divided into an upper and a lower part with an isobath of 1000 m to 1200 m in water depth (Yu et al., 2009). On the other hand, GPSC is with a distance of 260 km long, extending from the river mouth of Gaoping River (GPR), crossing through the shelf and slope, finally merging into the trench (Liu et al, 2016). The canyon comprises three geographically distinct segments. The upper section flows meandering southwestward on the slope area, ranging from 126 to 1750 m in water depth featured in great relief; The middle reach runs southeastward toward along with an elongate escarpment with a range of 1750 to 2800 m in water depth, making a sharp turn to the southwestern and connecting the lower section which ranges from 2800 to 3600 m in water depth, finally flowing downslope to the north of the trench (Yu et al., 2009). </w:t>
       </w:r>
     </w:p>
     <w:p>
@@ -543,354 +535,26 @@
         <w:rPr>
           <w:rFonts w:ascii="Times New Roman" w:hAnsi="Times New Roman" w:cs="Times New Roman"/>
         </w:rPr>
-        <w:t>As a part of</w:t>
-      </w:r>
-      <w:r>
-        <w:rPr>
-          <w:rFonts w:ascii="Times New Roman" w:hAnsi="Times New Roman" w:cs="Times New Roman"/>
-        </w:rPr>
-        <w:t xml:space="preserve"> sediment dispersal system</w:t>
-      </w:r>
-      <w:r>
-        <w:rPr>
-          <w:rFonts w:ascii="Times New Roman" w:hAnsi="Times New Roman" w:cs="Times New Roman"/>
-        </w:rPr>
-        <w:t xml:space="preserve">, </w:t>
-      </w:r>
-      <w:r>
-        <w:rPr>
-          <w:rFonts w:ascii="Times New Roman" w:hAnsi="Times New Roman" w:cs="Times New Roman"/>
-        </w:rPr>
-        <w:t>the Gaoping Slope</w:t>
-      </w:r>
-      <w:r>
-        <w:rPr>
-          <w:rFonts w:ascii="Times New Roman" w:hAnsi="Times New Roman" w:cs="Times New Roman" w:hint="eastAsia"/>
-        </w:rPr>
-        <w:t xml:space="preserve"> c</w:t>
-      </w:r>
-      <w:r>
-        <w:rPr>
-          <w:rFonts w:ascii="Times New Roman" w:hAnsi="Times New Roman" w:cs="Times New Roman"/>
-        </w:rPr>
-        <w:t>ontinues from the narrow</w:t>
-      </w:r>
-      <w:r>
-        <w:rPr>
-          <w:rFonts w:ascii="Times New Roman" w:hAnsi="Times New Roman" w:cs="Times New Roman"/>
-        </w:rPr>
-        <w:t xml:space="preserve"> (&lt;10 km)</w:t>
-      </w:r>
-      <w:r>
-        <w:rPr>
-          <w:rFonts w:ascii="Times New Roman" w:hAnsi="Times New Roman" w:cs="Times New Roman"/>
-        </w:rPr>
-        <w:t xml:space="preserve"> continental shelf</w:t>
-      </w:r>
-      <w:r>
-        <w:rPr>
-          <w:rFonts w:ascii="Times New Roman" w:hAnsi="Times New Roman" w:cs="Times New Roman"/>
-        </w:rPr>
-        <w:t xml:space="preserve"> edge</w:t>
-      </w:r>
-      <w:r>
-        <w:rPr>
-          <w:rFonts w:ascii="Times New Roman" w:hAnsi="Times New Roman" w:cs="Times New Roman"/>
-        </w:rPr>
-        <w:t>,</w:t>
-      </w:r>
-      <w:r>
-        <w:rPr>
-          <w:rFonts w:ascii="Times New Roman" w:hAnsi="Times New Roman" w:cs="Times New Roman" w:hint="eastAsia"/>
-        </w:rPr>
-        <w:t xml:space="preserve"> </w:t>
-      </w:r>
-      <w:r>
-        <w:rPr>
-          <w:rFonts w:ascii="Times New Roman" w:hAnsi="Times New Roman" w:cs="Times New Roman"/>
-        </w:rPr>
-        <w:t xml:space="preserve">extending southwest toward the northern SCS. The slope can be divided into an upper and a lower part with an isobaths of 1000 m </w:t>
-      </w:r>
-      <w:r>
-        <w:rPr>
-          <w:rFonts w:ascii="Times New Roman" w:hAnsi="Times New Roman" w:cs="Times New Roman"/>
-        </w:rPr>
-        <w:t>to</w:t>
-      </w:r>
-      <w:r>
-        <w:rPr>
-          <w:rFonts w:ascii="Times New Roman" w:hAnsi="Times New Roman" w:cs="Times New Roman"/>
-        </w:rPr>
-        <w:t xml:space="preserve"> 1200 m in water depth</w:t>
-      </w:r>
-      <w:r>
-        <w:rPr>
-          <w:rFonts w:ascii="Times New Roman" w:hAnsi="Times New Roman" w:cs="Times New Roman"/>
-        </w:rPr>
-        <w:t xml:space="preserve"> </w:t>
-      </w:r>
-      <w:r>
-        <w:rPr>
-          <w:rFonts w:ascii="Times New Roman" w:hAnsi="Times New Roman" w:cs="Times New Roman"/>
-        </w:rPr>
-        <w:t>(</w:t>
-      </w:r>
-      <w:r>
-        <w:rPr>
-          <w:rFonts w:ascii="Times New Roman" w:hAnsi="Times New Roman" w:cs="Times New Roman"/>
-          <w:kern w:val="0"/>
-        </w:rPr>
-        <w:t>Yu et al., 2009</w:t>
-      </w:r>
-      <w:r>
-        <w:rPr>
-          <w:rFonts w:ascii="Times New Roman" w:hAnsi="Times New Roman" w:cs="Times New Roman"/>
-        </w:rPr>
-        <w:t>)</w:t>
-      </w:r>
-      <w:r>
-        <w:rPr>
-          <w:rFonts w:ascii="Times New Roman" w:hAnsi="Times New Roman" w:cs="Times New Roman"/>
-        </w:rPr>
-        <w:t xml:space="preserve">. </w:t>
-      </w:r>
-      <w:r>
-        <w:rPr>
-          <w:rFonts w:ascii="Times New Roman" w:hAnsi="Times New Roman" w:cs="Times New Roman"/>
-        </w:rPr>
-        <w:t xml:space="preserve">On the other hand, </w:t>
-      </w:r>
-      <w:r>
-        <w:rPr>
-          <w:rFonts w:ascii="Times New Roman" w:hAnsi="Times New Roman" w:cs="Times New Roman"/>
-        </w:rPr>
-        <w:t xml:space="preserve">GPSC </w:t>
-      </w:r>
-      <w:r>
-        <w:rPr>
-          <w:rFonts w:ascii="Times New Roman" w:hAnsi="Times New Roman" w:cs="Times New Roman"/>
-        </w:rPr>
-        <w:t xml:space="preserve">is with a distance of 260 km long, extending from the </w:t>
-      </w:r>
-      <w:r>
-        <w:rPr>
-          <w:rFonts w:ascii="Times New Roman" w:hAnsi="Times New Roman" w:cs="Times New Roman"/>
-        </w:rPr>
-        <w:t>river mouth</w:t>
-      </w:r>
-      <w:r>
-        <w:rPr>
-          <w:rFonts w:ascii="Times New Roman" w:hAnsi="Times New Roman" w:cs="Times New Roman"/>
-        </w:rPr>
-        <w:t xml:space="preserve"> of Gaoping River</w:t>
-      </w:r>
-      <w:r>
-        <w:rPr>
-          <w:rFonts w:ascii="Times New Roman" w:hAnsi="Times New Roman" w:cs="Times New Roman"/>
-        </w:rPr>
-        <w:t xml:space="preserve"> (GPR)</w:t>
-      </w:r>
-      <w:r>
-        <w:rPr>
-          <w:rFonts w:ascii="Times New Roman" w:hAnsi="Times New Roman" w:cs="Times New Roman"/>
-        </w:rPr>
-        <w:t>, crossing through</w:t>
-      </w:r>
-      <w:r>
-        <w:rPr>
-          <w:rFonts w:ascii="Times New Roman" w:hAnsi="Times New Roman" w:cs="Times New Roman"/>
-        </w:rPr>
-        <w:t xml:space="preserve"> the shelf</w:t>
-      </w:r>
-      <w:r>
-        <w:rPr>
-          <w:rFonts w:ascii="Times New Roman" w:hAnsi="Times New Roman" w:cs="Times New Roman"/>
-        </w:rPr>
-        <w:t xml:space="preserve"> and </w:t>
-      </w:r>
-      <w:r>
-        <w:rPr>
-          <w:rFonts w:ascii="Times New Roman" w:hAnsi="Times New Roman" w:cs="Times New Roman"/>
-        </w:rPr>
-        <w:t>slope</w:t>
-      </w:r>
-      <w:r>
-        <w:rPr>
-          <w:rFonts w:ascii="Times New Roman" w:hAnsi="Times New Roman" w:cs="Times New Roman"/>
-        </w:rPr>
-        <w:t>, finally</w:t>
-      </w:r>
-      <w:r>
-        <w:rPr>
-          <w:rFonts w:ascii="Times New Roman" w:hAnsi="Times New Roman" w:cs="Times New Roman"/>
-        </w:rPr>
-        <w:t xml:space="preserve"> merging into the</w:t>
-      </w:r>
-      <w:r>
-        <w:rPr>
-          <w:rFonts w:ascii="Times New Roman" w:hAnsi="Times New Roman" w:cs="Times New Roman"/>
-        </w:rPr>
-        <w:t xml:space="preserve"> t</w:t>
-      </w:r>
-      <w:r>
-        <w:rPr>
-          <w:rFonts w:ascii="Times New Roman" w:hAnsi="Times New Roman" w:cs="Times New Roman"/>
-        </w:rPr>
-        <w:t>rench</w:t>
-      </w:r>
-      <w:r>
-        <w:rPr>
-          <w:rFonts w:ascii="Times New Roman" w:hAnsi="Times New Roman" w:cs="Times New Roman" w:hint="eastAsia"/>
-        </w:rPr>
-        <w:t xml:space="preserve"> </w:t>
-      </w:r>
-      <w:r>
-        <w:rPr>
-          <w:rFonts w:ascii="Times New Roman" w:hAnsi="Times New Roman" w:cs="Times New Roman"/>
-        </w:rPr>
-        <w:t>(Liu</w:t>
-      </w:r>
-      <w:r>
-        <w:rPr>
-          <w:rFonts w:ascii="Times New Roman" w:hAnsi="Times New Roman" w:cs="Times New Roman" w:hint="eastAsia"/>
-        </w:rPr>
-        <w:t xml:space="preserve"> e</w:t>
-      </w:r>
-      <w:r>
-        <w:rPr>
-          <w:rFonts w:ascii="Times New Roman" w:hAnsi="Times New Roman" w:cs="Times New Roman"/>
-        </w:rPr>
-        <w:t>t al, 2016)</w:t>
-      </w:r>
-      <w:r>
-        <w:rPr>
-          <w:rFonts w:ascii="Times New Roman" w:hAnsi="Times New Roman" w:cs="Times New Roman"/>
-        </w:rPr>
-        <w:t>.</w:t>
-      </w:r>
-      <w:r>
-        <w:rPr>
-          <w:rFonts w:ascii="Times New Roman" w:hAnsi="Times New Roman" w:cs="Times New Roman"/>
-        </w:rPr>
-        <w:t xml:space="preserve"> The canyon comprises three geogr</w:t>
-      </w:r>
-      <w:r>
-        <w:rPr>
-          <w:rFonts w:ascii="Times New Roman" w:hAnsi="Times New Roman" w:cs="Times New Roman"/>
-        </w:rPr>
-        <w:t>aphically distinct segments.</w:t>
-      </w:r>
-      <w:r>
-        <w:t xml:space="preserve"> </w:t>
-      </w:r>
-      <w:r>
-        <w:rPr>
-          <w:rFonts w:ascii="Times New Roman" w:hAnsi="Times New Roman" w:cs="Times New Roman"/>
-        </w:rPr>
-        <w:t>Th</w:t>
-      </w:r>
-      <w:r>
-        <w:rPr>
-          <w:rFonts w:ascii="Times New Roman" w:hAnsi="Times New Roman" w:cs="Times New Roman"/>
-        </w:rPr>
-        <w:t xml:space="preserve">e upper section flows meandering southwestward on the slope area, ranging from 126 to 1750 m in water depth featured in great relief; </w:t>
-      </w:r>
-      <w:r>
-        <w:rPr>
-          <w:rFonts w:ascii="Times New Roman" w:hAnsi="Times New Roman" w:cs="Times New Roman"/>
-        </w:rPr>
-        <w:t>T</w:t>
-      </w:r>
-      <w:r>
-        <w:rPr>
-          <w:rFonts w:ascii="Times New Roman" w:hAnsi="Times New Roman" w:cs="Times New Roman"/>
-        </w:rPr>
-        <w:t xml:space="preserve">he middle reach </w:t>
-      </w:r>
-      <w:r>
-        <w:rPr>
-          <w:rFonts w:ascii="Times New Roman" w:hAnsi="Times New Roman" w:cs="Times New Roman"/>
-        </w:rPr>
-        <w:t xml:space="preserve">runs southeastward toward </w:t>
-      </w:r>
-      <w:r>
-        <w:rPr>
-          <w:rFonts w:ascii="Times New Roman" w:hAnsi="Times New Roman" w:cs="Times New Roman" w:hint="eastAsia"/>
-        </w:rPr>
-        <w:t>a</w:t>
-      </w:r>
-      <w:r>
-        <w:rPr>
-          <w:rFonts w:ascii="Times New Roman" w:hAnsi="Times New Roman" w:cs="Times New Roman"/>
-        </w:rPr>
-        <w:t xml:space="preserve">long with an elongate escarpment </w:t>
-      </w:r>
-      <w:r>
-        <w:rPr>
-          <w:rFonts w:ascii="Times New Roman" w:hAnsi="Times New Roman" w:cs="Times New Roman"/>
-        </w:rPr>
-        <w:t>with a range of 1750 to</w:t>
-      </w:r>
-      <w:r>
-        <w:rPr>
-          <w:rFonts w:ascii="Times New Roman" w:hAnsi="Times New Roman" w:cs="Times New Roman"/>
-        </w:rPr>
-        <w:t xml:space="preserve"> 2800 m in water depth, making a sharp turn to the southwestern and connecting the lower section which ranges from 2800 to 3600 m</w:t>
-      </w:r>
-      <w:r>
-        <w:rPr>
-          <w:rFonts w:ascii="Times New Roman" w:hAnsi="Times New Roman" w:cs="Times New Roman" w:hint="eastAsia"/>
-        </w:rPr>
-        <w:t xml:space="preserve"> i</w:t>
-      </w:r>
-      <w:r>
-        <w:rPr>
-          <w:rFonts w:ascii="Times New Roman" w:hAnsi="Times New Roman" w:cs="Times New Roman"/>
-        </w:rPr>
-        <w:t xml:space="preserve">n water depth, finally flowing </w:t>
-      </w:r>
-      <w:r>
-        <w:rPr>
-          <w:rFonts w:ascii="Times New Roman" w:hAnsi="Times New Roman" w:cs="Times New Roman"/>
-        </w:rPr>
-        <w:t>downslope</w:t>
-      </w:r>
-      <w:r>
-        <w:rPr>
-          <w:rFonts w:ascii="Times New Roman" w:hAnsi="Times New Roman" w:cs="Times New Roman"/>
-        </w:rPr>
-        <w:t xml:space="preserve"> to the northern of the trench</w:t>
-      </w:r>
-      <w:r>
-        <w:rPr>
-          <w:rFonts w:ascii="Times New Roman" w:hAnsi="Times New Roman" w:cs="Times New Roman" w:hint="eastAsia"/>
-        </w:rPr>
-        <w:t xml:space="preserve"> </w:t>
-      </w:r>
-      <w:r>
-        <w:rPr>
-          <w:rFonts w:ascii="Times New Roman" w:hAnsi="Times New Roman" w:cs="Times New Roman"/>
-        </w:rPr>
-        <w:t>(</w:t>
-      </w:r>
-      <w:r>
-        <w:rPr>
-          <w:rFonts w:ascii="Times New Roman" w:hAnsi="Times New Roman" w:cs="Times New Roman"/>
-          <w:kern w:val="0"/>
-        </w:rPr>
-        <w:t>Yu et al., 2009</w:t>
-      </w:r>
-      <w:r>
-        <w:rPr>
-          <w:rFonts w:ascii="Times New Roman" w:hAnsi="Times New Roman" w:cs="Times New Roman"/>
-        </w:rPr>
-        <w:t>).</w:t>
-      </w:r>
-      <w:r>
-        <w:rPr>
-          <w:rFonts w:ascii="Times New Roman" w:hAnsi="Times New Roman" w:cs="Times New Roman"/>
-        </w:rPr>
-        <w:t xml:space="preserve"> </w:t>
+        <w:t xml:space="preserve">The physical settings at the GPSC and GS are markedly different along with the distinct topographic features. Hsu et al. (2013) suggested that the “filling-and-spilling” plays a key sedimentary process on the overall GS, whereas the transporting processes of tectonic activities, mass wasting events, and canyon and channel feedings diversified the mechanisms from the inner to outer slopes. Moreover, in contrast to the lower GS, higher accommodation rates and relatively slower deposition rates on the upper GS were reported (Hsu et al., 2013). On the other hand, much more complex depositional and transport systems lie in the submarine canyons. Despite the downward particle fluxes, the erosional process (Mulder et al., 2001) caused by gravity currents such as turbidity currents and hyperpycnal flows dominated the submarine canyons. The GPSC is also subjected to the strong internal tides which originate from the Luzon Strait and southeastern Taiwan Strait (Chiou et al., 2011; Jan et al., 2008). Accompanying the semidiurnal tides (M2), the head-ward propagation of the internal tidal waves converges as beam parallel waves at the bottom canyon (Wang et al., 2008). Also, the existence of isopycnal surfaces in the head region </w:t>
+      </w:r>
+      <w:r>
+        <w:rPr>
+          <w:rFonts w:ascii="Times New Roman" w:hAnsi="Times New Roman" w:cs="Times New Roman"/>
+        </w:rPr>
+        <w:lastRenderedPageBreak/>
+        <w:t>of GPSC can be conducive to the generation and propagation of internal tides (Lee et al., 2</w:t>
+      </w:r>
+      <w:r>
+        <w:rPr>
+          <w:rFonts w:ascii="Times New Roman" w:hAnsi="Times New Roman" w:cs="Times New Roman"/>
+        </w:rPr>
+        <w:t>009</w:t>
+      </w:r>
+      <w:r>
+        <w:rPr>
+          <w:rFonts w:ascii="Times New Roman" w:hAnsi="Times New Roman" w:cs="Times New Roman"/>
+        </w:rPr>
+        <w:t xml:space="preserve">; Liu et al., 2002; Wang et al., 2008). Above the canyon seafloor, the thick benthic nepheloid layer (BNL) maintained by currents-caused resuspension could be greater than 100 m, and the suspended sediment concentration (SSC) in the BNL could exceed 30 mg/l (Liu et al., 2002). </w:t>
       </w:r>
     </w:p>
     <w:p>
@@ -903,39 +567,9 @@
       </w:pPr>
       <w:r>
         <w:rPr>
-          <w:rFonts w:ascii="Times New Roman" w:hAnsi="Times New Roman" w:cs="Times New Roman" w:hint="eastAsia"/>
-        </w:rPr>
-        <w:t>(POC</w:t>
-      </w:r>
-      <w:r>
-        <w:rPr>
-          <w:rFonts w:ascii="Times New Roman" w:hAnsi="Times New Roman" w:cs="Times New Roman"/>
-        </w:rPr>
-        <w:t xml:space="preserve"> </w:t>
-      </w:r>
-      <w:r>
-        <w:rPr>
-          <w:rFonts w:ascii="Times New Roman" w:hAnsi="Times New Roman" w:cs="Times New Roman" w:hint="eastAsia"/>
-        </w:rPr>
-        <w:t>含量在</w:t>
-      </w:r>
-      <w:r>
-        <w:rPr>
-          <w:rFonts w:ascii="Times New Roman" w:hAnsi="Times New Roman" w:cs="Times New Roman" w:hint="eastAsia"/>
-        </w:rPr>
-        <w:t xml:space="preserve">canyon and slope </w:t>
-      </w:r>
-      <w:r>
-        <w:rPr>
-          <w:rFonts w:ascii="Times New Roman" w:hAnsi="Times New Roman" w:cs="Times New Roman" w:hint="eastAsia"/>
-        </w:rPr>
-        <w:t>不同</w:t>
-      </w:r>
-      <w:r>
-        <w:rPr>
-          <w:rFonts w:ascii="Times New Roman" w:hAnsi="Times New Roman" w:cs="Times New Roman" w:hint="eastAsia"/>
-        </w:rPr>
-        <w:t>)</w:t>
+          <w:rFonts w:ascii="Times New Roman" w:hAnsi="Times New Roman" w:cs="Times New Roman"/>
+        </w:rPr>
+        <w:t xml:space="preserve">In addition, food availability has been considered as the most important driving force for the abundance, diversity, and composition of the deep-sea benthic ecosystem (McClain et al., 2012; Rex et al., 2006). Some proxies have been widely used to determine sedimentation sources. For example, the total organic carbon (TOC) content in marine sediments is a common proxy for OM deposition from the water column to the seafloor. Meanwhile, because the consumed rate of nitrogen is higher than carbon (Danovaro, 2010; Meyers, 1994), the TOC to nitrogen (C/N) ratio can provide the estimations on the aging and sources of OM. Generally, the benthic population densities decline with depth because of the declinature of sinking POM flux (McClain and Rex, 2015; Wei et al., 2010), while higher population densities are expected in the submarine canyon head due to the concentration of OM. Liao et al. (2017) compared the GPSC and GS in terms of the TOC contents and C/N ratios, however, the results of which surprisingly against their expectation. The TOC was negatively related to the tidal currents speed, resulting in a lower faunal abundance and diversity in the surface sediments in the canyon head. While the TOC increased toward the GS with a result of overall higher benthos population density, indicating that there were significant influences of food supplies on benthic community structure. </w:t>
       </w:r>
     </w:p>
     <w:p>
@@ -943,554 +577,34 @@
         <w:pStyle w:val="a3"/>
         <w:ind w:firstLineChars="200" w:firstLine="480"/>
         <w:rPr>
-          <w:rFonts w:ascii="Times New Roman" w:hAnsi="Times New Roman" w:cs="Times New Roman" w:hint="eastAsia"/>
-        </w:rPr>
-      </w:pPr>
-      <w:r>
-        <w:rPr>
-          <w:rFonts w:ascii="Times New Roman" w:hAnsi="Times New Roman" w:cs="Times New Roman" w:hint="eastAsia"/>
-        </w:rPr>
-        <w:t>(d</w:t>
-      </w:r>
-      <w:r>
-        <w:rPr>
-          <w:rFonts w:ascii="Times New Roman" w:hAnsi="Times New Roman" w:cs="Times New Roman"/>
-        </w:rPr>
-        <w:t>istinct difference environmental factors</w:t>
-      </w:r>
-      <w:r>
-        <w:rPr>
-          <w:rFonts w:ascii="Times New Roman" w:hAnsi="Times New Roman" w:cs="Times New Roman" w:hint="eastAsia"/>
-        </w:rPr>
-        <w:t>→</w:t>
-      </w:r>
-      <w:r>
-        <w:rPr>
-          <w:rFonts w:ascii="Times New Roman" w:hAnsi="Times New Roman" w:cs="Times New Roman"/>
-        </w:rPr>
-        <w:t>community structures</w:t>
-      </w:r>
-      <w:r>
-        <w:rPr>
-          <w:rFonts w:ascii="Times New Roman" w:hAnsi="Times New Roman" w:cs="Times New Roman" w:hint="eastAsia"/>
-        </w:rPr>
-        <w:t>)</w:t>
-      </w:r>
-    </w:p>
-    <w:p>
-      <w:pPr>
-        <w:pStyle w:val="a3"/>
-        <w:ind w:firstLineChars="200" w:firstLine="480"/>
-        <w:rPr>
-          <w:rFonts w:ascii="Times New Roman" w:hAnsi="Times New Roman" w:cs="Times New Roman"/>
-        </w:rPr>
-      </w:pPr>
-    </w:p>
-    <w:p>
-      <w:pPr>
-        <w:pStyle w:val="a3"/>
-        <w:ind w:firstLineChars="200" w:firstLine="480"/>
-        <w:rPr>
-          <w:rFonts w:ascii="Times New Roman" w:hAnsi="Times New Roman" w:cs="Times New Roman"/>
-        </w:rPr>
-      </w:pPr>
-      <w:r>
-        <w:rPr>
-          <w:rFonts w:ascii="Times New Roman" w:hAnsi="Times New Roman" w:cs="Times New Roman" w:hint="eastAsia"/>
-        </w:rPr>
-        <w:t>As</w:t>
-      </w:r>
-      <w:r>
-        <w:rPr>
-          <w:rFonts w:ascii="Times New Roman" w:hAnsi="Times New Roman" w:cs="Times New Roman"/>
-        </w:rPr>
-        <w:t xml:space="preserve"> the </w:t>
-      </w:r>
-      <w:r>
-        <w:rPr>
-          <w:rFonts w:ascii="Times New Roman" w:hAnsi="Times New Roman" w:cs="Times New Roman"/>
-        </w:rPr>
-        <w:t xml:space="preserve">head of GPSC is connected with the </w:t>
-      </w:r>
-      <w:r>
-        <w:rPr>
-          <w:rFonts w:ascii="Times New Roman" w:hAnsi="Times New Roman" w:cs="Times New Roman" w:hint="eastAsia"/>
-        </w:rPr>
-        <w:t>GPR</w:t>
-      </w:r>
-      <w:r>
-        <w:rPr>
-          <w:rFonts w:ascii="Times New Roman" w:hAnsi="Times New Roman" w:cs="Times New Roman"/>
-        </w:rPr>
-        <w:t xml:space="preserve">, a small mountainous river characterized by high sediment load, </w:t>
-      </w:r>
-      <w:r>
-        <w:rPr>
-          <w:rFonts w:ascii="Times New Roman" w:hAnsi="Times New Roman" w:cs="Times New Roman"/>
-        </w:rPr>
-        <w:t>it is reported to transport 14 to 49 MT sediments (</w:t>
-      </w:r>
-      <w:r>
-        <w:rPr>
-          <w:rFonts w:ascii="Times New Roman" w:hAnsi="Times New Roman" w:cs="Times New Roman"/>
-        </w:rPr>
-        <w:t>Liu et al., 2009; Hsu et al., 2014</w:t>
-      </w:r>
-      <w:r>
-        <w:rPr>
-          <w:rFonts w:ascii="Times New Roman" w:hAnsi="Times New Roman" w:cs="Times New Roman" w:hint="eastAsia"/>
-        </w:rPr>
-        <w:t>) a</w:t>
-      </w:r>
-      <w:r>
-        <w:rPr>
-          <w:rFonts w:ascii="Times New Roman" w:hAnsi="Times New Roman" w:cs="Times New Roman"/>
-        </w:rPr>
-        <w:t>nd turbidity currents</w:t>
-      </w:r>
-      <w:r>
-        <w:rPr>
-          <w:rFonts w:ascii="Times New Roman" w:hAnsi="Times New Roman" w:cs="Times New Roman"/>
-        </w:rPr>
-        <w:t xml:space="preserve"> </w:t>
-      </w:r>
-      <w:r>
-        <w:rPr>
-          <w:rFonts w:ascii="Times New Roman" w:hAnsi="Times New Roman" w:cs="Times New Roman"/>
-        </w:rPr>
-        <w:t>every year (Liu et al., 2013, 2016; Gavey et al., 2017).</w:t>
-      </w:r>
-    </w:p>
-    <w:p>
-      <w:pPr>
-        <w:pStyle w:val="a3"/>
-        <w:ind w:firstLineChars="200" w:firstLine="480"/>
-      </w:pPr>
-    </w:p>
-    <w:p>
-      <w:pPr>
-        <w:pStyle w:val="a3"/>
-        <w:ind w:firstLineChars="200" w:firstLine="480"/>
-        <w:rPr>
-          <w:rFonts w:ascii="Times New Roman" w:hAnsi="Times New Roman" w:cs="Times New Roman"/>
-        </w:rPr>
-      </w:pPr>
-    </w:p>
-    <w:p>
-      <w:pPr>
-        <w:pStyle w:val="a3"/>
-        <w:ind w:firstLineChars="200" w:firstLine="480"/>
-        <w:rPr>
-          <w:rFonts w:ascii="Times New Roman" w:hAnsi="Times New Roman" w:cs="Times New Roman"/>
-        </w:rPr>
-      </w:pPr>
-    </w:p>
-    <w:p>
-      <w:pPr>
-        <w:pStyle w:val="a3"/>
-        <w:ind w:firstLineChars="200" w:firstLine="480"/>
-        <w:rPr>
-          <w:rFonts w:ascii="Times New Roman" w:hAnsi="Times New Roman" w:cs="Times New Roman"/>
-        </w:rPr>
-      </w:pPr>
-    </w:p>
-    <w:p>
-      <w:pPr>
-        <w:pStyle w:val="a3"/>
-        <w:ind w:firstLineChars="200" w:firstLine="480"/>
-        <w:rPr>
-          <w:rFonts w:ascii="Times New Roman" w:hAnsi="Times New Roman" w:cs="Times New Roman"/>
-        </w:rPr>
-      </w:pPr>
-    </w:p>
-    <w:p>
-      <w:pPr>
-        <w:pStyle w:val="a3"/>
-        <w:ind w:firstLineChars="200" w:firstLine="480"/>
-        <w:rPr>
-          <w:rFonts w:ascii="Times New Roman" w:hAnsi="Times New Roman" w:cs="Times New Roman"/>
-        </w:rPr>
-      </w:pPr>
-    </w:p>
-    <w:p>
-      <w:pPr>
-        <w:pStyle w:val="a3"/>
-        <w:ind w:firstLineChars="200" w:firstLine="480"/>
-        <w:rPr>
-          <w:rFonts w:ascii="Times New Roman" w:hAnsi="Times New Roman" w:cs="Times New Roman"/>
-        </w:rPr>
-      </w:pPr>
-    </w:p>
-    <w:p>
-      <w:pPr>
-        <w:pStyle w:val="a3"/>
-        <w:ind w:firstLineChars="200" w:firstLine="480"/>
-        <w:rPr>
-          <w:rFonts w:ascii="Times New Roman" w:hAnsi="Times New Roman" w:cs="Times New Roman"/>
-        </w:rPr>
-      </w:pPr>
-    </w:p>
-    <w:p>
-      <w:pPr>
-        <w:pStyle w:val="a3"/>
-        <w:ind w:firstLineChars="200" w:firstLine="480"/>
-        <w:rPr>
-          <w:rFonts w:ascii="Times New Roman" w:hAnsi="Times New Roman" w:cs="Times New Roman"/>
-        </w:rPr>
-      </w:pPr>
-    </w:p>
-    <w:p>
-      <w:pPr>
-        <w:pStyle w:val="a3"/>
-        <w:ind w:firstLineChars="200" w:firstLine="480"/>
-        <w:rPr>
-          <w:rFonts w:ascii="Times New Roman" w:hAnsi="Times New Roman" w:cs="Times New Roman"/>
-        </w:rPr>
-      </w:pPr>
-    </w:p>
-    <w:p>
-      <w:pPr>
-        <w:pStyle w:val="a3"/>
-        <w:ind w:firstLineChars="200" w:firstLine="480"/>
-        <w:rPr>
-          <w:rFonts w:ascii="Times New Roman" w:hAnsi="Times New Roman" w:cs="Times New Roman"/>
-        </w:rPr>
-      </w:pPr>
-    </w:p>
-    <w:p>
-      <w:pPr>
-        <w:pStyle w:val="a3"/>
-        <w:ind w:firstLineChars="200" w:firstLine="480"/>
-        <w:rPr>
-          <w:rFonts w:ascii="Times New Roman" w:hAnsi="Times New Roman" w:cs="Times New Roman"/>
-        </w:rPr>
-      </w:pPr>
-    </w:p>
-    <w:p>
-      <w:pPr>
-        <w:pStyle w:val="a3"/>
-        <w:ind w:firstLineChars="200" w:firstLine="480"/>
-        <w:rPr>
-          <w:rFonts w:ascii="Times New Roman" w:hAnsi="Times New Roman" w:cs="Times New Roman"/>
-        </w:rPr>
-      </w:pPr>
-    </w:p>
-    <w:p>
-      <w:pPr>
-        <w:pStyle w:val="a3"/>
-        <w:ind w:firstLineChars="200" w:firstLine="480"/>
-        <w:rPr>
-          <w:rFonts w:ascii="Times New Roman" w:hAnsi="Times New Roman" w:cs="Times New Roman"/>
-        </w:rPr>
-      </w:pPr>
-      <w:r>
-        <w:rPr>
-          <w:rFonts w:ascii="Times New Roman" w:hAnsi="Times New Roman" w:cs="Times New Roman"/>
-        </w:rPr>
-        <w:t>More than 27 g m</w:t>
-      </w:r>
-      <w:r>
-        <w:rPr>
-          <w:rFonts w:ascii="Times New Roman" w:hAnsi="Times New Roman" w:cs="Times New Roman"/>
-          <w:vertAlign w:val="superscript"/>
-        </w:rPr>
-        <w:t xml:space="preserve">-2 </w:t>
-      </w:r>
-      <w:r>
-        <w:rPr>
-          <w:rFonts w:ascii="Times New Roman" w:hAnsi="Times New Roman" w:cs="Times New Roman"/>
-        </w:rPr>
-        <w:t>d</w:t>
-      </w:r>
-      <w:r>
-        <w:rPr>
-          <w:rFonts w:ascii="Times New Roman" w:hAnsi="Times New Roman" w:cs="Times New Roman"/>
-          <w:vertAlign w:val="superscript"/>
-        </w:rPr>
-        <w:t>-1</w:t>
-      </w:r>
-      <w:r>
-        <w:rPr>
-          <w:rFonts w:ascii="Times New Roman" w:hAnsi="Times New Roman" w:cs="Times New Roman"/>
-        </w:rPr>
-        <w:t xml:space="preserve"> of sediments are accumulated on the upper GPSC seafloor, which is approximately 4 to 270 times less than the mass flux measured from the sediment traps (Hsu et al., 2014; Huh et al., 2009). Previous studies suggested that if organic carbon (OC) in both estimates are equal, most of the OC is likely exported down the canyon and buried in the deep South China Sea (Hsu et al., 2014; Kao et al., 2014; Liu et al., 2013; 2016). However, this view completely ignores the biological role of sediment benthos, which remineralize OC through feeding, burrowing, respiration, and predation and it may lead to mistaken estimates of the OC cycling on the seabed (Snelgrove et al., 2017).   </w:t>
-      </w:r>
-    </w:p>
-    <w:p>
-      <w:pPr>
-        <w:rPr>
-          <w:rFonts w:ascii="Times New Roman" w:eastAsia="Arial Unicode MS" w:hAnsi="Times New Roman" w:cs="Times New Roman"/>
-        </w:rPr>
-      </w:pPr>
-    </w:p>
-    <w:p/>
-    <w:p/>
-    <w:p>
-      <w:pPr>
-        <w:rPr>
-          <w:rFonts w:ascii="Times New Roman" w:hAnsi="Times New Roman" w:cs="Times New Roman"/>
-        </w:rPr>
-      </w:pPr>
-      <w:r>
-        <w:t>despite a wealth of literature and interests in the GPSC’s unique geology, information is lacking on how benthic communities, especially the very small but numerically dominant meiofauna, respond to such extreme environmental conditions. This study thus attempts to conduct the first meiofauna diversity investigation in the GPSC and to contribute to the growing interests in understanding the ecological processes in the benthic communities in highly dynamic conditions.</w:t>
-      </w:r>
-    </w:p>
-    <w:p>
-      <w:pPr>
-        <w:rPr>
-          <w:rFonts w:ascii="Times New Roman" w:hAnsi="Times New Roman" w:cs="Times New Roman"/>
-        </w:rPr>
-      </w:pPr>
-    </w:p>
-    <w:p>
-      <w:pPr>
-        <w:rPr>
-          <w:rFonts w:ascii="Times New Roman" w:hAnsi="Times New Roman" w:cs="Times New Roman"/>
-        </w:rPr>
-      </w:pPr>
-    </w:p>
-    <w:p>
-      <w:pPr>
-        <w:rPr>
-          <w:rFonts w:ascii="Times New Roman" w:hAnsi="Times New Roman" w:cs="Times New Roman"/>
-        </w:rPr>
-      </w:pPr>
-    </w:p>
-    <w:p>
-      <w:pPr>
-        <w:rPr>
-          <w:rFonts w:ascii="Times New Roman" w:hAnsi="Times New Roman" w:cs="Times New Roman"/>
-        </w:rPr>
-      </w:pPr>
-      <w:r>
-        <w:rPr>
-          <w:rFonts w:ascii="Times New Roman" w:eastAsia="Arial Unicode MS" w:hAnsi="Times New Roman" w:cs="Times New Roman"/>
-        </w:rPr>
-        <w:t xml:space="preserve">former one </w:t>
-      </w:r>
-      <w:r>
-        <w:rPr>
-          <w:rFonts w:ascii="Times New Roman" w:hAnsi="Times New Roman" w:cs="Times New Roman"/>
-        </w:rPr>
-        <w:t xml:space="preserve">acts as a major conduit for </w:t>
-      </w:r>
-      <w:r>
-        <w:rPr>
-          <w:rFonts w:ascii="Times New Roman" w:eastAsia="Arial Unicode MS" w:hAnsi="Times New Roman" w:cs="Times New Roman"/>
-        </w:rPr>
-        <w:t>marine-terrestrial</w:t>
-      </w:r>
-      <w:r>
-        <w:rPr>
-          <w:rFonts w:ascii="Times New Roman" w:hAnsi="Times New Roman" w:cs="Times New Roman"/>
-        </w:rPr>
-        <w:t xml:space="preserve"> sediment and carbon transport while </w:t>
-      </w:r>
-    </w:p>
-    <w:p>
-      <w:pPr>
-        <w:rPr>
-          <w:rFonts w:ascii="Times New Roman" w:hAnsi="Times New Roman" w:cs="Times New Roman"/>
-        </w:rPr>
-      </w:pPr>
-    </w:p>
-    <w:p>
-      <w:pPr>
-        <w:rPr>
-          <w:rFonts w:ascii="Times New Roman" w:hAnsi="Times New Roman" w:cs="Times New Roman"/>
-        </w:rPr>
-      </w:pPr>
-    </w:p>
-    <w:p>
-      <w:pPr>
-        <w:rPr>
-          <w:rFonts w:ascii="Times New Roman" w:hAnsi="Times New Roman" w:cs="Times New Roman"/>
-        </w:rPr>
-      </w:pPr>
-      <w:r>
-        <w:rPr>
-          <w:rFonts w:ascii="Times New Roman" w:eastAsia="Arial Unicode MS" w:hAnsi="Times New Roman" w:cs="Times New Roman"/>
-        </w:rPr>
-        <w:t xml:space="preserve">The meandering, V-shaped, and entrenched thalweg with deep-cutting outer bends are characteristic features of the GPSC (Figure 1). These erosive features are believed to be maintained by turbidity currents triggered by (1) flood events (Liu et al., 2013, 2016), (2) turbulence mixing related to internal and surface waves (Wang et al., 2008; Lee et al., 2009; Chiou et al., 2011), (3) submarine groundwater discharges (Su et al., 2012), and (4) sediment collapses from over-steepening canyon walls following earthquakes (Hsu et al., 2008; Su et al., 2012; Gavey et al., 2017). The GPSC is filled with the effluent of Gaoping River, Kuroshio Current Water, and South China Sea Water, in which the mixing of these water masses is controlled by internal tides (Liu </w:t>
-      </w:r>
-      <w:r>
-        <w:rPr>
-          <w:rFonts w:ascii="Times New Roman" w:eastAsia="Arial Unicode MS" w:hAnsi="Times New Roman" w:cs="Times New Roman"/>
+          <w:rFonts w:ascii="Times New Roman" w:hAnsi="Times New Roman" w:cs="Times New Roman"/>
+        </w:rPr>
+      </w:pPr>
+      <w:r>
+        <w:rPr>
+          <w:rFonts w:ascii="Times New Roman" w:hAnsi="Times New Roman" w:cs="Times New Roman"/>
+        </w:rPr>
+        <w:t xml:space="preserve">The benthic macrofaunal and meiofaunal community structure in the GPSC and GS were thoroughly studied in Liao et al. (2017) and Liao et al. (2020). Unlike previously mentioned high productivity submarine canyons, the upper GPSC was severely impacted by physical disturbance triggered by internal tides and the gravity flows. These physical extremes overwhelmed the function of enhancing food availability in the active submarine canyons. Moreover, the biological response to frequent disturbance such as reduction and loss in species richness or total abundance, alteration of taxonomic composition, and the deepened dwelling distribution of the burrowing infauna in sediment, showed the communities were undergoing intense disturbance (Liao et al., 2017). Moreover, significantly distinct two nematodes assemblages were identified in the GPSC and GS (Liao et al., 2020). The nematodes species, maturity, functional and trophic diversity were severely depressed in the GPSC, corresponding to the environmental indicators such as strong near-bottom currents speed and lower </w:t>
+      </w:r>
+      <w:r>
+        <w:rPr>
+          <w:rFonts w:ascii="Times New Roman" w:hAnsi="Times New Roman" w:cs="Times New Roman"/>
         </w:rPr>
         <w:lastRenderedPageBreak/>
-        <w:t>et al., 2002, 2006). The internal tides in the GPSC follow semidiurnal cycles (M2), in which the intensity increases toward the canyon head, or in other words, decreases with depth and with distance from the canyon head (Wang et al., 2008). The energy flux of internal tide in the GPSC is estimated to be 3–7 times greater than that in the Monterey Canyon (Lee et al., 2009); therefore, the isothermal displacement by the internal tides can be easily over a water depth of 200 meters in the GPSC (Liu et al., 2016). Another consequence of the strong internal waves is the year-round existence of a benthic nepheloid layer as thick as 100 m with the suspended sediment concentration reaching 30 mg/l (Liu et al., 2010). The turbulence mixing associated with internal tides and high suspended-sediment concentrations near the seabed are believed to result in significant sediment transport (Liu et al., 2016).</w:t>
-      </w:r>
-    </w:p>
-    <w:p>
-      <w:pPr>
-        <w:pStyle w:val="a3"/>
-        <w:ind w:leftChars="0" w:left="992"/>
-        <w:rPr>
-          <w:rFonts w:ascii="Times New Roman" w:hAnsi="Times New Roman" w:cs="Times New Roman"/>
-        </w:rPr>
-      </w:pPr>
-    </w:p>
-    <w:p>
-      <w:pPr>
-        <w:pStyle w:val="a3"/>
-        <w:ind w:leftChars="0" w:left="992"/>
-        <w:rPr>
-          <w:rFonts w:ascii="Times New Roman" w:hAnsi="Times New Roman" w:cs="Times New Roman"/>
-        </w:rPr>
-      </w:pPr>
-    </w:p>
-    <w:p>
-      <w:pPr>
-        <w:pStyle w:val="a3"/>
-        <w:ind w:leftChars="0" w:left="992"/>
-        <w:rPr>
-          <w:rFonts w:ascii="Times New Roman" w:hAnsi="Times New Roman" w:cs="Times New Roman"/>
-        </w:rPr>
-      </w:pPr>
-    </w:p>
-    <w:p>
-      <w:pPr>
-        <w:pStyle w:val="a3"/>
-        <w:ind w:leftChars="0" w:left="992"/>
-        <w:rPr>
-          <w:rFonts w:ascii="Times New Roman" w:hAnsi="Times New Roman" w:cs="Times New Roman"/>
-        </w:rPr>
-      </w:pPr>
-    </w:p>
-    <w:p>
-      <w:pPr>
-        <w:pStyle w:val="a3"/>
-        <w:ind w:leftChars="0" w:left="992"/>
-        <w:rPr>
-          <w:rFonts w:ascii="Times New Roman" w:hAnsi="Times New Roman" w:cs="Times New Roman"/>
-        </w:rPr>
-      </w:pPr>
-    </w:p>
-    <w:p>
-      <w:pPr>
-        <w:pStyle w:val="a3"/>
-        <w:ind w:leftChars="0" w:left="992"/>
-        <w:rPr>
-          <w:rFonts w:ascii="Times New Roman" w:hAnsi="Times New Roman" w:cs="Times New Roman"/>
-        </w:rPr>
-      </w:pPr>
-    </w:p>
-    <w:p>
-      <w:pPr>
-        <w:pStyle w:val="a3"/>
-        <w:ind w:leftChars="0" w:left="992"/>
-        <w:rPr>
-          <w:rFonts w:ascii="Times New Roman" w:hAnsi="Times New Roman" w:cs="Times New Roman"/>
-        </w:rPr>
-      </w:pPr>
-    </w:p>
-    <w:p>
-      <w:pPr>
-        <w:pStyle w:val="a3"/>
-        <w:ind w:leftChars="0" w:left="992"/>
-        <w:rPr>
-          <w:rFonts w:ascii="Times New Roman" w:hAnsi="Times New Roman" w:cs="Times New Roman"/>
-        </w:rPr>
-      </w:pPr>
-    </w:p>
-    <w:p>
-      <w:pPr>
-        <w:pStyle w:val="a3"/>
-        <w:ind w:leftChars="0" w:left="992"/>
-        <w:rPr>
-          <w:rFonts w:ascii="Times New Roman" w:hAnsi="Times New Roman" w:cs="Times New Roman"/>
-        </w:rPr>
-      </w:pPr>
-    </w:p>
-    <w:p>
-      <w:pPr>
-        <w:pStyle w:val="a3"/>
-        <w:ind w:leftChars="0" w:left="992"/>
-        <w:rPr>
-          <w:rFonts w:ascii="Times New Roman" w:hAnsi="Times New Roman" w:cs="Times New Roman"/>
-        </w:rPr>
-      </w:pPr>
-    </w:p>
-    <w:p>
-      <w:pPr>
-        <w:pStyle w:val="a3"/>
-        <w:ind w:leftChars="0" w:left="992"/>
-        <w:rPr>
-          <w:rFonts w:ascii="Times New Roman" w:hAnsi="Times New Roman" w:cs="Times New Roman"/>
-        </w:rPr>
-      </w:pPr>
-    </w:p>
-    <w:p>
-      <w:pPr>
-        <w:pStyle w:val="a3"/>
-        <w:ind w:leftChars="0" w:left="992"/>
-        <w:rPr>
-          <w:rFonts w:ascii="Times New Roman" w:hAnsi="Times New Roman" w:cs="Times New Roman"/>
-        </w:rPr>
-      </w:pPr>
-    </w:p>
-    <w:p>
-      <w:pPr>
-        <w:pStyle w:val="a3"/>
-        <w:ind w:leftChars="0" w:left="992"/>
-        <w:rPr>
-          <w:rFonts w:ascii="Times New Roman" w:hAnsi="Times New Roman" w:cs="Times New Roman"/>
-        </w:rPr>
-      </w:pPr>
-    </w:p>
-    <w:p>
-      <w:pPr>
-        <w:pStyle w:val="a3"/>
-        <w:ind w:leftChars="0" w:left="992"/>
-        <w:rPr>
-          <w:rFonts w:ascii="Times New Roman" w:hAnsi="Times New Roman" w:cs="Times New Roman"/>
-        </w:rPr>
-      </w:pPr>
-    </w:p>
-    <w:p>
-      <w:pPr>
-        <w:pStyle w:val="a3"/>
-        <w:ind w:leftChars="0" w:left="992"/>
-        <w:rPr>
-          <w:rFonts w:ascii="Times New Roman" w:hAnsi="Times New Roman" w:cs="Times New Roman"/>
-        </w:rPr>
-      </w:pPr>
-    </w:p>
-    <w:p>
-      <w:pPr>
-        <w:pStyle w:val="a3"/>
-        <w:ind w:leftChars="0" w:left="992"/>
-        <w:rPr>
-          <w:rFonts w:ascii="Times New Roman" w:hAnsi="Times New Roman" w:cs="Times New Roman"/>
-        </w:rPr>
-      </w:pPr>
-    </w:p>
-    <w:p>
-      <w:pPr>
-        <w:pStyle w:val="a3"/>
-        <w:ind w:leftChars="0" w:left="992"/>
-        <w:rPr>
-          <w:rFonts w:ascii="Times New Roman" w:hAnsi="Times New Roman" w:cs="Times New Roman"/>
-        </w:rPr>
-      </w:pPr>
-    </w:p>
-    <w:p>
-      <w:pPr>
-        <w:pStyle w:val="a3"/>
-        <w:ind w:leftChars="0" w:left="992"/>
-        <w:rPr>
-          <w:rFonts w:ascii="Times New Roman" w:hAnsi="Times New Roman" w:cs="Times New Roman"/>
-        </w:rPr>
-      </w:pPr>
-    </w:p>
-    <w:p>
-      <w:pPr>
-        <w:pStyle w:val="a3"/>
-        <w:ind w:leftChars="0" w:left="992"/>
-        <w:rPr>
-          <w:rFonts w:ascii="Times New Roman" w:hAnsi="Times New Roman" w:cs="Times New Roman"/>
-        </w:rPr>
-      </w:pPr>
+        <w:t>TOC. The distinction of nematodes species composition was attributed to the species replacement resulting from environmental filtering. In the GPSC, nematodes assemblages were dominated by r-strategist non-selective deposit feeders with clavate tails, whereas the species with longer lifespans, diverse feeding strategies, and tail shapes coexisted on the slope area. Though environmental filtering was considered as the main mechanism, the nes</w:t>
+      </w:r>
+      <w:r>
+        <w:rPr>
+          <w:rFonts w:ascii="Times New Roman" w:hAnsi="Times New Roman" w:cs="Times New Roman"/>
+        </w:rPr>
+        <w:t>tedness patterns (Baselga, 2010;</w:t>
+      </w:r>
+      <w:r>
+        <w:rPr>
+          <w:rFonts w:ascii="Times New Roman" w:hAnsi="Times New Roman" w:cs="Times New Roman"/>
+        </w:rPr>
+        <w:t xml:space="preserve"> 2012) indicated that species immigration and local extinction may also occupy crucial roles in shaping the species composition in the canyon.</w:t>
+      </w:r>
     </w:p>
     <w:p>
       <w:pPr>
@@ -1510,27 +624,711 @@
           <w:rFonts w:ascii="Times New Roman" w:hAnsi="Times New Roman" w:cs="Times New Roman"/>
           <w:b/>
         </w:rPr>
-        <w:t xml:space="preserve">Carbon </w:t>
-      </w:r>
-      <w:r>
-        <w:rPr>
-          <w:rFonts w:ascii="Times New Roman" w:hAnsi="Times New Roman" w:cs="Times New Roman"/>
-          <w:b/>
-        </w:rPr>
-        <w:t>flows</w:t>
-      </w:r>
-      <w:r>
-        <w:rPr>
-          <w:rFonts w:ascii="Times New Roman" w:hAnsi="Times New Roman" w:cs="Times New Roman"/>
-          <w:b/>
-        </w:rPr>
-        <w:t xml:space="preserve"> in deep sea environment </w:t>
+        <w:t>Carbon flows</w:t>
+      </w:r>
+      <w:r>
+        <w:rPr>
+          <w:rFonts w:ascii="Times New Roman" w:hAnsi="Times New Roman" w:cs="Times New Roman" w:hint="eastAsia"/>
+          <w:b/>
+        </w:rPr>
+        <w:t xml:space="preserve"> a</w:t>
+      </w:r>
+      <w:r>
+        <w:rPr>
+          <w:rFonts w:ascii="Times New Roman" w:hAnsi="Times New Roman" w:cs="Times New Roman"/>
+          <w:b/>
+        </w:rPr>
+        <w:t>nd food webs</w:t>
+      </w:r>
+      <w:r>
+        <w:rPr>
+          <w:rFonts w:ascii="Times New Roman" w:hAnsi="Times New Roman" w:cs="Times New Roman"/>
+          <w:b/>
+        </w:rPr>
+        <w:t xml:space="preserve"> in deepsea environment </w:t>
       </w:r>
     </w:p>
     <w:p>
       <w:pPr>
         <w:pStyle w:val="a3"/>
-        <w:ind w:leftChars="0" w:left="992"/>
+        <w:rPr>
+          <w:rFonts w:ascii="Times New Roman" w:hAnsi="Times New Roman" w:cs="Times New Roman"/>
+        </w:rPr>
+      </w:pPr>
+      <w:r>
+        <w:rPr>
+          <w:rFonts w:ascii="Times New Roman" w:hAnsi="Times New Roman" w:cs="Times New Roman" w:hint="eastAsia"/>
+        </w:rPr>
+        <w:t xml:space="preserve">　　</w:t>
+      </w:r>
+      <w:r>
+        <w:rPr>
+          <w:rFonts w:ascii="Times New Roman" w:hAnsi="Times New Roman" w:cs="Times New Roman"/>
+        </w:rPr>
+        <w:t>Despite that the unique geology and biological community structure in the GPSC and GS were relatively well studied, the biogeochemical cycles in the sediment and the environmental effect on ecosystem functioning remain unknown. Biogeochemical cycles in aquatic sediments depend on coupled reaction and several transport processes, including diffusion, advection, and biologically induced transport (Meile et al., 2001). For example, macrobenthos enhance solute transport with water from the sediment-water interface through burrowing activities (i.e. bioirrigation). In sediment where with high macrofauna densities (e.g., Hammond and Fuller 1979; Archer and Devol 1992), bioirrigation-increased fluxes exchange rather than diffusion mainly attributed the measured benthic fluxes across the sediment-water interface. On the other hand, ecosystem functioning is defined as the flow of matter and energy transfer within or between different trophic levels or ecosystems (Danovaro et al., 2008; Loreau, 2008). For instance, burrowing infauna and epifauna may affect microbial carbon remineralization, sediment oxygen penetration, carbon storage, and nutrient regenerations through reworking sediment and bioirrigation (Lohrer et al., 2004). In addition, the feeding, growth, predation, and mortality of the benthos directly affect the productivity, nutrient cycling, organic matter decomposition, and carbon sequestration on the seafloor (S</w:t>
+      </w:r>
+      <w:r>
+        <w:rPr>
+          <w:rFonts w:ascii="Times New Roman" w:hAnsi="Times New Roman" w:cs="Times New Roman"/>
+        </w:rPr>
+        <w:t>nelgrove et al., 2014).</w:t>
+      </w:r>
+    </w:p>
+    <w:p>
+      <w:pPr>
+        <w:pStyle w:val="a3"/>
+        <w:rPr>
+          <w:rFonts w:ascii="Times New Roman" w:hAnsi="Times New Roman" w:cs="Times New Roman"/>
+        </w:rPr>
+      </w:pPr>
+      <w:r>
+        <w:rPr>
+          <w:rFonts w:ascii="Times New Roman" w:hAnsi="Times New Roman" w:cs="Times New Roman" w:hint="eastAsia"/>
+        </w:rPr>
+        <w:t xml:space="preserve">　　</w:t>
+      </w:r>
+      <w:r>
+        <w:rPr>
+          <w:rFonts w:ascii="Times New Roman" w:hAnsi="Times New Roman" w:cs="Times New Roman"/>
+        </w:rPr>
+        <w:t xml:space="preserve">The estimate of annual sediment transporting from the Gaoping Rivers into the GPSC ranged from 45.6 to 110 MT (Hsu et al., 2014). This quantity is about 30-80% of the sediment transport in the Mississippi River (~145 MT yr-1, Meade and Moody, 2010). However, the annual accumulation fluxes were 2-12 MT yr-1 of sediments in the Gaoping shelf and slope area (Hsu et al., 2014; Huh et al., 2009), which is approximately 4 to 55 times less than the transporting mass flux. Thus, most of the sediment, especially the organic carbon (OC) content, is likely exported down through the GPSC and buried in the deep South China Sea (Hsu et al., 2014; Kao et al., 2014; Liu et al., 2016, 2013). However, </w:t>
+      </w:r>
+      <w:r>
+        <w:rPr>
+          <w:rFonts w:ascii="Times New Roman" w:hAnsi="Times New Roman" w:cs="Times New Roman"/>
+        </w:rPr>
+        <w:lastRenderedPageBreak/>
+        <w:t xml:space="preserve">this view completely ignores the role of benthos, which likely remineralizes the OC through their feeding, respiration, burrowing, and predation activities, and may lead to an erroneous estimate of OC cycling on the </w:t>
+      </w:r>
+      <w:r>
+        <w:rPr>
+          <w:rFonts w:ascii="Times New Roman" w:hAnsi="Times New Roman" w:cs="Times New Roman"/>
+        </w:rPr>
+        <w:t>seafloor (Snelgrove et al., 201</w:t>
+      </w:r>
+      <w:r>
+        <w:rPr>
+          <w:rFonts w:ascii="Times New Roman" w:hAnsi="Times New Roman" w:cs="Times New Roman" w:hint="eastAsia"/>
+        </w:rPr>
+        <w:t>8</w:t>
+      </w:r>
+      <w:r>
+        <w:rPr>
+          <w:rFonts w:ascii="Times New Roman" w:hAnsi="Times New Roman" w:cs="Times New Roman"/>
+        </w:rPr>
+        <w:t>).</w:t>
+      </w:r>
+    </w:p>
+    <w:p>
+      <w:pPr>
+        <w:pStyle w:val="a3"/>
+        <w:ind w:firstLineChars="200" w:firstLine="480"/>
+        <w:rPr>
+          <w:rFonts w:ascii="Times New Roman" w:hAnsi="Times New Roman" w:cs="Times New Roman"/>
+        </w:rPr>
+      </w:pPr>
+      <w:r>
+        <w:rPr>
+          <w:rFonts w:ascii="Times New Roman" w:hAnsi="Times New Roman" w:cs="Times New Roman"/>
+        </w:rPr>
+        <w:t>Previous studies suggested that the quality of sedimentary OC results from relatively rapid transport in the active canyon were higher in comparison to the slope sediments at similar depth (Garcia et al., 2007; Pusceddu et al., 2010; Vetter and Dayton, 1999). These high quantities and quality of the OM in submarine canyons enhanced the carbon oxidation rates (Epping et al., 2002; Rabouille et al., 2009), benthic standing stocks of nematodes (Ingels et al., 2009), and deposit-feeding holothurians (Amaro et al., 2009; De Leo et al., 2010; Vetter and Dayton, 1999), indicating the extensive carbon cycling in the benthic food web. Though we have already known the benthic community structures showed an opposite trend in the GPSC due to unfavorable physical disturbance, how the carbon partitioning within the food web is affected by canyon conditions remains unclear.</w:t>
+      </w:r>
+      <w:r>
+        <w:rPr>
+          <w:rFonts w:ascii="Times New Roman" w:hAnsi="Times New Roman" w:cs="Times New Roman"/>
+        </w:rPr>
+        <w:t xml:space="preserve"> In addition</w:t>
+      </w:r>
+      <w:r>
+        <w:rPr>
+          <w:rFonts w:ascii="Times New Roman" w:hAnsi="Times New Roman" w:cs="Times New Roman"/>
+        </w:rPr>
+        <w:t>, mo</w:t>
+      </w:r>
+      <w:r>
+        <w:rPr>
+          <w:rFonts w:ascii="Times New Roman" w:hAnsi="Times New Roman" w:cs="Times New Roman"/>
+        </w:rPr>
+        <w:t xml:space="preserve">st of the </w:t>
+      </w:r>
+      <w:r>
+        <w:rPr>
+          <w:rFonts w:ascii="Times New Roman" w:hAnsi="Times New Roman" w:cs="Times New Roman"/>
+        </w:rPr>
+        <w:t xml:space="preserve">marine </w:t>
+      </w:r>
+      <w:r>
+        <w:rPr>
+          <w:rFonts w:ascii="Times New Roman" w:hAnsi="Times New Roman" w:cs="Times New Roman" w:hint="eastAsia"/>
+        </w:rPr>
+        <w:t>b</w:t>
+      </w:r>
+      <w:r>
+        <w:rPr>
+          <w:rFonts w:ascii="Times New Roman" w:hAnsi="Times New Roman" w:cs="Times New Roman"/>
+        </w:rPr>
+        <w:t>enthic studies focused on the individual components of the food web (e.g.</w:t>
+      </w:r>
+      <w:r>
+        <w:t xml:space="preserve"> </w:t>
+      </w:r>
+      <w:r>
+        <w:rPr>
+          <w:rFonts w:ascii="Times New Roman" w:hAnsi="Times New Roman" w:cs="Times New Roman"/>
+        </w:rPr>
+        <w:t>Ramirez‐Llodra</w:t>
+      </w:r>
+      <w:r>
+        <w:rPr>
+          <w:rFonts w:ascii="Times New Roman" w:hAnsi="Times New Roman" w:cs="Times New Roman"/>
+        </w:rPr>
+        <w:t xml:space="preserve"> et al., 2010; </w:t>
+      </w:r>
+      <w:r>
+        <w:rPr>
+          <w:rFonts w:ascii="Times New Roman" w:hAnsi="Times New Roman" w:cs="Times New Roman"/>
+        </w:rPr>
+        <w:t>Bianchelli</w:t>
+      </w:r>
+      <w:r>
+        <w:rPr>
+          <w:rFonts w:ascii="Times New Roman" w:hAnsi="Times New Roman" w:cs="Times New Roman"/>
+        </w:rPr>
+        <w:t xml:space="preserve"> et al., 2010</w:t>
+      </w:r>
+      <w:r>
+        <w:rPr>
+          <w:rFonts w:ascii="Times New Roman" w:hAnsi="Times New Roman" w:cs="Times New Roman" w:hint="eastAsia"/>
+        </w:rPr>
+        <w:t>),</w:t>
+      </w:r>
+      <w:r>
+        <w:rPr>
+          <w:rFonts w:ascii="Times New Roman" w:hAnsi="Times New Roman" w:cs="Times New Roman"/>
+        </w:rPr>
+        <w:t xml:space="preserve"> which suggested that different components may be benefited from the increased OM flux into the canyons. However, these </w:t>
+      </w:r>
+      <w:r>
+        <w:rPr>
+          <w:rFonts w:ascii="Times New Roman" w:hAnsi="Times New Roman" w:cs="Times New Roman"/>
+        </w:rPr>
+        <w:t xml:space="preserve">comparisons were </w:t>
+      </w:r>
+      <w:r>
+        <w:rPr>
+          <w:rFonts w:ascii="Times New Roman" w:hAnsi="Times New Roman" w:cs="Times New Roman"/>
+        </w:rPr>
+        <w:t xml:space="preserve">only </w:t>
+      </w:r>
+      <w:r>
+        <w:rPr>
+          <w:rFonts w:ascii="Times New Roman" w:hAnsi="Times New Roman" w:cs="Times New Roman"/>
+        </w:rPr>
+        <w:t xml:space="preserve">based on </w:t>
+      </w:r>
+      <w:r>
+        <w:rPr>
+          <w:rFonts w:ascii="Times New Roman" w:hAnsi="Times New Roman" w:cs="Times New Roman"/>
+        </w:rPr>
+        <w:t>single biomass-to-biomass or process-by-process comparisons</w:t>
+      </w:r>
+      <w:r>
+        <w:rPr>
+          <w:rFonts w:ascii="Times New Roman" w:hAnsi="Times New Roman" w:cs="Times New Roman" w:hint="eastAsia"/>
+        </w:rPr>
+        <w:t xml:space="preserve">. </w:t>
+      </w:r>
+      <w:r>
+        <w:rPr>
+          <w:rFonts w:ascii="Times New Roman" w:hAnsi="Times New Roman" w:cs="Times New Roman"/>
+        </w:rPr>
+        <w:t>To evaluate the carbon cycle inside the whole system, a comprehensive understanding of the benthic ecosystem structure is needed.</w:t>
+      </w:r>
+    </w:p>
+    <w:p>
+      <w:pPr>
+        <w:ind w:left="425" w:firstLineChars="200" w:firstLine="480"/>
+        <w:rPr>
+          <w:rFonts w:ascii="Times New Roman" w:hAnsi="Times New Roman" w:cs="Times New Roman"/>
+        </w:rPr>
+      </w:pPr>
+      <w:r>
+        <w:rPr>
+          <w:rFonts w:ascii="Times New Roman" w:hAnsi="Times New Roman" w:cs="Times New Roman"/>
+        </w:rPr>
+        <w:t>The deep-sea benthic ecosystems depend on the slow sinking of detritus derived from primary production in the euphotic zone. Before</w:t>
+      </w:r>
+      <w:r>
+        <w:rPr>
+          <w:rFonts w:ascii="Times New Roman" w:hAnsi="Times New Roman" w:cs="Times New Roman" w:hint="eastAsia"/>
+        </w:rPr>
+        <w:t xml:space="preserve"> d</w:t>
+      </w:r>
+      <w:r>
+        <w:rPr>
+          <w:rFonts w:ascii="Times New Roman" w:hAnsi="Times New Roman" w:cs="Times New Roman"/>
+        </w:rPr>
+        <w:t>etritus settle</w:t>
+      </w:r>
+      <w:r>
+        <w:rPr>
+          <w:rFonts w:ascii="Times New Roman" w:hAnsi="Times New Roman" w:cs="Times New Roman"/>
+        </w:rPr>
+        <w:t xml:space="preserve"> on the seabed, suspension feeders first consume the detritus from the overlying bottom water (Gage and Tyler, 1996). Bacteria (Lochte and Turley, 1988) and deposit feeders (Blair et al., 1996) of all sizes, who respond rapidly to the change of food supplies with metabolic activities, such as growth and reproduction, consume the remaining detritus deposited on the seafloor (Tyler et al., 1982; C.R. Smith et al., 2008). Then, the detritivores are predated by larger animals such as megafauna and fish. The waste products of all consumers again become food for deposit-feeders and bacteria or are released back to the water column as dissolved inorganic carbon (DIC) or nutrients. In brief, the food web comprises the abiotic (detritus, DIC, etc.), biotic compartments, and the linkage of flows between one another. Identifying and quantifying energy flows in the food web is essential to understanding their functional interactions. However, the direct measurement and experimentation are notorious, even for relatively well-studied shallow-water benthic ecosystems (e.g., van Oevelen et al., 2006), not to mention the </w:t>
+      </w:r>
+      <w:r>
+        <w:rPr>
+          <w:rFonts w:ascii="Times New Roman" w:hAnsi="Times New Roman" w:cs="Times New Roman"/>
+        </w:rPr>
+        <w:lastRenderedPageBreak/>
+        <w:t>undersampled deep-sea ecosystems. A linear inverse model (LIM) has thus been developed and applied to marine food-web studies to</w:t>
+      </w:r>
+      <w:r>
+        <w:rPr>
+          <w:rFonts w:ascii="Times New Roman" w:hAnsi="Times New Roman" w:cs="Times New Roman"/>
+        </w:rPr>
+        <w:t xml:space="preserve"> deal with data limitations (</w:t>
+      </w:r>
+      <w:r>
+        <w:rPr>
+          <w:rFonts w:ascii="Times New Roman" w:hAnsi="Times New Roman" w:cs="Times New Roman"/>
+        </w:rPr>
+        <w:t>Vézina</w:t>
+      </w:r>
+      <w:r>
+        <w:rPr>
+          <w:rFonts w:ascii="Times New Roman" w:hAnsi="Times New Roman" w:cs="Times New Roman"/>
+        </w:rPr>
+        <w:t xml:space="preserve"> and Platt, 1988).</w:t>
+      </w:r>
+    </w:p>
+    <w:p>
+      <w:pPr>
+        <w:ind w:left="425" w:firstLineChars="200" w:firstLine="480"/>
+        <w:rPr>
+          <w:rFonts w:ascii="Times New Roman" w:hAnsi="Times New Roman" w:cs="Times New Roman"/>
+        </w:rPr>
+      </w:pPr>
+    </w:p>
+    <w:p>
+      <w:pPr>
+        <w:pStyle w:val="a3"/>
+        <w:numPr>
+          <w:ilvl w:val="1"/>
+          <w:numId w:val="5"/>
+        </w:numPr>
+        <w:ind w:leftChars="0"/>
+        <w:rPr>
+          <w:rFonts w:ascii="Times New Roman" w:hAnsi="Times New Roman" w:cs="Times New Roman" w:hint="eastAsia"/>
+          <w:b/>
+        </w:rPr>
+      </w:pPr>
+      <w:r>
+        <w:rPr>
+          <w:rFonts w:ascii="Times New Roman" w:hAnsi="Times New Roman" w:cs="Times New Roman"/>
+          <w:b/>
+        </w:rPr>
+        <w:t>Linear inverse modelling</w:t>
+      </w:r>
+      <w:r>
+        <w:rPr>
+          <w:rFonts w:ascii="Times New Roman" w:hAnsi="Times New Roman" w:cs="Times New Roman" w:hint="eastAsia"/>
+          <w:b/>
+        </w:rPr>
+        <w:t xml:space="preserve"> a</w:t>
+      </w:r>
+      <w:r>
+        <w:rPr>
+          <w:rFonts w:ascii="Times New Roman" w:hAnsi="Times New Roman" w:cs="Times New Roman"/>
+          <w:b/>
+        </w:rPr>
+        <w:t>nd related studies in submarine canyons</w:t>
+      </w:r>
+    </w:p>
+    <w:p>
+      <w:pPr>
+        <w:ind w:left="425" w:firstLineChars="200" w:firstLine="480"/>
+        <w:rPr>
+          <w:rFonts w:ascii="Times New Roman" w:hAnsi="Times New Roman" w:cs="Times New Roman"/>
+        </w:rPr>
+      </w:pPr>
+      <w:r>
+        <w:rPr>
+          <w:rFonts w:ascii="Times New Roman" w:hAnsi="Times New Roman" w:cs="Times New Roman"/>
+        </w:rPr>
+        <w:t xml:space="preserve">To the best of </w:t>
+      </w:r>
+      <w:r>
+        <w:rPr>
+          <w:rFonts w:ascii="Times New Roman" w:hAnsi="Times New Roman" w:cs="Times New Roman" w:hint="eastAsia"/>
+        </w:rPr>
+        <w:t>o</w:t>
+      </w:r>
+      <w:r>
+        <w:rPr>
+          <w:rFonts w:ascii="Times New Roman" w:hAnsi="Times New Roman" w:cs="Times New Roman"/>
+        </w:rPr>
+        <w:t>ur</w:t>
+      </w:r>
+      <w:r>
+        <w:rPr>
+          <w:rFonts w:ascii="Times New Roman" w:hAnsi="Times New Roman" w:cs="Times New Roman"/>
+        </w:rPr>
+        <w:t xml:space="preserve"> knowledge</w:t>
+      </w:r>
+      <w:r>
+        <w:rPr>
+          <w:rFonts w:ascii="Times New Roman" w:hAnsi="Times New Roman" w:cs="Times New Roman"/>
+        </w:rPr>
+        <w:t>, only two studies so far attempt to construct comprehensive benthic carbon food web in the submarine canyons.</w:t>
+      </w:r>
+      <w:r>
+        <w:rPr>
+          <w:rFonts w:ascii="Times New Roman" w:hAnsi="Times New Roman" w:cs="Times New Roman"/>
+        </w:rPr>
+        <w:t xml:space="preserve"> </w:t>
+      </w:r>
+    </w:p>
+    <w:p>
+      <w:pPr>
+        <w:ind w:left="425" w:firstLineChars="200" w:firstLine="480"/>
+        <w:rPr>
+          <w:rFonts w:ascii="Times New Roman" w:hAnsi="Times New Roman" w:cs="Times New Roman"/>
+        </w:rPr>
+      </w:pPr>
+      <w:r>
+        <w:rPr>
+          <w:rFonts w:ascii="Times New Roman" w:hAnsi="Times New Roman" w:cs="Times New Roman"/>
+        </w:rPr>
+        <w:t xml:space="preserve">The first one was conducted in </w:t>
+      </w:r>
+      <w:r>
+        <w:rPr>
+          <w:rFonts w:ascii="Times New Roman" w:hAnsi="Times New Roman" w:cs="Times New Roman"/>
+        </w:rPr>
+        <w:t>in the northern Gulf of Mexico</w:t>
+      </w:r>
+      <w:r>
+        <w:rPr>
+          <w:rFonts w:ascii="Times New Roman" w:hAnsi="Times New Roman" w:cs="Times New Roman"/>
+        </w:rPr>
+        <w:t xml:space="preserve"> (Rowe et al., 2008)</w:t>
+      </w:r>
+      <w:r>
+        <w:rPr>
+          <w:rFonts w:ascii="Times New Roman" w:hAnsi="Times New Roman" w:cs="Times New Roman"/>
+        </w:rPr>
+        <w:t xml:space="preserve">. </w:t>
+      </w:r>
+      <w:r>
+        <w:rPr>
+          <w:rFonts w:ascii="Times New Roman" w:hAnsi="Times New Roman" w:cs="Times New Roman"/>
+        </w:rPr>
+        <w:t>T</w:t>
+      </w:r>
+      <w:r>
+        <w:rPr>
+          <w:rFonts w:ascii="Times New Roman" w:hAnsi="Times New Roman" w:cs="Times New Roman"/>
+        </w:rPr>
+        <w:t>he carbon food webs were contrasted between the head of the Mississippi Canyon and the adjacent mid-slope</w:t>
+      </w:r>
+      <w:r>
+        <w:rPr>
+          <w:rFonts w:ascii="Times New Roman" w:hAnsi="Times New Roman" w:cs="Times New Roman"/>
+        </w:rPr>
+        <w:t xml:space="preserve">, and the </w:t>
+      </w:r>
+      <w:r>
+        <w:rPr>
+          <w:rFonts w:ascii="Times New Roman" w:hAnsi="Times New Roman" w:cs="Times New Roman"/>
+        </w:rPr>
+        <w:t>extremely high</w:t>
+      </w:r>
+      <w:r>
+        <w:rPr>
+          <w:rFonts w:ascii="Times New Roman" w:hAnsi="Times New Roman" w:cs="Times New Roman"/>
+        </w:rPr>
+        <w:t xml:space="preserve"> macrofauna</w:t>
+      </w:r>
+      <w:r>
+        <w:rPr>
+          <w:rFonts w:ascii="Times New Roman" w:hAnsi="Times New Roman" w:cs="Times New Roman"/>
+        </w:rPr>
+        <w:t xml:space="preserve"> abundance (&gt; 20,000 individual m</w:t>
+      </w:r>
+      <w:r>
+        <w:rPr>
+          <w:rFonts w:ascii="Times New Roman" w:hAnsi="Times New Roman" w:cs="Times New Roman"/>
+          <w:vertAlign w:val="superscript"/>
+        </w:rPr>
+        <w:t>-1</w:t>
+      </w:r>
+      <w:r>
+        <w:rPr>
+          <w:rFonts w:ascii="Times New Roman" w:hAnsi="Times New Roman" w:cs="Times New Roman"/>
+        </w:rPr>
+        <w:t>) and biomass (&gt; 10 g m</w:t>
+      </w:r>
+      <w:r>
+        <w:rPr>
+          <w:rFonts w:ascii="Times New Roman" w:hAnsi="Times New Roman" w:cs="Times New Roman"/>
+          <w:vertAlign w:val="superscript"/>
+        </w:rPr>
+        <w:t>-1</w:t>
+      </w:r>
+      <w:r>
+        <w:rPr>
+          <w:rFonts w:ascii="Times New Roman" w:hAnsi="Times New Roman" w:cs="Times New Roman"/>
+        </w:rPr>
+        <w:t>) were found at the head of the Mississippi Canyon (Wei et al., 2012).</w:t>
+      </w:r>
+      <w:r>
+        <w:rPr>
+          <w:rFonts w:ascii="Times New Roman" w:hAnsi="Times New Roman" w:cs="Times New Roman"/>
+        </w:rPr>
+        <w:t xml:space="preserve"> </w:t>
+      </w:r>
+      <w:r>
+        <w:rPr>
+          <w:rFonts w:ascii="Times New Roman" w:hAnsi="Times New Roman" w:cs="Times New Roman"/>
+        </w:rPr>
+        <w:t>Consequently,</w:t>
+      </w:r>
+      <w:r>
+        <w:rPr>
+          <w:rFonts w:ascii="Times New Roman" w:hAnsi="Times New Roman" w:cs="Times New Roman"/>
+        </w:rPr>
+        <w:t xml:space="preserve"> the relative</w:t>
+      </w:r>
+      <w:r>
+        <w:rPr>
+          <w:rFonts w:ascii="Times New Roman" w:hAnsi="Times New Roman" w:cs="Times New Roman"/>
+        </w:rPr>
+        <w:t xml:space="preserve"> minor</w:t>
+      </w:r>
+      <w:r>
+        <w:rPr>
+          <w:rFonts w:ascii="Times New Roman" w:hAnsi="Times New Roman" w:cs="Times New Roman"/>
+        </w:rPr>
+        <w:t xml:space="preserve"> role of bacteria and meiofauna in the O</w:t>
+      </w:r>
+      <w:bookmarkStart w:id="0" w:name="_GoBack"/>
+      <w:bookmarkEnd w:id="0"/>
+      <w:r>
+        <w:rPr>
+          <w:rFonts w:ascii="Times New Roman" w:hAnsi="Times New Roman" w:cs="Times New Roman"/>
+        </w:rPr>
+        <w:t>C remineralization was reduced in the canyon. Almost 40% of POC rain was exported down the canyon (Rowe et al., 2008)</w:t>
+      </w:r>
+    </w:p>
+    <w:p>
+      <w:pPr>
+        <w:ind w:left="425" w:firstLineChars="200" w:firstLine="480"/>
+        <w:rPr>
+          <w:rFonts w:ascii="Times New Roman" w:hAnsi="Times New Roman" w:cs="Times New Roman"/>
+        </w:rPr>
+      </w:pPr>
+      <w:r>
+        <w:rPr>
+          <w:rFonts w:ascii="Times New Roman" w:hAnsi="Times New Roman" w:cs="Times New Roman" w:hint="eastAsia"/>
+        </w:rPr>
+        <w:t>I</w:t>
+      </w:r>
+      <w:r>
+        <w:rPr>
+          <w:rFonts w:ascii="Times New Roman" w:hAnsi="Times New Roman" w:cs="Times New Roman"/>
+        </w:rPr>
+        <w:t xml:space="preserve">n another study, </w:t>
+      </w:r>
+      <w:r>
+        <w:rPr>
+          <w:rFonts w:ascii="Times New Roman" w:hAnsi="Times New Roman" w:cs="Times New Roman"/>
+        </w:rPr>
+        <w:t>the carbon food web was contrasted within three sections of the Nazaré Canyon off Portugal's coast (van Oevelen et al., 2011).</w:t>
+      </w:r>
+      <w:r>
+        <w:rPr>
+          <w:rFonts w:ascii="Times New Roman" w:hAnsi="Times New Roman" w:cs="Times New Roman"/>
+        </w:rPr>
+        <w:t xml:space="preserve"> </w:t>
+      </w:r>
+      <w:r>
+        <w:rPr>
+          <w:rFonts w:ascii="Times New Roman" w:hAnsi="Times New Roman" w:cs="Times New Roman"/>
+        </w:rPr>
+        <w:t xml:space="preserve">In the Nazaré Canyon, the prokaryotic uptake of DOC and its respiration to DIC, nonselective feeding by meiofauna, and predation and scavenging by macrofauna dominated the carbon cycling in the upper canyon. In contrast, the megafauna deposit-feeders dominated the carbon cycling in the mid-canyon, and all carbon flows diminished in the lower canyon (van Oevelen et al., 2011).  </w:t>
+      </w:r>
+    </w:p>
+    <w:p>
+      <w:pPr>
+        <w:ind w:left="425" w:firstLineChars="200" w:firstLine="480"/>
+        <w:rPr>
+          <w:rFonts w:ascii="Times New Roman" w:hAnsi="Times New Roman" w:cs="Times New Roman"/>
+        </w:rPr>
+      </w:pPr>
+    </w:p>
+    <w:p>
+      <w:pPr>
+        <w:ind w:left="425" w:firstLineChars="200" w:firstLine="480"/>
+        <w:rPr>
+          <w:rFonts w:ascii="Times New Roman" w:hAnsi="Times New Roman" w:cs="Times New Roman"/>
+        </w:rPr>
+      </w:pPr>
+      <w:r>
+        <w:rPr>
+          <w:rFonts w:ascii="Times New Roman" w:hAnsi="Times New Roman" w:cs="Times New Roman"/>
+        </w:rPr>
+        <w:t>Nevertheless, we expected that carbon cycling in the submarine canyons off the SW Taiwan would be drastically different from that of the Mississippi or Nazaré Canyons (Rowe et al., 2008; van Oevelen et al., 2011) due to the GPSC’s high energy setting (Liu et al., 2016, 2013) and peculiar biology (Chen, 2018; Liao et al., 2020, 2017).</w:t>
+      </w:r>
+    </w:p>
+    <w:p>
+      <w:pPr>
+        <w:rPr>
+          <w:rFonts w:ascii="Times New Roman" w:hAnsi="Times New Roman" w:cs="Times New Roman"/>
+        </w:rPr>
+      </w:pPr>
+    </w:p>
+    <w:p>
+      <w:pPr>
+        <w:rPr>
+          <w:rFonts w:ascii="Times New Roman" w:hAnsi="Times New Roman" w:cs="Times New Roman" w:hint="eastAsia"/>
+        </w:rPr>
+      </w:pPr>
+    </w:p>
+    <w:p>
+      <w:pPr>
+        <w:ind w:left="425" w:firstLineChars="200" w:firstLine="480"/>
+        <w:rPr>
+          <w:rFonts w:ascii="Times New Roman" w:hAnsi="Times New Roman" w:cs="Times New Roman" w:hint="eastAsia"/>
+        </w:rPr>
+      </w:pPr>
+      <w:r>
+        <w:rPr>
+          <w:rFonts w:ascii="Times New Roman" w:hAnsi="Times New Roman" w:cs="Times New Roman"/>
+        </w:rPr>
+        <w:t>The studies of carbon cycling in the deep sea have spurred recent interests (Bell et al., 2017; Dunlop et al., 2016; Snelgrove et al., 2018; Stratmann et al., 2018; van Oevelen et al., 2012, 2011);</w:t>
+      </w:r>
+      <w:r>
+        <w:rPr>
+          <w:rFonts w:ascii="Times New Roman" w:hAnsi="Times New Roman" w:cs="Times New Roman"/>
+        </w:rPr>
+        <w:t xml:space="preserve"> </w:t>
+      </w:r>
+    </w:p>
+    <w:p>
+      <w:pPr>
+        <w:pStyle w:val="a3"/>
+        <w:ind w:firstLineChars="200" w:firstLine="480"/>
+        <w:rPr>
+          <w:rFonts w:ascii="Times New Roman" w:hAnsi="Times New Roman" w:cs="Times New Roman"/>
+        </w:rPr>
+      </w:pPr>
+      <w:r>
+        <w:rPr>
+          <w:rFonts w:ascii="Times New Roman" w:hAnsi="Times New Roman" w:cs="Times New Roman"/>
+        </w:rPr>
+        <w:t>Here in this study, we measure the benthic carbon stocks and carbon cycling of the heterogeneous seafloor off SW Taiwan.</w:t>
+      </w:r>
+    </w:p>
+    <w:p>
+      <w:pPr>
+        <w:ind w:left="425" w:firstLineChars="200" w:firstLine="480"/>
+        <w:rPr>
+          <w:rFonts w:ascii="Times New Roman" w:hAnsi="Times New Roman" w:cs="Times New Roman"/>
+        </w:rPr>
+      </w:pPr>
+    </w:p>
+    <w:p>
+      <w:pPr>
+        <w:rPr>
+          <w:rFonts w:ascii="Times New Roman" w:hAnsi="Times New Roman" w:cs="Times New Roman"/>
+        </w:rPr>
+      </w:pPr>
+    </w:p>
+    <w:p>
+      <w:pPr>
+        <w:rPr>
+          <w:rFonts w:ascii="Times New Roman" w:hAnsi="Times New Roman" w:cs="Times New Roman"/>
+        </w:rPr>
+      </w:pPr>
+    </w:p>
+    <w:p>
+      <w:pPr>
+        <w:rPr>
+          <w:rFonts w:ascii="Times New Roman" w:hAnsi="Times New Roman" w:cs="Times New Roman"/>
+        </w:rPr>
+      </w:pPr>
+    </w:p>
+    <w:p>
+      <w:pPr>
+        <w:rPr>
+          <w:rFonts w:ascii="Times New Roman" w:hAnsi="Times New Roman" w:cs="Times New Roman"/>
+        </w:rPr>
+      </w:pPr>
+    </w:p>
+    <w:p>
+      <w:pPr>
+        <w:pStyle w:val="a3"/>
+        <w:numPr>
+          <w:ilvl w:val="0"/>
+          <w:numId w:val="6"/>
+        </w:numPr>
+        <w:ind w:leftChars="0"/>
+        <w:rPr>
+          <w:rFonts w:ascii="Times New Roman" w:hAnsi="Times New Roman" w:cs="Times New Roman"/>
+        </w:rPr>
+      </w:pPr>
+    </w:p>
+    <w:p>
+      <w:pPr>
+        <w:pStyle w:val="a3"/>
+        <w:numPr>
+          <w:ilvl w:val="0"/>
+          <w:numId w:val="6"/>
+        </w:numPr>
+        <w:ind w:leftChars="0"/>
+        <w:rPr>
+          <w:rFonts w:ascii="Times New Roman" w:hAnsi="Times New Roman" w:cs="Times New Roman"/>
+        </w:rPr>
+      </w:pPr>
+      <w:r>
+        <w:rPr>
+          <w:rFonts w:ascii="Times New Roman" w:hAnsi="Times New Roman" w:cs="Times New Roman"/>
+        </w:rPr>
+        <w:t xml:space="preserve">  </w:t>
+      </w:r>
+    </w:p>
+    <w:p>
+      <w:pPr>
+        <w:pStyle w:val="a3"/>
+        <w:numPr>
+          <w:ilvl w:val="0"/>
+          <w:numId w:val="6"/>
+        </w:numPr>
+        <w:ind w:leftChars="0"/>
+        <w:rPr>
+          <w:rFonts w:ascii="Times New Roman" w:hAnsi="Times New Roman" w:cs="Times New Roman"/>
+        </w:rPr>
+      </w:pPr>
+      <w:r>
+        <w:rPr>
+          <w:rFonts w:ascii="Times New Roman" w:hAnsi="Times New Roman" w:cs="Times New Roman"/>
+        </w:rPr>
+        <w:t xml:space="preserve">however, </w:t>
+      </w:r>
+    </w:p>
+    <w:p>
+      <w:pPr>
+        <w:pStyle w:val="a3"/>
+        <w:ind w:leftChars="0" w:left="840"/>
+        <w:rPr>
+          <w:rFonts w:ascii="Times New Roman" w:hAnsi="Times New Roman" w:cs="Times New Roman"/>
+          <w:b/>
+        </w:rPr>
+      </w:pPr>
+    </w:p>
+    <w:p>
+      <w:pPr>
         <w:rPr>
           <w:rFonts w:ascii="Times New Roman" w:hAnsi="Times New Roman" w:cs="Times New Roman"/>
           <w:b/>
@@ -1555,7 +1353,7 @@
           <w:rFonts w:ascii="Times New Roman" w:hAnsi="Times New Roman" w:cs="Times New Roman"/>
           <w:b/>
         </w:rPr>
-        <w:t>Food web</w:t>
+        <w:t>Aim of this study</w:t>
       </w:r>
     </w:p>
     <w:p>
@@ -1576,136 +1374,7 @@
           <w:rFonts w:ascii="Times New Roman" w:hAnsi="Times New Roman" w:cs="Times New Roman"/>
           <w:b/>
         </w:rPr>
-        <w:t>Importance</w:t>
-      </w:r>
-    </w:p>
-    <w:p>
-      <w:pPr>
-        <w:rPr>
-          <w:rFonts w:ascii="Times New Roman" w:hAnsi="Times New Roman" w:cs="Times New Roman"/>
-        </w:rPr>
-      </w:pPr>
-      <w:r>
-        <w:rPr>
-          <w:rFonts w:ascii="Times New Roman" w:hAnsi="Times New Roman" w:cs="Times New Roman" w:hint="eastAsia"/>
-        </w:rPr>
-        <w:t xml:space="preserve">　　</w:t>
-      </w:r>
-      <w:r>
-        <w:rPr>
-          <w:rFonts w:ascii="Times New Roman" w:hAnsi="Times New Roman" w:cs="Times New Roman"/>
-        </w:rPr>
-        <w:t xml:space="preserve">The deep-sea benthic ecosystems depend on the slow sinking of detritus derived from primary production in the euphotic zone. Before settling on the seabed, suspension feeders first consume the detritus from the overlying bottom water (Gage and Tyler, 1996). Bacteria (Lochte and Turley, 1988) and deposit feeders (Blair et al., </w:t>
-      </w:r>
-      <w:r>
-        <w:rPr>
-          <w:rFonts w:ascii="Times New Roman" w:hAnsi="Times New Roman" w:cs="Times New Roman"/>
-        </w:rPr>
-        <w:lastRenderedPageBreak/>
-        <w:t>1996) of all sizes, who respond rapidly to the change of food supplies with metabolic activities, such as growth and reproduction, consume the remaining detritus deposited on the seafloor (Tyler et al., 1982; C.R. Smith et al., 2008). Then, the detritivores are predated by larger animals such as megafauna and fish. The waste products of all consumers again become food for deposit-feeders and bacteria or are released back to the water column as dissolved inorganic carbon (DIC) or nutrients. In brief, the food web comprises the abiotic (detritus, DIC, etc.), biotic compartments, and the linkage of flows between one another. Identifying and quantifying energy flows in the food web is essential to understanding their functional interactions. However, the direct measurement and experimentation are notoriously tricky, even for relatively well-studied shallow-water benthic ecosystems (e.g., van Oevelen et al., 2006), not to mention the undersampled deep-sea ecosystems. A linear inverse model (LIM) has thus been developed and applied to marine food-web studies to deal with data limitations (Ve´zina and Platt, 1988).</w:t>
-      </w:r>
-    </w:p>
-    <w:p>
-      <w:pPr>
-        <w:pStyle w:val="a3"/>
-        <w:numPr>
-          <w:ilvl w:val="0"/>
-          <w:numId w:val="6"/>
-        </w:numPr>
-        <w:ind w:leftChars="0"/>
-        <w:rPr>
-          <w:rFonts w:ascii="Times New Roman" w:hAnsi="Times New Roman" w:cs="Times New Roman"/>
-          <w:b/>
-        </w:rPr>
-      </w:pPr>
-      <w:r>
-        <w:rPr>
-          <w:rFonts w:ascii="Times New Roman" w:hAnsi="Times New Roman" w:cs="Times New Roman"/>
-          <w:b/>
-        </w:rPr>
-        <w:t>Linear inverse modelling</w:t>
-      </w:r>
-    </w:p>
-    <w:p>
-      <w:pPr>
-        <w:pStyle w:val="a3"/>
-        <w:ind w:leftChars="0" w:left="840"/>
-        <w:rPr>
-          <w:rFonts w:ascii="Times New Roman" w:hAnsi="Times New Roman" w:cs="Times New Roman"/>
-          <w:b/>
-        </w:rPr>
-      </w:pPr>
-    </w:p>
-    <w:p>
-      <w:pPr>
-        <w:pStyle w:val="a3"/>
-        <w:numPr>
-          <w:ilvl w:val="0"/>
-          <w:numId w:val="5"/>
-        </w:numPr>
-        <w:ind w:leftChars="0"/>
-        <w:rPr>
-          <w:rFonts w:ascii="Times New Roman" w:hAnsi="Times New Roman" w:cs="Times New Roman"/>
-          <w:b/>
-        </w:rPr>
-      </w:pPr>
-      <w:r>
-        <w:rPr>
-          <w:rFonts w:ascii="Times New Roman" w:hAnsi="Times New Roman" w:cs="Times New Roman"/>
-          <w:b/>
-        </w:rPr>
-        <w:t xml:space="preserve">Food web </w:t>
-      </w:r>
-      <w:r>
-        <w:rPr>
-          <w:rFonts w:ascii="Times New Roman" w:hAnsi="Times New Roman" w:cs="Times New Roman"/>
-          <w:b/>
-        </w:rPr>
-        <w:t>of submarine canyon</w:t>
-      </w:r>
-      <w:r>
-        <w:t xml:space="preserve"> </w:t>
-      </w:r>
-      <w:r>
-        <w:t>(</w:t>
-      </w:r>
-      <w:r>
-        <w:rPr>
-          <w:rFonts w:ascii="Times New Roman" w:hAnsi="Times New Roman" w:cs="Times New Roman"/>
-          <w:b/>
-        </w:rPr>
-        <w:t>literature review)</w:t>
-      </w:r>
-    </w:p>
-    <w:p>
-      <w:pPr>
-        <w:rPr>
-          <w:rFonts w:ascii="Times New Roman" w:hAnsi="Times New Roman" w:cs="Times New Roman"/>
-          <w:b/>
-        </w:rPr>
-      </w:pPr>
-      <w:bookmarkStart w:id="0" w:name="_GoBack"/>
-      <w:bookmarkEnd w:id="0"/>
-    </w:p>
-    <w:p>
-      <w:pPr>
-        <w:pStyle w:val="a3"/>
-        <w:numPr>
-          <w:ilvl w:val="0"/>
-          <w:numId w:val="5"/>
-        </w:numPr>
-        <w:ind w:leftChars="0"/>
-        <w:rPr>
-          <w:rFonts w:ascii="Times New Roman" w:hAnsi="Times New Roman" w:cs="Times New Roman"/>
-          <w:b/>
-        </w:rPr>
-      </w:pPr>
-      <w:r>
-        <w:rPr>
-          <w:rFonts w:ascii="Times New Roman" w:hAnsi="Times New Roman" w:cs="Times New Roman"/>
-          <w:b/>
-        </w:rPr>
-        <w:t>Aim of this study</w:t>
+        <w:t>First LIM model apply in GPSC</w:t>
       </w:r>
     </w:p>
     <w:p>
@@ -1726,7 +1395,7 @@
           <w:rFonts w:ascii="Times New Roman" w:hAnsi="Times New Roman" w:cs="Times New Roman"/>
           <w:b/>
         </w:rPr>
-        <w:t>First LIM model apply in GPSC</w:t>
+        <w:t>Difference in carbon flow between GC1 and GS1</w:t>
       </w:r>
     </w:p>
     <w:p>
@@ -1747,27 +1416,6 @@
           <w:rFonts w:ascii="Times New Roman" w:hAnsi="Times New Roman" w:cs="Times New Roman"/>
           <w:b/>
         </w:rPr>
-        <w:t>Difference in carbon flow between GC1 and GS1</w:t>
-      </w:r>
-    </w:p>
-    <w:p>
-      <w:pPr>
-        <w:pStyle w:val="a3"/>
-        <w:numPr>
-          <w:ilvl w:val="1"/>
-          <w:numId w:val="5"/>
-        </w:numPr>
-        <w:ind w:leftChars="0"/>
-        <w:rPr>
-          <w:rFonts w:ascii="Times New Roman" w:hAnsi="Times New Roman" w:cs="Times New Roman"/>
-          <w:b/>
-        </w:rPr>
-      </w:pPr>
-      <w:r>
-        <w:rPr>
-          <w:rFonts w:ascii="Times New Roman" w:hAnsi="Times New Roman" w:cs="Times New Roman"/>
-          <w:b/>
-        </w:rPr>
         <w:t>Compare with other submarine canyon</w:t>
       </w:r>
       <w:r>
@@ -1929,6 +1577,58 @@
     <w:p>
       <w:pPr>
         <w:pStyle w:val="a3"/>
+        <w:rPr>
+          <w:rFonts w:ascii="Times New Roman" w:hAnsi="Times New Roman" w:cs="Times New Roman"/>
+        </w:rPr>
+      </w:pPr>
+    </w:p>
+    <w:p>
+      <w:pPr>
+        <w:pStyle w:val="a3"/>
+        <w:rPr>
+          <w:rFonts w:ascii="Times New Roman" w:hAnsi="Times New Roman" w:cs="Times New Roman"/>
+        </w:rPr>
+      </w:pPr>
+      <w:r>
+        <w:rPr>
+          <w:rFonts w:ascii="Times New Roman" w:hAnsi="Times New Roman" w:cs="Times New Roman"/>
+        </w:rPr>
+        <w:t>The carbon flows entering the system, between the stocks, and leaving the system will be measured by shipboard experiment or derived from literature to evaluate the carbon cycle</w:t>
+      </w:r>
+    </w:p>
+    <w:p>
+      <w:pPr>
+        <w:pStyle w:val="a3"/>
+        <w:rPr>
+          <w:rFonts w:ascii="Times New Roman" w:hAnsi="Times New Roman" w:cs="Times New Roman"/>
+        </w:rPr>
+      </w:pPr>
+    </w:p>
+    <w:p>
+      <w:pPr>
+        <w:pStyle w:val="a3"/>
+        <w:rPr>
+          <w:rFonts w:ascii="Times New Roman" w:hAnsi="Times New Roman" w:cs="Times New Roman"/>
+        </w:rPr>
+      </w:pPr>
+      <w:r>
+        <w:rPr>
+          <w:rFonts w:ascii="Times New Roman" w:hAnsi="Times New Roman" w:cs="Times New Roman"/>
+        </w:rPr>
+        <w:t xml:space="preserve"> (i.e., one of the most crucial seafloor ecosystem functions) on the heterogeneous seafloor habitats. </w:t>
+      </w:r>
+    </w:p>
+    <w:p>
+      <w:pPr>
+        <w:pStyle w:val="a3"/>
+        <w:rPr>
+          <w:rFonts w:ascii="Times New Roman" w:hAnsi="Times New Roman" w:cs="Times New Roman" w:hint="eastAsia"/>
+        </w:rPr>
+      </w:pPr>
+    </w:p>
+    <w:p>
+      <w:pPr>
+        <w:pStyle w:val="a3"/>
         <w:numPr>
           <w:ilvl w:val="1"/>
           <w:numId w:val="2"/>
@@ -2124,14 +1824,14 @@
         <w:rPr>
           <w:rFonts w:ascii="Times New Roman" w:hAnsi="Times New Roman" w:cs="Times New Roman"/>
         </w:rPr>
-        <w:t xml:space="preserve">). We assumed that the influx POC is a complex assemblage of organic matters derived from the </w:t>
+        <w:t xml:space="preserve">). We assumed that the influx POC is a complex assemblage of organic matters derived from the water column with a portion of energy flowing out the sedimentary system through the process of burial and/or export (orange flows). Then, the black flows assume that bacteria feed only on detrital OC; meiofauna feeds on bacteria and </w:t>
       </w:r>
       <w:r>
         <w:rPr>
           <w:rFonts w:ascii="Times New Roman" w:hAnsi="Times New Roman" w:cs="Times New Roman"/>
         </w:rPr>
         <w:lastRenderedPageBreak/>
-        <w:t>water column with a portion of energy flowing out the sedimentary system through the process of burial and/or export (orange flows). Then, the black flows assume that bacteria feed only on detrital OC; meiofauna feeds on bacteria and detrital OC; macrofauna feeds on meiofauna, bacteria, and detrital OC. Then, the meiofauna will be further divided into selective deposit feeders, non-selective deposit feeders, epigrowth feeders, and omnivores/predators (Liao et al., 2020). The macrofauna stocks will be divided into surface deposit-feeders, subsurface deposit-feeders, suspension-feeders, and predators/scavengers (Chen, 2018). Moreover, it is presumed that the predators of each size class prey on organisms of the same and smaller size classes. The grey flows indicate carbon loss as feces and consume by benthopelagic/pelagic predators (Fig. 14). In this LIM model, the compartments with orange color are part of the food web model, whereas the compartments with blue color are only considered carbon influx or efflux but are not directly modeled.</w:t>
+        <w:t>detrital OC; macrofauna feeds on meiofauna, bacteria, and detrital OC. Then, the meiofauna will be further divided into selective deposit feeders, non-selective deposit feeders, epigrowth feeders, and omnivores/predators (Liao et al., 2020). The macrofauna stocks will be divided into surface deposit-feeders, subsurface deposit-feeders, suspension-feeders, and predators/scavengers (Chen, 2018). Moreover, it is presumed that the predators of each size class prey on organisms of the same and smaller size classes. The grey flows indicate carbon loss as feces and consume by benthopelagic/pelagic predators (Fig. 14). In this LIM model, the compartments with orange color are part of the food web model, whereas the compartments with blue color are only considered carbon influx or efflux but are not directly modeled.</w:t>
       </w:r>
     </w:p>
     <w:p>
@@ -2793,6 +2493,7 @@
         <w:rPr>
           <w:rFonts w:ascii="Times New Roman" w:eastAsia="標楷體" w:hAnsi="Times New Roman" w:cs="Times New Roman"/>
         </w:rPr>
+        <w:lastRenderedPageBreak/>
         <w:t xml:space="preserve">Where </w:t>
       </w:r>
       <m:oMath>
@@ -3028,14 +2729,14 @@
         <w:rPr>
           <w:rFonts w:ascii="Times New Roman" w:eastAsia="標楷體" w:hAnsi="Times New Roman" w:cs="Times New Roman"/>
         </w:rPr>
-        <w:t xml:space="preserve">, in which x is still unknown-flows vector, h is </w:t>
+        <w:t xml:space="preserve">, in which x is still unknown-flows vector, h is a vector comprise constraints. Most of these constraints can be extracted from literature. Here we will apply the four most used constraints in LIM studies (van </w:t>
       </w:r>
       <w:r>
         <w:rPr>
           <w:rFonts w:ascii="Times New Roman" w:eastAsia="標楷體" w:hAnsi="Times New Roman" w:cs="Times New Roman"/>
         </w:rPr>
         <w:lastRenderedPageBreak/>
-        <w:t xml:space="preserve">a vector comprise constraints. Most of these constraints can be extracted from literature. Here we will apply the four most used constraints in LIM studies (van Oevelen et al., 2006; Stratmann et al., 2018) to our model, including assimilation efficiency (AE), net growth efficiency (NGE), production (P), and respiration (R). AE is calculated as </w:t>
+        <w:t xml:space="preserve">Oevelen et al., 2006; Stratmann et al., 2018) to our model, including assimilation efficiency (AE), net growth efficiency (NGE), production (P), and respiration (R). AE is calculated as </w:t>
       </w:r>
       <m:oMath>
         <m:r>
@@ -3390,33 +3091,33 @@
         <w:rPr>
           <w:rFonts w:ascii="Times New Roman" w:hAnsi="Times New Roman" w:cs="Times New Roman"/>
         </w:rPr>
-        <w:t xml:space="preserve">To achieve the final model, we will combine three types of </w:t>
-      </w:r>
-      <w:r>
-        <w:rPr>
-          <w:rFonts w:ascii="Times New Roman" w:hAnsi="Times New Roman" w:cs="Times New Roman"/>
+        <w:t>To achieve the final model, we will combine three types of data, including mass balance equations, physiological constraints, and in situ data</w:t>
+      </w:r>
+      <w:r>
+        <w:rPr>
+          <w:rFonts w:ascii="Times New Roman" w:eastAsia="標楷體" w:hAnsi="Times New Roman" w:cs="Times New Roman"/>
+        </w:rPr>
+        <w:t>. The solution of this model is a set of flow values (</w:t>
+      </w:r>
+      <w:r>
+        <w:rPr>
+          <w:rFonts w:ascii="Times New Roman" w:eastAsia="標楷體" w:hAnsi="Times New Roman" w:cs="Times New Roman"/>
+          <w:b/>
+        </w:rPr>
+        <w:t>x</w:t>
+      </w:r>
+      <w:r>
+        <w:rPr>
+          <w:rFonts w:ascii="Times New Roman" w:eastAsia="標楷體" w:hAnsi="Times New Roman" w:cs="Times New Roman"/>
+        </w:rPr>
+        <w:t xml:space="preserve">). Depending on the </w:t>
+      </w:r>
+      <w:r>
+        <w:rPr>
+          <w:rFonts w:ascii="Times New Roman" w:eastAsia="標楷體" w:hAnsi="Times New Roman" w:cs="Times New Roman"/>
         </w:rPr>
         <w:lastRenderedPageBreak/>
-        <w:t>data, including mass balance equations, physiological constraints, and in situ data</w:t>
-      </w:r>
-      <w:r>
-        <w:rPr>
-          <w:rFonts w:ascii="Times New Roman" w:eastAsia="標楷體" w:hAnsi="Times New Roman" w:cs="Times New Roman"/>
-        </w:rPr>
-        <w:t>. The solution of this model is a set of flow values (</w:t>
-      </w:r>
-      <w:r>
-        <w:rPr>
-          <w:rFonts w:ascii="Times New Roman" w:eastAsia="標楷體" w:hAnsi="Times New Roman" w:cs="Times New Roman"/>
-          <w:b/>
-        </w:rPr>
-        <w:t>x</w:t>
-      </w:r>
-      <w:r>
-        <w:rPr>
-          <w:rFonts w:ascii="Times New Roman" w:eastAsia="標楷體" w:hAnsi="Times New Roman" w:cs="Times New Roman"/>
-        </w:rPr>
-        <w:t xml:space="preserve">). Depending on the number of equations and the numbers of the unknowns, different methods of solution are used. Ideally, the equations lead to only one set of solutions that perfectly fits the data when the number of equations equals to the numbers of the unknowns. However, the most commonly encountered situation is that the number of equations is far less than the number of unknowns. As a result, there is no unique solution set, whereas an infinite number of valid solution sets exist, creating a multidimensional solution space. Earlier modeling studies usually selected one solution from this solution space. The principle of parsimony, </w:t>
+        <w:t xml:space="preserve">number of equations and the numbers of the unknowns, different methods of solution are used. Ideally, the equations lead to only one set of solutions that perfectly fits the data when the number of equations equals to the numbers of the unknowns. However, the most commonly encountered situation is that the number of equations is far less than the number of unknowns. As a result, there is no unique solution set, whereas an infinite number of valid solution sets exist, creating a multidimensional solution space. Earlier modeling studies usually selected one solution from this solution space. The principle of parsimony, </w:t>
       </w:r>
       <w:r>
         <w:rPr>
@@ -3738,14 +3439,7 @@
         <w:rPr>
           <w:rFonts w:ascii="Times New Roman" w:hAnsi="Times New Roman" w:cs="Times New Roman"/>
         </w:rPr>
-        <w:t xml:space="preserve">he more </w:t>
-      </w:r>
-      <w:r>
-        <w:rPr>
-          <w:rFonts w:ascii="Times New Roman" w:hAnsi="Times New Roman" w:cs="Times New Roman"/>
-        </w:rPr>
-        <w:lastRenderedPageBreak/>
-        <w:t xml:space="preserve">material or energy flowing through the system, the larger the value of </w:t>
+        <w:t xml:space="preserve">he more material or energy flowing through the system, the larger the value of </w:t>
       </w:r>
       <m:oMath>
         <m:r>
@@ -4547,7 +4241,6 @@
                   <w:sz w:val="18"/>
                   <w:szCs w:val="16"/>
                 </w:rPr>
-                <w:lastRenderedPageBreak/>
                 <m:t>n</m:t>
               </m:r>
             </m:oMath>
@@ -4807,6 +4500,7 @@
                   <w:kern w:val="0"/>
                   <w:sz w:val="18"/>
                 </w:rPr>
+                <w:lastRenderedPageBreak/>
                 <m:t>j=n+2</m:t>
               </m:r>
             </m:oMath>

--- a/context/thesis_v1.docx
+++ b/context/thesis_v1.docx
@@ -42,8 +42,17 @@
           <w:rFonts w:ascii="Times New Roman" w:hAnsi="Times New Roman" w:cs="Times New Roman"/>
           <w:b/>
         </w:rPr>
-        <w:t>,5</w:t>
-      </w:r>
+        <w:t>,</w:t>
+      </w:r>
+      <w:r>
+        <w:rPr>
+          <w:rFonts w:ascii="Times New Roman" w:hAnsi="Times New Roman" w:cs="Times New Roman" w:hint="eastAsia"/>
+          <w:b/>
+        </w:rPr>
+        <w:t>0</w:t>
+      </w:r>
+      <w:bookmarkStart w:id="0" w:name="_GoBack"/>
+      <w:bookmarkEnd w:id="0"/>
       <w:r>
         <w:rPr>
           <w:rFonts w:ascii="Times New Roman" w:hAnsi="Times New Roman" w:cs="Times New Roman"/>
@@ -645,7 +654,21 @@
           <w:rFonts w:ascii="Times New Roman" w:hAnsi="Times New Roman" w:cs="Times New Roman"/>
           <w:b/>
         </w:rPr>
-        <w:t xml:space="preserve"> in deepsea environment </w:t>
+        <w:t xml:space="preserve"> in deep</w:t>
+      </w:r>
+      <w:r>
+        <w:rPr>
+          <w:rFonts w:ascii="Times New Roman" w:hAnsi="Times New Roman" w:cs="Times New Roman" w:hint="eastAsia"/>
+          <w:b/>
+        </w:rPr>
+        <w:t>-</w:t>
+      </w:r>
+      <w:r>
+        <w:rPr>
+          <w:rFonts w:ascii="Times New Roman" w:hAnsi="Times New Roman" w:cs="Times New Roman"/>
+          <w:b/>
+        </w:rPr>
+        <w:t xml:space="preserve">sea environment </w:t>
       </w:r>
     </w:p>
     <w:p>
@@ -881,7 +904,19 @@
           <w:rFonts w:ascii="Times New Roman" w:hAnsi="Times New Roman" w:cs="Times New Roman"/>
         </w:rPr>
         <w:lastRenderedPageBreak/>
-        <w:t>undersampled deep-sea ecosystems. A linear inverse model (LIM) has thus been developed and applied to marine food-web studies to</w:t>
+        <w:t xml:space="preserve">undersampled deep-sea ecosystems. </w:t>
+      </w:r>
+      <w:r>
+        <w:rPr>
+          <w:rFonts w:ascii="Times New Roman" w:hAnsi="Times New Roman" w:cs="Times New Roman"/>
+        </w:rPr>
+        <w:t>Nevertheless, a</w:t>
+      </w:r>
+      <w:r>
+        <w:rPr>
+          <w:rFonts w:ascii="Times New Roman" w:hAnsi="Times New Roman" w:cs="Times New Roman"/>
+        </w:rPr>
+        <w:t xml:space="preserve"> linear inverse model (LIM) has thus been developed and applied to marine food-web studies to</w:t>
       </w:r>
       <w:r>
         <w:rPr>
@@ -900,6 +935,66 @@
           <w:rFonts w:ascii="Times New Roman" w:hAnsi="Times New Roman" w:cs="Times New Roman"/>
         </w:rPr>
         <w:t xml:space="preserve"> and Platt, 1988).</w:t>
+      </w:r>
+      <w:r>
+        <w:rPr>
+          <w:rFonts w:ascii="Times New Roman" w:hAnsi="Times New Roman" w:cs="Times New Roman"/>
+        </w:rPr>
+        <w:t xml:space="preserve"> Also, the n</w:t>
+      </w:r>
+      <w:r>
+        <w:rPr>
+          <w:rFonts w:ascii="Times New Roman" w:hAnsi="Times New Roman" w:cs="Times New Roman"/>
+        </w:rPr>
+        <w:t xml:space="preserve">etwork analysis </w:t>
+      </w:r>
+      <w:r>
+        <w:rPr>
+          <w:rFonts w:ascii="Times New Roman" w:hAnsi="Times New Roman" w:cs="Times New Roman"/>
+        </w:rPr>
+        <w:t xml:space="preserve">developed from the information theory </w:t>
+      </w:r>
+      <w:r>
+        <w:rPr>
+          <w:rFonts w:ascii="Times New Roman" w:hAnsi="Times New Roman" w:cs="Times New Roman"/>
+        </w:rPr>
+        <w:t xml:space="preserve">has </w:t>
+      </w:r>
+      <w:r>
+        <w:rPr>
+          <w:rFonts w:ascii="Times New Roman" w:hAnsi="Times New Roman" w:cs="Times New Roman"/>
+        </w:rPr>
+        <w:t xml:space="preserve">been applied to solve information involved in a complex network (e.g., a food web) </w:t>
+      </w:r>
+      <w:r>
+        <w:rPr>
+          <w:rFonts w:ascii="Times New Roman" w:hAnsi="Times New Roman" w:cs="Times New Roman" w:hint="eastAsia"/>
+        </w:rPr>
+        <w:t>a</w:t>
+      </w:r>
+      <w:r>
+        <w:rPr>
+          <w:rFonts w:ascii="Times New Roman" w:hAnsi="Times New Roman" w:cs="Times New Roman"/>
+        </w:rPr>
+        <w:t>nd then condense this information into interpretable indices (Fath and</w:t>
+      </w:r>
+      <w:r>
+        <w:rPr>
+          <w:rFonts w:ascii="Times New Roman" w:hAnsi="Times New Roman" w:cs="Times New Roman" w:hint="eastAsia"/>
+        </w:rPr>
+        <w:t xml:space="preserve"> </w:t>
+      </w:r>
+      <w:r>
+        <w:rPr>
+          <w:rFonts w:ascii="Times New Roman" w:hAnsi="Times New Roman" w:cs="Times New Roman"/>
+        </w:rPr>
+        <w:t>Patten, 1999; Ulanowicz, 2004).</w:t>
+      </w:r>
+      <w:r>
+        <w:rPr>
+          <w:rFonts w:ascii="Times New Roman" w:hAnsi="Times New Roman" w:cs="Times New Roman" w:hint="eastAsia"/>
+        </w:rPr>
+        <w:t xml:space="preserve"> </w:t>
       </w:r>
     </w:p>
     <w:p>
@@ -919,30 +1014,181 @@
         </w:numPr>
         <w:ind w:leftChars="0"/>
         <w:rPr>
+          <w:rFonts w:ascii="Times New Roman" w:hAnsi="Times New Roman" w:cs="Times New Roman"/>
+          <w:b/>
+        </w:rPr>
+      </w:pPr>
+      <w:r>
+        <w:rPr>
+          <w:rFonts w:ascii="Times New Roman" w:hAnsi="Times New Roman" w:cs="Times New Roman"/>
+          <w:b/>
+        </w:rPr>
+        <w:t>R</w:t>
+      </w:r>
+      <w:r>
+        <w:rPr>
+          <w:rFonts w:ascii="Times New Roman" w:hAnsi="Times New Roman" w:cs="Times New Roman"/>
+          <w:b/>
+        </w:rPr>
+        <w:t xml:space="preserve">elated </w:t>
+      </w:r>
+      <w:r>
+        <w:rPr>
+          <w:rFonts w:ascii="Times New Roman" w:hAnsi="Times New Roman" w:cs="Times New Roman"/>
+          <w:b/>
+        </w:rPr>
+        <w:t xml:space="preserve">food-web </w:t>
+      </w:r>
+      <w:r>
+        <w:rPr>
+          <w:rFonts w:ascii="Times New Roman" w:hAnsi="Times New Roman" w:cs="Times New Roman"/>
+          <w:b/>
+        </w:rPr>
+        <w:t>studies in submarine canyons</w:t>
+      </w:r>
+      <w:r>
+        <w:rPr>
+          <w:rFonts w:ascii="Times New Roman" w:hAnsi="Times New Roman" w:cs="Times New Roman"/>
+          <w:b/>
+        </w:rPr>
+        <w:t xml:space="preserve"> </w:t>
+      </w:r>
+    </w:p>
+    <w:p>
+      <w:pPr>
+        <w:ind w:left="425"/>
+        <w:rPr>
+          <w:rFonts w:ascii="Times New Roman" w:hAnsi="Times New Roman" w:cs="Times New Roman"/>
+          <w:b/>
+        </w:rPr>
+      </w:pPr>
+      <w:r>
+        <w:rPr>
           <w:rFonts w:ascii="Times New Roman" w:hAnsi="Times New Roman" w:cs="Times New Roman" w:hint="eastAsia"/>
-          <w:b/>
-        </w:rPr>
-      </w:pPr>
-      <w:r>
-        <w:rPr>
-          <w:rFonts w:ascii="Times New Roman" w:hAnsi="Times New Roman" w:cs="Times New Roman"/>
-          <w:b/>
-        </w:rPr>
-        <w:t>Linear inverse modelling</w:t>
-      </w:r>
+        </w:rPr>
+        <w:t xml:space="preserve">　　</w:t>
+      </w:r>
+      <w:r>
+        <w:rPr>
+          <w:rFonts w:ascii="Times New Roman" w:hAnsi="Times New Roman" w:cs="Times New Roman"/>
+        </w:rPr>
+        <w:t xml:space="preserve">To the best of our knowledge, only two studies have attempted to construct a comprehensive benthic carbon food web in the submarine canyons so far. </w:t>
+      </w:r>
+    </w:p>
+    <w:p>
+      <w:pPr>
+        <w:ind w:left="425"/>
+        <w:rPr>
+          <w:rFonts w:ascii="Times New Roman" w:hAnsi="Times New Roman" w:cs="Times New Roman"/>
+        </w:rPr>
+      </w:pPr>
       <w:r>
         <w:rPr>
           <w:rFonts w:ascii="Times New Roman" w:hAnsi="Times New Roman" w:cs="Times New Roman" w:hint="eastAsia"/>
           <w:b/>
         </w:rPr>
-        <w:t xml:space="preserve"> a</w:t>
-      </w:r>
-      <w:r>
-        <w:rPr>
-          <w:rFonts w:ascii="Times New Roman" w:hAnsi="Times New Roman" w:cs="Times New Roman"/>
-          <w:b/>
-        </w:rPr>
-        <w:t>nd related studies in submarine canyons</w:t>
+        <w:t xml:space="preserve">　　</w:t>
+      </w:r>
+      <w:r>
+        <w:rPr>
+          <w:rFonts w:ascii="Times New Roman" w:hAnsi="Times New Roman" w:cs="Times New Roman"/>
+        </w:rPr>
+        <w:t>The first study was conducted in the northern Gulf of Mexico (Rowe et al., 2008). The carbon food webs were contrasted between the head of the Mississippi Canyon and the adjacent mid-slopes. A single species of amphipod dominated the Mississippi Canyon head, resulting in extremely high macrofauna abundance (&gt; 20,000 individual m-</w:t>
+      </w:r>
+      <w:r>
+        <w:rPr>
+          <w:rFonts w:ascii="Times New Roman" w:hAnsi="Times New Roman" w:cs="Times New Roman"/>
+        </w:rPr>
+        <w:t xml:space="preserve">2) and biomass (&gt; 400 mg Cm-2) </w:t>
+      </w:r>
+      <w:r>
+        <w:rPr>
+          <w:rFonts w:ascii="Times New Roman" w:hAnsi="Times New Roman" w:cs="Times New Roman"/>
+        </w:rPr>
+        <w:t xml:space="preserve">(Wei et al., 2012). Therefore, based on the secondary production estimates and total sediment community oxygen consumption (SCOC), considerable carbon was cycled mainly through the macrofauna stock, while the OC remineralization of bacteria and meiofauna was reduced in the canyon. On the other hand, because the production of the amphipods was considered as a food source for larger invertebrates and fishes, the diversity and biomass of megafauna and fishes were relatively higher than that on the upper continental slopes. In Rowe et al. (2008) food-web model, the POC input was two times higher than the required amount to support the calculated demand (i.e. sum of total respiration, production, and export), suggesting almost 40% of POC rain was exported down the canyon. While the carbon demand at the continental slope was greater than the estimated POC input, indicating the organic resources in the community were supplemented from the basin margin. </w:t>
+      </w:r>
+    </w:p>
+    <w:p>
+      <w:pPr>
+        <w:ind w:left="425"/>
+        <w:rPr>
+          <w:rFonts w:ascii="Times New Roman" w:hAnsi="Times New Roman" w:cs="Times New Roman"/>
+        </w:rPr>
+      </w:pPr>
+      <w:r>
+        <w:rPr>
+          <w:rFonts w:ascii="Times New Roman" w:hAnsi="Times New Roman" w:cs="Times New Roman" w:hint="eastAsia"/>
+        </w:rPr>
+        <w:t xml:space="preserve">　　</w:t>
+      </w:r>
+      <w:r>
+        <w:rPr>
+          <w:rFonts w:ascii="Times New Roman" w:hAnsi="Times New Roman" w:cs="Times New Roman"/>
+        </w:rPr>
+        <w:t xml:space="preserve">In </w:t>
+      </w:r>
+      <w:r>
+        <w:rPr>
+          <w:rFonts w:ascii="Times New Roman" w:hAnsi="Times New Roman" w:cs="Times New Roman" w:hint="eastAsia"/>
+        </w:rPr>
+        <w:t>t</w:t>
+      </w:r>
+      <w:r>
+        <w:rPr>
+          <w:rFonts w:ascii="Times New Roman" w:hAnsi="Times New Roman" w:cs="Times New Roman"/>
+        </w:rPr>
+        <w:t>he other</w:t>
+      </w:r>
+      <w:r>
+        <w:rPr>
+          <w:rFonts w:ascii="Times New Roman" w:hAnsi="Times New Roman" w:cs="Times New Roman"/>
+        </w:rPr>
+        <w:t xml:space="preserve"> study, carbon food-web models were contrasted within three sections of the Nazaré Canyon (eastern Atlantic Ocean) off Portugal's coast (van Oevelen et al., 2011), including upper (300–750 m water depth), middle (2700–3500 m) and a lower section (4000–5000 m) of the canyon. In comparison to Rowe et al. (2008), the models were constructed with linear inverse modeling, which combined the biomass, data of carbon processes, and the general physiological constraints from literature, to examine how the food web was influenced by the characteristics of different sections of the canyon. The environmental conditions were notably differed between sections, especially for OM input and hydrodynamic activity, resulting in strongly affected the food web </w:t>
+      </w:r>
+      <w:r>
+        <w:rPr>
+          <w:rFonts w:ascii="Times New Roman" w:hAnsi="Times New Roman" w:cs="Times New Roman"/>
+        </w:rPr>
+        <w:lastRenderedPageBreak/>
+        <w:t xml:space="preserve">structure. van Oevelen et al. (2011) found that prokaryotes uptake of DOC and its respiration to DIC dominated the upper section, with a significant meiofaunal and smaller macrofaunal contribution. The high densities of meiofauna suggested that the conditions of the upper canyon, such as high current speeds and sediment resuspension, favor the meiofauna. In the middle canyon section, the megafauna (holothurians) benefited from the high OM input and accreted sediments, showing a megafaunal hotspot in the deep sea. In contrast, prokaryotes uptake of DIC dominated the carbon cycling and all carbon flows diminished in the lower section of the canyon, therefore, the food web structure resembled that of lower slope and abyssal plain sediments. </w:t>
+      </w:r>
+    </w:p>
+    <w:p>
+      <w:pPr>
+        <w:pStyle w:val="a3"/>
+        <w:numPr>
+          <w:ilvl w:val="1"/>
+          <w:numId w:val="5"/>
+        </w:numPr>
+        <w:ind w:leftChars="0"/>
+        <w:rPr>
+          <w:rFonts w:ascii="Times New Roman" w:hAnsi="Times New Roman" w:cs="Times New Roman"/>
+          <w:b/>
+        </w:rPr>
+      </w:pPr>
+      <w:r>
+        <w:rPr>
+          <w:rFonts w:ascii="Times New Roman" w:hAnsi="Times New Roman" w:cs="Times New Roman"/>
+          <w:b/>
+        </w:rPr>
+        <w:t>Aim of this study</w:t>
+      </w:r>
+    </w:p>
+    <w:p>
+      <w:pPr>
+        <w:pStyle w:val="a3"/>
+        <w:ind w:leftChars="0" w:left="992"/>
+        <w:rPr>
+          <w:rFonts w:ascii="Times New Roman" w:hAnsi="Times New Roman" w:cs="Times New Roman"/>
+          <w:b/>
+        </w:rPr>
+      </w:pPr>
+      <w:r>
+        <w:rPr>
+          <w:rFonts w:ascii="Times New Roman" w:hAnsi="Times New Roman" w:cs="Times New Roman"/>
+          <w:b/>
+        </w:rPr>
+        <w:t>First LIM model apply in GPSC</w:t>
       </w:r>
     </w:p>
     <w:p>
@@ -954,39 +1200,49 @@
       </w:pPr>
       <w:r>
         <w:rPr>
-          <w:rFonts w:ascii="Times New Roman" w:hAnsi="Times New Roman" w:cs="Times New Roman"/>
-        </w:rPr>
-        <w:t xml:space="preserve">To the best of </w:t>
-      </w:r>
-      <w:r>
-        <w:rPr>
           <w:rFonts w:ascii="Times New Roman" w:hAnsi="Times New Roman" w:cs="Times New Roman" w:hint="eastAsia"/>
         </w:rPr>
-        <w:t>o</w:t>
-      </w:r>
-      <w:r>
-        <w:rPr>
-          <w:rFonts w:ascii="Times New Roman" w:hAnsi="Times New Roman" w:cs="Times New Roman"/>
-        </w:rPr>
-        <w:t>ur</w:t>
-      </w:r>
-      <w:r>
-        <w:rPr>
-          <w:rFonts w:ascii="Times New Roman" w:hAnsi="Times New Roman" w:cs="Times New Roman"/>
-        </w:rPr>
-        <w:t xml:space="preserve"> knowledge</w:t>
-      </w:r>
-      <w:r>
-        <w:rPr>
-          <w:rFonts w:ascii="Times New Roman" w:hAnsi="Times New Roman" w:cs="Times New Roman"/>
-        </w:rPr>
-        <w:t>, only two studies so far attempt to construct comprehensive benthic carbon food web in the submarine canyons.</w:t>
-      </w:r>
-      <w:r>
-        <w:rPr>
-          <w:rFonts w:ascii="Times New Roman" w:hAnsi="Times New Roman" w:cs="Times New Roman"/>
-        </w:rPr>
-        <w:t xml:space="preserve"> </w:t>
+        <w:t>Co</w:t>
+      </w:r>
+      <w:r>
+        <w:rPr>
+          <w:rFonts w:ascii="Times New Roman" w:hAnsi="Times New Roman" w:cs="Times New Roman"/>
+        </w:rPr>
+        <w:t xml:space="preserve">nsidering </w:t>
+      </w:r>
+    </w:p>
+    <w:p>
+      <w:pPr>
+        <w:pStyle w:val="a3"/>
+        <w:ind w:leftChars="0" w:left="992"/>
+        <w:rPr>
+          <w:rFonts w:ascii="Times New Roman" w:hAnsi="Times New Roman" w:cs="Times New Roman"/>
+          <w:b/>
+        </w:rPr>
+      </w:pPr>
+      <w:r>
+        <w:rPr>
+          <w:rFonts w:ascii="Times New Roman" w:hAnsi="Times New Roman" w:cs="Times New Roman"/>
+          <w:b/>
+        </w:rPr>
+        <w:t>Difference in carbon flow between GC1 and GS1</w:t>
+      </w:r>
+    </w:p>
+    <w:p>
+      <w:pPr>
+        <w:pStyle w:val="a3"/>
+        <w:ind w:leftChars="0" w:left="992"/>
+        <w:rPr>
+          <w:rFonts w:ascii="Times New Roman" w:hAnsi="Times New Roman" w:cs="Times New Roman"/>
+          <w:b/>
+        </w:rPr>
+      </w:pPr>
+      <w:r>
+        <w:rPr>
+          <w:rFonts w:ascii="Times New Roman" w:hAnsi="Times New Roman" w:cs="Times New Roman"/>
+          <w:b/>
+        </w:rPr>
+        <w:t>Compare with other submarine canyons</w:t>
       </w:r>
     </w:p>
     <w:p>
@@ -996,130 +1252,6 @@
           <w:rFonts w:ascii="Times New Roman" w:hAnsi="Times New Roman" w:cs="Times New Roman"/>
         </w:rPr>
       </w:pPr>
-      <w:r>
-        <w:rPr>
-          <w:rFonts w:ascii="Times New Roman" w:hAnsi="Times New Roman" w:cs="Times New Roman"/>
-        </w:rPr>
-        <w:t xml:space="preserve">The first one was conducted in </w:t>
-      </w:r>
-      <w:r>
-        <w:rPr>
-          <w:rFonts w:ascii="Times New Roman" w:hAnsi="Times New Roman" w:cs="Times New Roman"/>
-        </w:rPr>
-        <w:t>in the northern Gulf of Mexico</w:t>
-      </w:r>
-      <w:r>
-        <w:rPr>
-          <w:rFonts w:ascii="Times New Roman" w:hAnsi="Times New Roman" w:cs="Times New Roman"/>
-        </w:rPr>
-        <w:t xml:space="preserve"> (Rowe et al., 2008)</w:t>
-      </w:r>
-      <w:r>
-        <w:rPr>
-          <w:rFonts w:ascii="Times New Roman" w:hAnsi="Times New Roman" w:cs="Times New Roman"/>
-        </w:rPr>
-        <w:t xml:space="preserve">. </w:t>
-      </w:r>
-      <w:r>
-        <w:rPr>
-          <w:rFonts w:ascii="Times New Roman" w:hAnsi="Times New Roman" w:cs="Times New Roman"/>
-        </w:rPr>
-        <w:t>T</w:t>
-      </w:r>
-      <w:r>
-        <w:rPr>
-          <w:rFonts w:ascii="Times New Roman" w:hAnsi="Times New Roman" w:cs="Times New Roman"/>
-        </w:rPr>
-        <w:t>he carbon food webs were contrasted between the head of the Mississippi Canyon and the adjacent mid-slope</w:t>
-      </w:r>
-      <w:r>
-        <w:rPr>
-          <w:rFonts w:ascii="Times New Roman" w:hAnsi="Times New Roman" w:cs="Times New Roman"/>
-        </w:rPr>
-        <w:t xml:space="preserve">, and the </w:t>
-      </w:r>
-      <w:r>
-        <w:rPr>
-          <w:rFonts w:ascii="Times New Roman" w:hAnsi="Times New Roman" w:cs="Times New Roman"/>
-        </w:rPr>
-        <w:t>extremely high</w:t>
-      </w:r>
-      <w:r>
-        <w:rPr>
-          <w:rFonts w:ascii="Times New Roman" w:hAnsi="Times New Roman" w:cs="Times New Roman"/>
-        </w:rPr>
-        <w:t xml:space="preserve"> macrofauna</w:t>
-      </w:r>
-      <w:r>
-        <w:rPr>
-          <w:rFonts w:ascii="Times New Roman" w:hAnsi="Times New Roman" w:cs="Times New Roman"/>
-        </w:rPr>
-        <w:t xml:space="preserve"> abundance (&gt; 20,000 individual m</w:t>
-      </w:r>
-      <w:r>
-        <w:rPr>
-          <w:rFonts w:ascii="Times New Roman" w:hAnsi="Times New Roman" w:cs="Times New Roman"/>
-          <w:vertAlign w:val="superscript"/>
-        </w:rPr>
-        <w:t>-1</w:t>
-      </w:r>
-      <w:r>
-        <w:rPr>
-          <w:rFonts w:ascii="Times New Roman" w:hAnsi="Times New Roman" w:cs="Times New Roman"/>
-        </w:rPr>
-        <w:t>) and biomass (&gt; 10 g m</w:t>
-      </w:r>
-      <w:r>
-        <w:rPr>
-          <w:rFonts w:ascii="Times New Roman" w:hAnsi="Times New Roman" w:cs="Times New Roman"/>
-          <w:vertAlign w:val="superscript"/>
-        </w:rPr>
-        <w:t>-1</w:t>
-      </w:r>
-      <w:r>
-        <w:rPr>
-          <w:rFonts w:ascii="Times New Roman" w:hAnsi="Times New Roman" w:cs="Times New Roman"/>
-        </w:rPr>
-        <w:t>) were found at the head of the Mississippi Canyon (Wei et al., 2012).</w:t>
-      </w:r>
-      <w:r>
-        <w:rPr>
-          <w:rFonts w:ascii="Times New Roman" w:hAnsi="Times New Roman" w:cs="Times New Roman"/>
-        </w:rPr>
-        <w:t xml:space="preserve"> </w:t>
-      </w:r>
-      <w:r>
-        <w:rPr>
-          <w:rFonts w:ascii="Times New Roman" w:hAnsi="Times New Roman" w:cs="Times New Roman"/>
-        </w:rPr>
-        <w:t>Consequently,</w:t>
-      </w:r>
-      <w:r>
-        <w:rPr>
-          <w:rFonts w:ascii="Times New Roman" w:hAnsi="Times New Roman" w:cs="Times New Roman"/>
-        </w:rPr>
-        <w:t xml:space="preserve"> the relative</w:t>
-      </w:r>
-      <w:r>
-        <w:rPr>
-          <w:rFonts w:ascii="Times New Roman" w:hAnsi="Times New Roman" w:cs="Times New Roman"/>
-        </w:rPr>
-        <w:t xml:space="preserve"> minor</w:t>
-      </w:r>
-      <w:r>
-        <w:rPr>
-          <w:rFonts w:ascii="Times New Roman" w:hAnsi="Times New Roman" w:cs="Times New Roman"/>
-        </w:rPr>
-        <w:t xml:space="preserve"> role of bacteria and meiofauna in the O</w:t>
-      </w:r>
-      <w:bookmarkStart w:id="0" w:name="_GoBack"/>
-      <w:bookmarkEnd w:id="0"/>
-      <w:r>
-        <w:rPr>
-          <w:rFonts w:ascii="Times New Roman" w:hAnsi="Times New Roman" w:cs="Times New Roman"/>
-        </w:rPr>
-        <w:t>C remineralization was reduced in the canyon. Almost 40% of POC rain was exported down the canyon (Rowe et al., 2008)</w:t>
-      </w:r>
     </w:p>
     <w:p>
       <w:pPr>
@@ -1128,36 +1260,46 @@
           <w:rFonts w:ascii="Times New Roman" w:hAnsi="Times New Roman" w:cs="Times New Roman"/>
         </w:rPr>
       </w:pPr>
-      <w:r>
+    </w:p>
+    <w:p>
+      <w:pPr>
+        <w:ind w:left="425" w:firstLineChars="200" w:firstLine="480"/>
+        <w:rPr>
+          <w:rFonts w:ascii="Times New Roman" w:hAnsi="Times New Roman" w:cs="Times New Roman"/>
+        </w:rPr>
+      </w:pPr>
+    </w:p>
+    <w:p>
+      <w:pPr>
+        <w:ind w:left="425" w:firstLineChars="200" w:firstLine="480"/>
+        <w:rPr>
+          <w:rFonts w:ascii="Times New Roman" w:hAnsi="Times New Roman" w:cs="Times New Roman"/>
+        </w:rPr>
+      </w:pPr>
+    </w:p>
+    <w:p>
+      <w:pPr>
+        <w:ind w:left="425" w:firstLineChars="200" w:firstLine="480"/>
+        <w:rPr>
+          <w:rFonts w:ascii="Times New Roman" w:hAnsi="Times New Roman" w:cs="Times New Roman"/>
+        </w:rPr>
+      </w:pPr>
+    </w:p>
+    <w:p>
+      <w:pPr>
+        <w:ind w:left="425" w:firstLineChars="200" w:firstLine="480"/>
+        <w:rPr>
+          <w:rFonts w:ascii="Times New Roman" w:hAnsi="Times New Roman" w:cs="Times New Roman"/>
+        </w:rPr>
+      </w:pPr>
+    </w:p>
+    <w:p>
+      <w:pPr>
+        <w:ind w:left="425" w:firstLineChars="200" w:firstLine="480"/>
         <w:rPr>
           <w:rFonts w:ascii="Times New Roman" w:hAnsi="Times New Roman" w:cs="Times New Roman" w:hint="eastAsia"/>
         </w:rPr>
-        <w:t>I</w:t>
-      </w:r>
-      <w:r>
-        <w:rPr>
-          <w:rFonts w:ascii="Times New Roman" w:hAnsi="Times New Roman" w:cs="Times New Roman"/>
-        </w:rPr>
-        <w:t xml:space="preserve">n another study, </w:t>
-      </w:r>
-      <w:r>
-        <w:rPr>
-          <w:rFonts w:ascii="Times New Roman" w:hAnsi="Times New Roman" w:cs="Times New Roman"/>
-        </w:rPr>
-        <w:t>the carbon food web was contrasted within three sections of the Nazaré Canyon off Portugal's coast (van Oevelen et al., 2011).</w:t>
-      </w:r>
-      <w:r>
-        <w:rPr>
-          <w:rFonts w:ascii="Times New Roman" w:hAnsi="Times New Roman" w:cs="Times New Roman"/>
-        </w:rPr>
-        <w:t xml:space="preserve"> </w:t>
-      </w:r>
-      <w:r>
-        <w:rPr>
-          <w:rFonts w:ascii="Times New Roman" w:hAnsi="Times New Roman" w:cs="Times New Roman"/>
-        </w:rPr>
-        <w:t xml:space="preserve">In the Nazaré Canyon, the prokaryotic uptake of DOC and its respiration to DIC, nonselective feeding by meiofauna, and predation and scavenging by macrofauna dominated the carbon cycling in the upper canyon. In contrast, the megafauna deposit-feeders dominated the carbon cycling in the mid-canyon, and all carbon flows diminished in the lower canyon (van Oevelen et al., 2011).  </w:t>
-      </w:r>
+      </w:pPr>
     </w:p>
     <w:p>
       <w:pPr>
@@ -1166,40 +1308,32 @@
           <w:rFonts w:ascii="Times New Roman" w:hAnsi="Times New Roman" w:cs="Times New Roman"/>
         </w:rPr>
       </w:pPr>
+      <w:r>
+        <w:rPr>
+          <w:rFonts w:ascii="Times New Roman" w:hAnsi="Times New Roman" w:cs="Times New Roman"/>
+        </w:rPr>
+        <w:t>Nevertheless, we expected that carbon cycling in the submarine canyons off the SW Taiwan would be drastically different from that of the Mississippi or Nazaré Canyons (Rowe et al., 2008; van Oevelen et al., 2011) due to the GPSC’s high energy setting (Liu et al., 2016, 2013) and peculiar biology (Chen, 2018; Liao et al., 2020, 2017).</w:t>
+      </w:r>
+    </w:p>
+    <w:p>
+      <w:pPr>
+        <w:rPr>
+          <w:rFonts w:ascii="Times New Roman" w:hAnsi="Times New Roman" w:cs="Times New Roman"/>
+        </w:rPr>
+      </w:pPr>
+    </w:p>
+    <w:p>
+      <w:pPr>
+        <w:rPr>
+          <w:rFonts w:ascii="Times New Roman" w:hAnsi="Times New Roman" w:cs="Times New Roman"/>
+        </w:rPr>
+      </w:pPr>
     </w:p>
     <w:p>
       <w:pPr>
         <w:ind w:left="425" w:firstLineChars="200" w:firstLine="480"/>
         <w:rPr>
           <w:rFonts w:ascii="Times New Roman" w:hAnsi="Times New Roman" w:cs="Times New Roman"/>
-        </w:rPr>
-      </w:pPr>
-      <w:r>
-        <w:rPr>
-          <w:rFonts w:ascii="Times New Roman" w:hAnsi="Times New Roman" w:cs="Times New Roman"/>
-        </w:rPr>
-        <w:t>Nevertheless, we expected that carbon cycling in the submarine canyons off the SW Taiwan would be drastically different from that of the Mississippi or Nazaré Canyons (Rowe et al., 2008; van Oevelen et al., 2011) due to the GPSC’s high energy setting (Liu et al., 2016, 2013) and peculiar biology (Chen, 2018; Liao et al., 2020, 2017).</w:t>
-      </w:r>
-    </w:p>
-    <w:p>
-      <w:pPr>
-        <w:rPr>
-          <w:rFonts w:ascii="Times New Roman" w:hAnsi="Times New Roman" w:cs="Times New Roman"/>
-        </w:rPr>
-      </w:pPr>
-    </w:p>
-    <w:p>
-      <w:pPr>
-        <w:rPr>
-          <w:rFonts w:ascii="Times New Roman" w:hAnsi="Times New Roman" w:cs="Times New Roman" w:hint="eastAsia"/>
-        </w:rPr>
-      </w:pPr>
-    </w:p>
-    <w:p>
-      <w:pPr>
-        <w:ind w:left="425" w:firstLineChars="200" w:firstLine="480"/>
-        <w:rPr>
-          <w:rFonts w:ascii="Times New Roman" w:hAnsi="Times New Roman" w:cs="Times New Roman" w:hint="eastAsia"/>
         </w:rPr>
       </w:pPr>
       <w:r>
@@ -1240,97 +1374,24 @@
     </w:p>
     <w:p>
       <w:pPr>
-        <w:rPr>
-          <w:rFonts w:ascii="Times New Roman" w:hAnsi="Times New Roman" w:cs="Times New Roman"/>
-        </w:rPr>
-      </w:pPr>
-    </w:p>
-    <w:p>
-      <w:pPr>
-        <w:rPr>
-          <w:rFonts w:ascii="Times New Roman" w:hAnsi="Times New Roman" w:cs="Times New Roman"/>
-        </w:rPr>
-      </w:pPr>
-    </w:p>
-    <w:p>
-      <w:pPr>
-        <w:rPr>
-          <w:rFonts w:ascii="Times New Roman" w:hAnsi="Times New Roman" w:cs="Times New Roman"/>
-        </w:rPr>
-      </w:pPr>
-    </w:p>
-    <w:p>
-      <w:pPr>
-        <w:rPr>
-          <w:rFonts w:ascii="Times New Roman" w:hAnsi="Times New Roman" w:cs="Times New Roman"/>
-        </w:rPr>
-      </w:pPr>
-    </w:p>
-    <w:p>
-      <w:pPr>
-        <w:pStyle w:val="a3"/>
-        <w:numPr>
-          <w:ilvl w:val="0"/>
-          <w:numId w:val="6"/>
-        </w:numPr>
-        <w:ind w:leftChars="0"/>
-        <w:rPr>
-          <w:rFonts w:ascii="Times New Roman" w:hAnsi="Times New Roman" w:cs="Times New Roman"/>
-        </w:rPr>
-      </w:pPr>
-    </w:p>
-    <w:p>
-      <w:pPr>
-        <w:pStyle w:val="a3"/>
-        <w:numPr>
-          <w:ilvl w:val="0"/>
-          <w:numId w:val="6"/>
-        </w:numPr>
-        <w:ind w:leftChars="0"/>
-        <w:rPr>
-          <w:rFonts w:ascii="Times New Roman" w:hAnsi="Times New Roman" w:cs="Times New Roman"/>
-        </w:rPr>
-      </w:pPr>
-      <w:r>
-        <w:rPr>
-          <w:rFonts w:ascii="Times New Roman" w:hAnsi="Times New Roman" w:cs="Times New Roman"/>
-        </w:rPr>
-        <w:t xml:space="preserve">  </w:t>
-      </w:r>
-    </w:p>
-    <w:p>
-      <w:pPr>
-        <w:pStyle w:val="a3"/>
-        <w:numPr>
-          <w:ilvl w:val="0"/>
-          <w:numId w:val="6"/>
-        </w:numPr>
-        <w:ind w:leftChars="0"/>
-        <w:rPr>
-          <w:rFonts w:ascii="Times New Roman" w:hAnsi="Times New Roman" w:cs="Times New Roman"/>
-        </w:rPr>
-      </w:pPr>
-      <w:r>
-        <w:rPr>
-          <w:rFonts w:ascii="Times New Roman" w:hAnsi="Times New Roman" w:cs="Times New Roman"/>
-        </w:rPr>
-        <w:t xml:space="preserve">however, </w:t>
-      </w:r>
-    </w:p>
-    <w:p>
-      <w:pPr>
-        <w:pStyle w:val="a3"/>
-        <w:ind w:leftChars="0" w:left="840"/>
-        <w:rPr>
-          <w:rFonts w:ascii="Times New Roman" w:hAnsi="Times New Roman" w:cs="Times New Roman"/>
-          <w:b/>
-        </w:rPr>
-      </w:pPr>
-    </w:p>
-    <w:p>
-      <w:pPr>
-        <w:rPr>
-          <w:rFonts w:ascii="Times New Roman" w:hAnsi="Times New Roman" w:cs="Times New Roman"/>
+        <w:ind w:left="425" w:firstLineChars="200" w:firstLine="480"/>
+        <w:rPr>
+          <w:rFonts w:ascii="Times New Roman" w:hAnsi="Times New Roman" w:cs="Times New Roman"/>
+        </w:rPr>
+      </w:pPr>
+    </w:p>
+    <w:p>
+      <w:pPr>
+        <w:ind w:left="425" w:firstLineChars="200" w:firstLine="480"/>
+        <w:rPr>
+          <w:rFonts w:ascii="Times New Roman" w:hAnsi="Times New Roman" w:cs="Times New Roman"/>
+        </w:rPr>
+      </w:pPr>
+    </w:p>
+    <w:p>
+      <w:pPr>
+        <w:rPr>
+          <w:rFonts w:ascii="Times New Roman" w:hAnsi="Times New Roman" w:cs="Times New Roman" w:hint="eastAsia"/>
           <w:b/>
         </w:rPr>
       </w:pPr>
@@ -1350,10 +1411,25 @@
       </w:pPr>
       <w:r>
         <w:rPr>
-          <w:rFonts w:ascii="Times New Roman" w:hAnsi="Times New Roman" w:cs="Times New Roman"/>
-          <w:b/>
-        </w:rPr>
-        <w:t>Aim of this study</w:t>
+          <w:rFonts w:ascii="Times New Roman" w:hAnsi="Times New Roman" w:cs="Times New Roman" w:hint="eastAsia"/>
+          <w:b/>
+        </w:rPr>
+        <w:lastRenderedPageBreak/>
+        <w:t>Material and Method</w:t>
+      </w:r>
+      <w:r>
+        <w:rPr>
+          <w:rFonts w:ascii="Times New Roman" w:hAnsi="Times New Roman" w:cs="Times New Roman" w:hint="eastAsia"/>
+          <w:b/>
+        </w:rPr>
+        <w:t xml:space="preserve"> (</w:t>
+      </w:r>
+      <w:r>
+        <w:rPr>
+          <w:rFonts w:ascii="Times New Roman" w:hAnsi="Times New Roman" w:cs="Times New Roman"/>
+          <w:b/>
+        </w:rPr>
+        <w:t>2000)</w:t>
       </w:r>
     </w:p>
     <w:p>
@@ -1371,10 +1447,80 @@
       </w:pPr>
       <w:r>
         <w:rPr>
-          <w:rFonts w:ascii="Times New Roman" w:hAnsi="Times New Roman" w:cs="Times New Roman"/>
-          <w:b/>
-        </w:rPr>
-        <w:t>First LIM model apply in GPSC</w:t>
+          <w:rFonts w:ascii="Times New Roman" w:hAnsi="Times New Roman" w:cs="Times New Roman" w:hint="eastAsia"/>
+          <w:b/>
+        </w:rPr>
+        <w:t>S</w:t>
+      </w:r>
+      <w:r>
+        <w:rPr>
+          <w:rFonts w:ascii="Times New Roman" w:hAnsi="Times New Roman" w:cs="Times New Roman"/>
+          <w:b/>
+        </w:rPr>
+        <w:t>tudying sites and sampling</w:t>
+      </w:r>
+    </w:p>
+    <w:p>
+      <w:pPr>
+        <w:pStyle w:val="a3"/>
+        <w:numPr>
+          <w:ilvl w:val="0"/>
+          <w:numId w:val="2"/>
+        </w:numPr>
+        <w:ind w:leftChars="0"/>
+        <w:rPr>
+          <w:rFonts w:ascii="Times New Roman" w:hAnsi="Times New Roman" w:cs="Times New Roman"/>
+          <w:b/>
+        </w:rPr>
+      </w:pPr>
+      <w:r>
+        <w:rPr>
+          <w:rFonts w:ascii="Times New Roman" w:hAnsi="Times New Roman" w:cs="Times New Roman"/>
+          <w:b/>
+        </w:rPr>
+        <w:t xml:space="preserve">Map </w:t>
+      </w:r>
+    </w:p>
+    <w:p>
+      <w:pPr>
+        <w:pStyle w:val="a3"/>
+        <w:numPr>
+          <w:ilvl w:val="0"/>
+          <w:numId w:val="2"/>
+        </w:numPr>
+        <w:ind w:leftChars="0"/>
+        <w:rPr>
+          <w:rFonts w:ascii="Times New Roman" w:hAnsi="Times New Roman" w:cs="Times New Roman"/>
+          <w:b/>
+        </w:rPr>
+      </w:pPr>
+      <w:r>
+        <w:rPr>
+          <w:rFonts w:ascii="Times New Roman" w:hAnsi="Times New Roman" w:cs="Times New Roman"/>
+          <w:b/>
+        </w:rPr>
+        <w:t>Cruises information</w:t>
+      </w:r>
+    </w:p>
+    <w:p>
+      <w:pPr>
+        <w:pStyle w:val="a3"/>
+        <w:numPr>
+          <w:ilvl w:val="0"/>
+          <w:numId w:val="2"/>
+        </w:numPr>
+        <w:ind w:leftChars="0"/>
+        <w:rPr>
+          <w:rFonts w:ascii="Times New Roman" w:hAnsi="Times New Roman" w:cs="Times New Roman"/>
+          <w:b/>
+        </w:rPr>
+      </w:pPr>
+      <w:r>
+        <w:rPr>
+          <w:rFonts w:ascii="Times New Roman" w:hAnsi="Times New Roman" w:cs="Times New Roman"/>
+          <w:b/>
+        </w:rPr>
+        <w:t>Treatments of samples</w:t>
       </w:r>
     </w:p>
     <w:p>
@@ -1382,7 +1528,7 @@
         <w:pStyle w:val="a3"/>
         <w:numPr>
           <w:ilvl w:val="1"/>
-          <w:numId w:val="5"/>
+          <w:numId w:val="2"/>
         </w:numPr>
         <w:ind w:leftChars="0"/>
         <w:rPr>
@@ -1395,15 +1541,67 @@
           <w:rFonts w:ascii="Times New Roman" w:hAnsi="Times New Roman" w:cs="Times New Roman"/>
           <w:b/>
         </w:rPr>
-        <w:t>Difference in carbon flow between GC1 and GS1</w:t>
-      </w:r>
+        <w:t>Sediment-related</w:t>
+      </w:r>
+    </w:p>
+    <w:p>
+      <w:pPr>
+        <w:pStyle w:val="a3"/>
+        <w:rPr>
+          <w:rFonts w:ascii="Times New Roman" w:hAnsi="Times New Roman" w:cs="Times New Roman"/>
+        </w:rPr>
+      </w:pPr>
+    </w:p>
+    <w:p>
+      <w:pPr>
+        <w:pStyle w:val="a3"/>
+        <w:rPr>
+          <w:rFonts w:ascii="Times New Roman" w:hAnsi="Times New Roman" w:cs="Times New Roman"/>
+        </w:rPr>
+      </w:pPr>
+      <w:r>
+        <w:rPr>
+          <w:rFonts w:ascii="Times New Roman" w:hAnsi="Times New Roman" w:cs="Times New Roman"/>
+        </w:rPr>
+        <w:t>The carbon flows entering the system, between the stocks, and leaving the system will be measured by shipboard experiment or derived from literature to evaluate the carbon cycle</w:t>
+      </w:r>
+    </w:p>
+    <w:p>
+      <w:pPr>
+        <w:pStyle w:val="a3"/>
+        <w:rPr>
+          <w:rFonts w:ascii="Times New Roman" w:hAnsi="Times New Roman" w:cs="Times New Roman"/>
+        </w:rPr>
+      </w:pPr>
+    </w:p>
+    <w:p>
+      <w:pPr>
+        <w:pStyle w:val="a3"/>
+        <w:rPr>
+          <w:rFonts w:ascii="Times New Roman" w:hAnsi="Times New Roman" w:cs="Times New Roman"/>
+        </w:rPr>
+      </w:pPr>
+      <w:r>
+        <w:rPr>
+          <w:rFonts w:ascii="Times New Roman" w:hAnsi="Times New Roman" w:cs="Times New Roman"/>
+        </w:rPr>
+        <w:t xml:space="preserve"> (i.e., one of the most crucial seafloor ecosystem functions) on the heterogeneous seafloor habitats. </w:t>
+      </w:r>
+    </w:p>
+    <w:p>
+      <w:pPr>
+        <w:pStyle w:val="a3"/>
+        <w:rPr>
+          <w:rFonts w:ascii="Times New Roman" w:hAnsi="Times New Roman" w:cs="Times New Roman"/>
+        </w:rPr>
+      </w:pPr>
     </w:p>
     <w:p>
       <w:pPr>
         <w:pStyle w:val="a3"/>
         <w:numPr>
           <w:ilvl w:val="1"/>
-          <w:numId w:val="5"/>
+          <w:numId w:val="2"/>
         </w:numPr>
         <w:ind w:leftChars="0"/>
         <w:rPr>
@@ -1416,25 +1614,17 @@
           <w:rFonts w:ascii="Times New Roman" w:hAnsi="Times New Roman" w:cs="Times New Roman"/>
           <w:b/>
         </w:rPr>
-        <w:t>Compare with other submarine canyon</w:t>
-      </w:r>
-      <w:r>
-        <w:rPr>
-          <w:rFonts w:ascii="Times New Roman" w:hAnsi="Times New Roman" w:cs="Times New Roman"/>
-          <w:b/>
-        </w:rPr>
-        <w:t>s</w:t>
-      </w:r>
-      <w:r>
-        <w:rPr>
-          <w:rFonts w:ascii="Times New Roman" w:hAnsi="Times New Roman" w:cs="Times New Roman"/>
-          <w:b/>
-        </w:rPr>
-        <w:t xml:space="preserve"> </w:t>
-      </w:r>
-    </w:p>
-    <w:p>
-      <w:pPr>
+        <w:t>Biotic</w:t>
+      </w:r>
+    </w:p>
+    <w:p>
+      <w:pPr>
+        <w:pStyle w:val="a3"/>
+        <w:numPr>
+          <w:ilvl w:val="2"/>
+          <w:numId w:val="2"/>
+        </w:numPr>
+        <w:ind w:leftChars="0"/>
         <w:rPr>
           <w:rFonts w:ascii="Times New Roman" w:hAnsi="Times New Roman" w:cs="Times New Roman"/>
           <w:b/>
@@ -1445,21 +1635,56 @@
           <w:rFonts w:ascii="Times New Roman" w:hAnsi="Times New Roman" w:cs="Times New Roman" w:hint="eastAsia"/>
           <w:b/>
         </w:rPr>
-        <w:t>Material and Method</w:t>
-      </w:r>
-      <w:r>
-        <w:rPr>
-          <w:rFonts w:ascii="Times New Roman" w:hAnsi="Times New Roman" w:cs="Times New Roman" w:hint="eastAsia"/>
-          <w:b/>
-        </w:rPr>
-        <w:t xml:space="preserve"> (</w:t>
-      </w:r>
-      <w:r>
-        <w:rPr>
-          <w:rFonts w:ascii="Times New Roman" w:hAnsi="Times New Roman" w:cs="Times New Roman"/>
-          <w:b/>
-        </w:rPr>
-        <w:t>2000)</w:t>
+        <w:t>B</w:t>
+      </w:r>
+      <w:r>
+        <w:rPr>
+          <w:rFonts w:ascii="Times New Roman" w:hAnsi="Times New Roman" w:cs="Times New Roman"/>
+          <w:b/>
+        </w:rPr>
+        <w:t>acteria</w:t>
+      </w:r>
+    </w:p>
+    <w:p>
+      <w:pPr>
+        <w:pStyle w:val="a3"/>
+        <w:numPr>
+          <w:ilvl w:val="2"/>
+          <w:numId w:val="2"/>
+        </w:numPr>
+        <w:ind w:leftChars="0"/>
+        <w:rPr>
+          <w:rFonts w:ascii="Times New Roman" w:hAnsi="Times New Roman" w:cs="Times New Roman"/>
+          <w:b/>
+        </w:rPr>
+      </w:pPr>
+      <w:r>
+        <w:rPr>
+          <w:rFonts w:ascii="Times New Roman" w:hAnsi="Times New Roman" w:cs="Times New Roman"/>
+          <w:b/>
+        </w:rPr>
+        <w:t>Macrofauna</w:t>
+      </w:r>
+    </w:p>
+    <w:p>
+      <w:pPr>
+        <w:pStyle w:val="a3"/>
+        <w:numPr>
+          <w:ilvl w:val="2"/>
+          <w:numId w:val="2"/>
+        </w:numPr>
+        <w:ind w:leftChars="0"/>
+        <w:rPr>
+          <w:rFonts w:ascii="Times New Roman" w:hAnsi="Times New Roman" w:cs="Times New Roman"/>
+          <w:b/>
+        </w:rPr>
+      </w:pPr>
+      <w:r>
+        <w:rPr>
+          <w:rFonts w:ascii="Times New Roman" w:hAnsi="Times New Roman" w:cs="Times New Roman"/>
+          <w:b/>
+        </w:rPr>
+        <w:t>Meiofauna</w:t>
       </w:r>
     </w:p>
     <w:p>
@@ -1477,261 +1702,6 @@
       </w:pPr>
       <w:r>
         <w:rPr>
-          <w:rFonts w:ascii="Times New Roman" w:hAnsi="Times New Roman" w:cs="Times New Roman" w:hint="eastAsia"/>
-          <w:b/>
-        </w:rPr>
-        <w:t>S</w:t>
-      </w:r>
-      <w:r>
-        <w:rPr>
-          <w:rFonts w:ascii="Times New Roman" w:hAnsi="Times New Roman" w:cs="Times New Roman"/>
-          <w:b/>
-        </w:rPr>
-        <w:t>tudying sites and sampling</w:t>
-      </w:r>
-    </w:p>
-    <w:p>
-      <w:pPr>
-        <w:pStyle w:val="a3"/>
-        <w:numPr>
-          <w:ilvl w:val="0"/>
-          <w:numId w:val="2"/>
-        </w:numPr>
-        <w:ind w:leftChars="0"/>
-        <w:rPr>
-          <w:rFonts w:ascii="Times New Roman" w:hAnsi="Times New Roman" w:cs="Times New Roman"/>
-          <w:b/>
-        </w:rPr>
-      </w:pPr>
-      <w:r>
-        <w:rPr>
-          <w:rFonts w:ascii="Times New Roman" w:hAnsi="Times New Roman" w:cs="Times New Roman"/>
-          <w:b/>
-        </w:rPr>
-        <w:t xml:space="preserve">Map </w:t>
-      </w:r>
-    </w:p>
-    <w:p>
-      <w:pPr>
-        <w:pStyle w:val="a3"/>
-        <w:numPr>
-          <w:ilvl w:val="0"/>
-          <w:numId w:val="2"/>
-        </w:numPr>
-        <w:ind w:leftChars="0"/>
-        <w:rPr>
-          <w:rFonts w:ascii="Times New Roman" w:hAnsi="Times New Roman" w:cs="Times New Roman"/>
-          <w:b/>
-        </w:rPr>
-      </w:pPr>
-      <w:r>
-        <w:rPr>
-          <w:rFonts w:ascii="Times New Roman" w:hAnsi="Times New Roman" w:cs="Times New Roman"/>
-          <w:b/>
-        </w:rPr>
-        <w:t>Cruises information</w:t>
-      </w:r>
-    </w:p>
-    <w:p>
-      <w:pPr>
-        <w:pStyle w:val="a3"/>
-        <w:numPr>
-          <w:ilvl w:val="0"/>
-          <w:numId w:val="2"/>
-        </w:numPr>
-        <w:ind w:leftChars="0"/>
-        <w:rPr>
-          <w:rFonts w:ascii="Times New Roman" w:hAnsi="Times New Roman" w:cs="Times New Roman"/>
-          <w:b/>
-        </w:rPr>
-      </w:pPr>
-      <w:r>
-        <w:rPr>
-          <w:rFonts w:ascii="Times New Roman" w:hAnsi="Times New Roman" w:cs="Times New Roman"/>
-          <w:b/>
-        </w:rPr>
-        <w:t>Treatments of samples</w:t>
-      </w:r>
-    </w:p>
-    <w:p>
-      <w:pPr>
-        <w:pStyle w:val="a3"/>
-        <w:numPr>
-          <w:ilvl w:val="1"/>
-          <w:numId w:val="2"/>
-        </w:numPr>
-        <w:ind w:leftChars="0"/>
-        <w:rPr>
-          <w:rFonts w:ascii="Times New Roman" w:hAnsi="Times New Roman" w:cs="Times New Roman"/>
-          <w:b/>
-        </w:rPr>
-      </w:pPr>
-      <w:r>
-        <w:rPr>
-          <w:rFonts w:ascii="Times New Roman" w:hAnsi="Times New Roman" w:cs="Times New Roman"/>
-          <w:b/>
-        </w:rPr>
-        <w:t>Sediment-related</w:t>
-      </w:r>
-    </w:p>
-    <w:p>
-      <w:pPr>
-        <w:pStyle w:val="a3"/>
-        <w:rPr>
-          <w:rFonts w:ascii="Times New Roman" w:hAnsi="Times New Roman" w:cs="Times New Roman"/>
-        </w:rPr>
-      </w:pPr>
-    </w:p>
-    <w:p>
-      <w:pPr>
-        <w:pStyle w:val="a3"/>
-        <w:rPr>
-          <w:rFonts w:ascii="Times New Roman" w:hAnsi="Times New Roman" w:cs="Times New Roman"/>
-        </w:rPr>
-      </w:pPr>
-      <w:r>
-        <w:rPr>
-          <w:rFonts w:ascii="Times New Roman" w:hAnsi="Times New Roman" w:cs="Times New Roman"/>
-        </w:rPr>
-        <w:t>The carbon flows entering the system, between the stocks, and leaving the system will be measured by shipboard experiment or derived from literature to evaluate the carbon cycle</w:t>
-      </w:r>
-    </w:p>
-    <w:p>
-      <w:pPr>
-        <w:pStyle w:val="a3"/>
-        <w:rPr>
-          <w:rFonts w:ascii="Times New Roman" w:hAnsi="Times New Roman" w:cs="Times New Roman"/>
-        </w:rPr>
-      </w:pPr>
-    </w:p>
-    <w:p>
-      <w:pPr>
-        <w:pStyle w:val="a3"/>
-        <w:rPr>
-          <w:rFonts w:ascii="Times New Roman" w:hAnsi="Times New Roman" w:cs="Times New Roman"/>
-        </w:rPr>
-      </w:pPr>
-      <w:r>
-        <w:rPr>
-          <w:rFonts w:ascii="Times New Roman" w:hAnsi="Times New Roman" w:cs="Times New Roman"/>
-        </w:rPr>
-        <w:t xml:space="preserve"> (i.e., one of the most crucial seafloor ecosystem functions) on the heterogeneous seafloor habitats. </w:t>
-      </w:r>
-    </w:p>
-    <w:p>
-      <w:pPr>
-        <w:pStyle w:val="a3"/>
-        <w:rPr>
-          <w:rFonts w:ascii="Times New Roman" w:hAnsi="Times New Roman" w:cs="Times New Roman" w:hint="eastAsia"/>
-        </w:rPr>
-      </w:pPr>
-    </w:p>
-    <w:p>
-      <w:pPr>
-        <w:pStyle w:val="a3"/>
-        <w:numPr>
-          <w:ilvl w:val="1"/>
-          <w:numId w:val="2"/>
-        </w:numPr>
-        <w:ind w:leftChars="0"/>
-        <w:rPr>
-          <w:rFonts w:ascii="Times New Roman" w:hAnsi="Times New Roman" w:cs="Times New Roman"/>
-          <w:b/>
-        </w:rPr>
-      </w:pPr>
-      <w:r>
-        <w:rPr>
-          <w:rFonts w:ascii="Times New Roman" w:hAnsi="Times New Roman" w:cs="Times New Roman"/>
-          <w:b/>
-        </w:rPr>
-        <w:t>Biotic</w:t>
-      </w:r>
-    </w:p>
-    <w:p>
-      <w:pPr>
-        <w:pStyle w:val="a3"/>
-        <w:numPr>
-          <w:ilvl w:val="2"/>
-          <w:numId w:val="2"/>
-        </w:numPr>
-        <w:ind w:leftChars="0"/>
-        <w:rPr>
-          <w:rFonts w:ascii="Times New Roman" w:hAnsi="Times New Roman" w:cs="Times New Roman"/>
-          <w:b/>
-        </w:rPr>
-      </w:pPr>
-      <w:r>
-        <w:rPr>
-          <w:rFonts w:ascii="Times New Roman" w:hAnsi="Times New Roman" w:cs="Times New Roman" w:hint="eastAsia"/>
-          <w:b/>
-        </w:rPr>
-        <w:t>B</w:t>
-      </w:r>
-      <w:r>
-        <w:rPr>
-          <w:rFonts w:ascii="Times New Roman" w:hAnsi="Times New Roman" w:cs="Times New Roman"/>
-          <w:b/>
-        </w:rPr>
-        <w:t>acteria</w:t>
-      </w:r>
-    </w:p>
-    <w:p>
-      <w:pPr>
-        <w:pStyle w:val="a3"/>
-        <w:numPr>
-          <w:ilvl w:val="2"/>
-          <w:numId w:val="2"/>
-        </w:numPr>
-        <w:ind w:leftChars="0"/>
-        <w:rPr>
-          <w:rFonts w:ascii="Times New Roman" w:hAnsi="Times New Roman" w:cs="Times New Roman"/>
-          <w:b/>
-        </w:rPr>
-      </w:pPr>
-      <w:r>
-        <w:rPr>
-          <w:rFonts w:ascii="Times New Roman" w:hAnsi="Times New Roman" w:cs="Times New Roman"/>
-          <w:b/>
-        </w:rPr>
-        <w:t>Macrofauna</w:t>
-      </w:r>
-    </w:p>
-    <w:p>
-      <w:pPr>
-        <w:pStyle w:val="a3"/>
-        <w:numPr>
-          <w:ilvl w:val="2"/>
-          <w:numId w:val="2"/>
-        </w:numPr>
-        <w:ind w:leftChars="0"/>
-        <w:rPr>
-          <w:rFonts w:ascii="Times New Roman" w:hAnsi="Times New Roman" w:cs="Times New Roman"/>
-          <w:b/>
-        </w:rPr>
-      </w:pPr>
-      <w:r>
-        <w:rPr>
-          <w:rFonts w:ascii="Times New Roman" w:hAnsi="Times New Roman" w:cs="Times New Roman"/>
-          <w:b/>
-        </w:rPr>
-        <w:t>Meiofauna</w:t>
-      </w:r>
-    </w:p>
-    <w:p>
-      <w:pPr>
-        <w:pStyle w:val="a3"/>
-        <w:numPr>
-          <w:ilvl w:val="0"/>
-          <w:numId w:val="1"/>
-        </w:numPr>
-        <w:ind w:leftChars="0"/>
-        <w:rPr>
-          <w:rFonts w:ascii="Times New Roman" w:hAnsi="Times New Roman" w:cs="Times New Roman"/>
-          <w:b/>
-        </w:rPr>
-      </w:pPr>
-      <w:r>
-        <w:rPr>
           <w:rFonts w:ascii="Times New Roman" w:hAnsi="Times New Roman" w:cs="Times New Roman"/>
           <w:b/>
         </w:rPr>
@@ -1768,42 +1738,14 @@
     </w:p>
     <w:p>
       <w:pPr>
-        <w:pStyle w:val="a3"/>
-        <w:numPr>
-          <w:ilvl w:val="1"/>
-          <w:numId w:val="3"/>
-        </w:numPr>
-        <w:ind w:leftChars="0"/>
-        <w:rPr>
-          <w:rFonts w:ascii="Times New Roman" w:hAnsi="Times New Roman" w:cs="Times New Roman"/>
-          <w:b/>
+        <w:ind w:left="360"/>
+        <w:rPr>
+          <w:rFonts w:ascii="Times New Roman" w:hAnsi="Times New Roman" w:cs="Times New Roman"/>
         </w:rPr>
       </w:pPr>
       <w:r>
         <w:rPr>
           <w:rFonts w:ascii="Times New Roman" w:hAnsi="Times New Roman" w:cs="Times New Roman" w:hint="eastAsia"/>
-          <w:b/>
-        </w:rPr>
-        <w:t>Si</w:t>
-      </w:r>
-      <w:r>
-        <w:rPr>
-          <w:rFonts w:ascii="Times New Roman" w:hAnsi="Times New Roman" w:cs="Times New Roman"/>
-          <w:b/>
-        </w:rPr>
-        <w:t>mple</w:t>
-      </w:r>
-    </w:p>
-    <w:p>
-      <w:pPr>
-        <w:ind w:left="360"/>
-        <w:rPr>
-          <w:rFonts w:ascii="Times New Roman" w:hAnsi="Times New Roman" w:cs="Times New Roman"/>
-        </w:rPr>
-      </w:pPr>
-      <w:r>
-        <w:rPr>
-          <w:rFonts w:ascii="Times New Roman" w:hAnsi="Times New Roman" w:cs="Times New Roman" w:hint="eastAsia"/>
         </w:rPr>
         <w:t xml:space="preserve">　　</w:t>
       </w:r>
@@ -1824,14 +1766,7 @@
         <w:rPr>
           <w:rFonts w:ascii="Times New Roman" w:hAnsi="Times New Roman" w:cs="Times New Roman"/>
         </w:rPr>
-        <w:t xml:space="preserve">). We assumed that the influx POC is a complex assemblage of organic matters derived from the water column with a portion of energy flowing out the sedimentary system through the process of burial and/or export (orange flows). Then, the black flows assume that bacteria feed only on detrital OC; meiofauna feeds on bacteria and </w:t>
-      </w:r>
-      <w:r>
-        <w:rPr>
-          <w:rFonts w:ascii="Times New Roman" w:hAnsi="Times New Roman" w:cs="Times New Roman"/>
-        </w:rPr>
-        <w:lastRenderedPageBreak/>
-        <w:t>detrital OC; macrofauna feeds on meiofauna, bacteria, and detrital OC. Then, the meiofauna will be further divided into selective deposit feeders, non-selective deposit feeders, epigrowth feeders, and omnivores/predators (Liao et al., 2020). The macrofauna stocks will be divided into surface deposit-feeders, subsurface deposit-feeders, suspension-feeders, and predators/scavengers (Chen, 2018). Moreover, it is presumed that the predators of each size class prey on organisms of the same and smaller size classes. The grey flows indicate carbon loss as feces and consume by benthopelagic/pelagic predators (Fig. 14). In this LIM model, the compartments with orange color are part of the food web model, whereas the compartments with blue color are only considered carbon influx or efflux but are not directly modeled.</w:t>
+        <w:t>). We assumed that the influx POC is a complex assemblage of organic matters derived from the water column with a portion of energy flowing out the sedimentary system through the process of burial and/or export (orange flows). Then, the black flows assume that bacteria feed only on detrital OC; meiofauna feeds on bacteria and detrital OC; macrofauna feeds on meiofauna, bacteria, and detrital OC. Then, the meiofauna will be further divided into selective deposit feeders, non-selective deposit feeders, epigrowth feeders, and omnivores/predators (Liao et al., 2020). The macrofauna stocks will be divided into surface deposit-feeders, subsurface deposit-feeders, suspension-feeders, and predators/scavengers (Chen, 2018). Moreover, it is presumed that the predators of each size class prey on organisms of the same and smaller size classes. The grey flows indicate carbon loss as feces and consume by benthopelagic/pelagic predators (Fig. 14). In this LIM model, the compartments with orange color are part of the food web model, whereas the compartments with blue color are only considered carbon influx or efflux but are not directly modeled.</w:t>
       </w:r>
     </w:p>
     <w:p>
@@ -1869,6 +1804,7 @@
         <w:rPr>
           <w:rFonts w:ascii="Times New Roman" w:eastAsia="標楷體" w:hAnsi="Times New Roman" w:cs="Times New Roman" w:hint="eastAsia"/>
         </w:rPr>
+        <w:lastRenderedPageBreak/>
         <w:t xml:space="preserve">　　</w:t>
       </w:r>
       <w:r>
@@ -2493,7 +2429,6 @@
         <w:rPr>
           <w:rFonts w:ascii="Times New Roman" w:eastAsia="標楷體" w:hAnsi="Times New Roman" w:cs="Times New Roman"/>
         </w:rPr>
-        <w:lastRenderedPageBreak/>
         <w:t xml:space="preserve">Where </w:t>
       </w:r>
       <m:oMath>
@@ -2729,14 +2664,7 @@
         <w:rPr>
           <w:rFonts w:ascii="Times New Roman" w:eastAsia="標楷體" w:hAnsi="Times New Roman" w:cs="Times New Roman"/>
         </w:rPr>
-        <w:t xml:space="preserve">, in which x is still unknown-flows vector, h is a vector comprise constraints. Most of these constraints can be extracted from literature. Here we will apply the four most used constraints in LIM studies (van </w:t>
-      </w:r>
-      <w:r>
-        <w:rPr>
-          <w:rFonts w:ascii="Times New Roman" w:eastAsia="標楷體" w:hAnsi="Times New Roman" w:cs="Times New Roman"/>
-        </w:rPr>
-        <w:lastRenderedPageBreak/>
-        <w:t xml:space="preserve">Oevelen et al., 2006; Stratmann et al., 2018) to our model, including assimilation efficiency (AE), net growth efficiency (NGE), production (P), and respiration (R). AE is calculated as </w:t>
+        <w:t xml:space="preserve">, in which x is still unknown-flows vector, h is a vector comprise constraints. Most of these constraints can be extracted from literature. Here we will apply the four most used constraints in LIM studies (van Oevelen et al., 2006; Stratmann et al., 2018) to our model, including assimilation efficiency (AE), net growth efficiency (NGE), production (P), and respiration (R). AE is calculated as </w:t>
       </w:r>
       <m:oMath>
         <m:r>
@@ -2810,7 +2738,14 @@
         <w:rPr>
           <w:rFonts w:ascii="Times New Roman" w:hAnsi="Times New Roman" w:cs="Times New Roman"/>
         </w:rPr>
-        <w:t>). And the respiration</w:t>
+        <w:t xml:space="preserve">). And the </w:t>
+      </w:r>
+      <w:r>
+        <w:rPr>
+          <w:rFonts w:ascii="Times New Roman" w:hAnsi="Times New Roman" w:cs="Times New Roman"/>
+        </w:rPr>
+        <w:lastRenderedPageBreak/>
+        <w:t>respiration</w:t>
       </w:r>
       <w:r>
         <w:rPr>
@@ -3110,32 +3045,32 @@
         <w:rPr>
           <w:rFonts w:ascii="Times New Roman" w:eastAsia="標楷體" w:hAnsi="Times New Roman" w:cs="Times New Roman"/>
         </w:rPr>
-        <w:t xml:space="preserve">). Depending on the </w:t>
+        <w:t xml:space="preserve">). Depending on the number of equations and the numbers of the unknowns, different methods of solution are used. Ideally, the equations lead to only one set of solutions that perfectly fits the data when the number of equations equals to the numbers of the unknowns. However, the most commonly encountered situation is that the number of equations is far less than the number of unknowns. As a result, there is no unique solution set, whereas an infinite number of valid solution sets exist, creating a multidimensional solution space. Earlier modeling studies usually selected one solution from this solution space. The principle of parsimony, </w:t>
+      </w:r>
+      <w:r>
+        <w:rPr>
+          <w:rFonts w:ascii="Times New Roman" w:hAnsi="Times New Roman" w:cs="Times New Roman"/>
+        </w:rPr>
+        <w:t>the flow set with the minimal sum of squared value,</w:t>
       </w:r>
       <w:r>
         <w:rPr>
           <w:rFonts w:ascii="Times New Roman" w:eastAsia="標楷體" w:hAnsi="Times New Roman" w:cs="Times New Roman"/>
         </w:rPr>
+        <w:t xml:space="preserve"> had often been applied as the selection criterion </w:t>
+      </w:r>
+      <w:r>
+        <w:rPr>
+          <w:rFonts w:ascii="Times New Roman" w:hAnsi="Times New Roman" w:cs="Times New Roman"/>
+        </w:rPr>
+        <w:t xml:space="preserve">(Vézina and Platt, 1988). However, the parsimonious food web model usually takes extreme values to meet the criterion (Difendorfer et al., 2001; Kones et al., 2006). Alternatively, a </w:t>
+      </w:r>
+      <w:r>
+        <w:rPr>
+          <w:rFonts w:ascii="Times New Roman" w:hAnsi="Times New Roman" w:cs="Times New Roman"/>
+        </w:rPr>
         <w:lastRenderedPageBreak/>
-        <w:t xml:space="preserve">number of equations and the numbers of the unknowns, different methods of solution are used. Ideally, the equations lead to only one set of solutions that perfectly fits the data when the number of equations equals to the numbers of the unknowns. However, the most commonly encountered situation is that the number of equations is far less than the number of unknowns. As a result, there is no unique solution set, whereas an infinite number of valid solution sets exist, creating a multidimensional solution space. Earlier modeling studies usually selected one solution from this solution space. The principle of parsimony, </w:t>
-      </w:r>
-      <w:r>
-        <w:rPr>
-          <w:rFonts w:ascii="Times New Roman" w:hAnsi="Times New Roman" w:cs="Times New Roman"/>
-        </w:rPr>
-        <w:t>the flow set with the minimal sum of squared value,</w:t>
-      </w:r>
-      <w:r>
-        <w:rPr>
-          <w:rFonts w:ascii="Times New Roman" w:eastAsia="標楷體" w:hAnsi="Times New Roman" w:cs="Times New Roman"/>
-        </w:rPr>
-        <w:t xml:space="preserve"> had often been applied as the selection criterion </w:t>
-      </w:r>
-      <w:r>
-        <w:rPr>
-          <w:rFonts w:ascii="Times New Roman" w:hAnsi="Times New Roman" w:cs="Times New Roman"/>
-        </w:rPr>
-        <w:t xml:space="preserve">(Vézina and Platt, 1988). However, the parsimonious food web model usually takes extreme values to meet the criterion (Difendorfer et al., 2001; Kones et al., 2006). Alternatively, a likelihood approach based on Markov Chain Monte Carlo (MCMC) algorithm has been developed, which calculates the mean values and standard deviations of the flows from the possible solution sets (Kones et al., 2006). </w:t>
+        <w:t xml:space="preserve">likelihood approach based on Markov Chain Monte Carlo (MCMC) algorithm has been developed, which calculates the mean values and standard deviations of the flows from the possible solution sets (Kones et al., 2006). </w:t>
       </w:r>
       <w:r>
         <w:rPr>
@@ -3675,6 +3610,7 @@
           <w:rFonts w:ascii="Times New Roman" w:hAnsi="Times New Roman" w:cs="Times New Roman" w:hint="eastAsia"/>
           <w:b/>
         </w:rPr>
+        <w:lastRenderedPageBreak/>
         <w:t>Re</w:t>
       </w:r>
       <w:r>
@@ -4500,7 +4436,6 @@
                   <w:kern w:val="0"/>
                   <w:sz w:val="18"/>
                 </w:rPr>
-                <w:lastRenderedPageBreak/>
                 <m:t>j=n+2</m:t>
               </m:r>
             </m:oMath>
@@ -6102,6 +6037,7 @@
                   <w:kern w:val="0"/>
                   <w:sz w:val="18"/>
                 </w:rPr>
+                <w:lastRenderedPageBreak/>
                 <m:t>I</m:t>
               </m:r>
             </m:oMath>
@@ -8414,7 +8350,6 @@
           <w:b/>
           <w:noProof/>
         </w:rPr>
-        <w:lastRenderedPageBreak/>
         <w:drawing>
           <wp:inline distT="0" distB="0" distL="0" distR="0" wp14:anchorId="7B3A376D">
             <wp:extent cx="2645992" cy="2830863"/>
@@ -8433,7 +8368,7 @@
                     </pic:cNvPicPr>
                   </pic:nvPicPr>
                   <pic:blipFill>
-                    <a:blip r:embed="rId7" cstate="print">
+                    <a:blip r:embed="rId8" cstate="print">
                       <a:extLst>
                         <a:ext uri="{28A0092B-C50C-407E-A947-70E740481C1C}">
                           <a14:useLocalDpi xmlns:a14="http://schemas.microsoft.com/office/drawing/2010/main" val="0"/>
@@ -10086,4 +10021,16 @@
     </a:ext>
   </a:extLst>
 </a:theme>
+</file>
+
+<file path=customXml/item1.xml><?xml version="1.0" encoding="utf-8"?>
+<b:Sources xmlns:b="http://schemas.openxmlformats.org/officeDocument/2006/bibliography" xmlns="http://schemas.openxmlformats.org/officeDocument/2006/bibliography" SelectedStyle="\APASixthEditionOfficeOnline.xsl" StyleName="APA" Version="6"/>
+</file>
+
+<file path=customXml/itemProps1.xml><?xml version="1.0" encoding="utf-8"?>
+<ds:datastoreItem xmlns:ds="http://schemas.openxmlformats.org/officeDocument/2006/customXml" ds:itemID="{0F570FA4-25BB-4562-B38C-317BF4409E35}">
+  <ds:schemaRefs>
+    <ds:schemaRef ds:uri="http://schemas.openxmlformats.org/officeDocument/2006/bibliography"/>
+  </ds:schemaRefs>
+</ds:datastoreItem>
 </file>